--- a/Manuscript/Comments from committee/Response to comments.docx
+++ b/Manuscript/Comments from committee/Response to comments.docx
@@ -79,7 +79,15 @@
         </w:numPr>
       </w:pPr>
       <w:r>
-        <w:t xml:space="preserve">Stokes Drift increases speed of drifters but it is not accounted for by Eulerian ADCPs. An analysis of Stoke’s drift under assumed wave conditions showed it could cause an increase of ~1-3 cm/s in drifter speeds. Similar to literature </w:t>
+        <w:t xml:space="preserve">Stokes Drift increases speed of drifters but it is not accounted for by Eulerian ADCPs. An analysis of </w:t>
+      </w:r>
+      <w:proofErr w:type="spellStart"/>
+      <w:r>
+        <w:t>Stoke’s</w:t>
+      </w:r>
+      <w:proofErr w:type="spellEnd"/>
+      <w:r>
+        <w:t xml:space="preserve"> drift under assumed wave conditions showed it could cause an increase of ~1-3 cm/s in drifter speeds. Similar to literature </w:t>
       </w:r>
       <w:r>
         <w:fldChar w:fldCharType="begin" w:fldLock="1"/>
@@ -459,7 +467,43 @@
           <w:sz w:val="22"/>
           <w:szCs w:val="22"/>
         </w:rPr>
-        <w:t>were observed. The influence of lagoon morphology on wave‐driven currents has not been considered in existing 1‐D analytical reef circulation models [e.g., Gourlay and Colleter, 2005; Symonds et al., 1995], however, the influence of finite lagoon setup in fringing reefs can be incorporated within these models, (e.g., following Lowe et al. [2009a]).</w:t>
+        <w:t xml:space="preserve">were observed. The influence of lagoon morphology on wave‐driven currents has not been considered in existing 1‐D analytical reef circulation models [e.g., </w:t>
+      </w:r>
+      <w:proofErr w:type="spellStart"/>
+      <w:r>
+        <w:rPr>
+          <w:rFonts w:asciiTheme="minorHAnsi" w:hAnsiTheme="minorHAnsi"/>
+          <w:sz w:val="22"/>
+          <w:szCs w:val="22"/>
+        </w:rPr>
+        <w:t>Gourlay</w:t>
+      </w:r>
+      <w:proofErr w:type="spellEnd"/>
+      <w:r>
+        <w:rPr>
+          <w:rFonts w:asciiTheme="minorHAnsi" w:hAnsiTheme="minorHAnsi"/>
+          <w:sz w:val="22"/>
+          <w:szCs w:val="22"/>
+        </w:rPr>
+        <w:t xml:space="preserve"> and </w:t>
+      </w:r>
+      <w:proofErr w:type="spellStart"/>
+      <w:r>
+        <w:rPr>
+          <w:rFonts w:asciiTheme="minorHAnsi" w:hAnsiTheme="minorHAnsi"/>
+          <w:sz w:val="22"/>
+          <w:szCs w:val="22"/>
+        </w:rPr>
+        <w:t>Colleter</w:t>
+      </w:r>
+      <w:proofErr w:type="spellEnd"/>
+      <w:r>
+        <w:rPr>
+          <w:rFonts w:asciiTheme="minorHAnsi" w:hAnsiTheme="minorHAnsi"/>
+          <w:sz w:val="22"/>
+          <w:szCs w:val="22"/>
+        </w:rPr>
+        <w:t>, 2005; Symonds et al., 1995], however, the influence of finite lagoon setup in fringing reefs can be incorporated within these models, (e.g., following Lowe et al. [2009a]).</w:t>
       </w:r>
     </w:p>
     <w:p>
@@ -648,15 +692,33 @@
           <w:sz w:val="22"/>
           <w:szCs w:val="22"/>
         </w:rPr>
-        <w:t>Line 92: Minor point: Here I think you are referring to satellite optical remote sensing approaches. There are other approaches such as active remote sensing, not just from satellites, th</w:t>
-      </w:r>
-      <w:r>
-        <w:rPr>
-          <w:rFonts w:asciiTheme="minorHAnsi" w:hAnsiTheme="minorHAnsi"/>
-          <w:sz w:val="22"/>
-          <w:szCs w:val="22"/>
-        </w:rPr>
-        <w:t>at work through clouds and have high spatial resolution. Maybe clarify this point.</w:t>
+        <w:t xml:space="preserve">Line 92: Minor point: Here I think you are referring to satellite optical remote sensing approaches. There are other approaches such as active remote sensing, not just from </w:t>
+      </w:r>
+      <w:proofErr w:type="gramStart"/>
+      <w:r>
+        <w:rPr>
+          <w:rFonts w:asciiTheme="minorHAnsi" w:hAnsiTheme="minorHAnsi"/>
+          <w:sz w:val="22"/>
+          <w:szCs w:val="22"/>
+        </w:rPr>
+        <w:t>satellites, th</w:t>
+      </w:r>
+      <w:r>
+        <w:rPr>
+          <w:rFonts w:asciiTheme="minorHAnsi" w:hAnsiTheme="minorHAnsi"/>
+          <w:sz w:val="22"/>
+          <w:szCs w:val="22"/>
+        </w:rPr>
+        <w:t>at</w:t>
+      </w:r>
+      <w:proofErr w:type="gramEnd"/>
+      <w:r>
+        <w:rPr>
+          <w:rFonts w:asciiTheme="minorHAnsi" w:hAnsiTheme="minorHAnsi"/>
+          <w:sz w:val="22"/>
+          <w:szCs w:val="22"/>
+        </w:rPr>
+        <w:t xml:space="preserve"> work through clouds and have high spatial resolution. Maybe clarify this point.</w:t>
       </w:r>
     </w:p>
     <w:p>
@@ -810,7 +872,25 @@
           <w:sz w:val="22"/>
           <w:szCs w:val="22"/>
         </w:rPr>
-        <w:t>Line 125: Suggest identifying PagoPago Bay in Figure 1.</w:t>
+        <w:t xml:space="preserve">Line 125: Suggest identifying </w:t>
+      </w:r>
+      <w:proofErr w:type="spellStart"/>
+      <w:r>
+        <w:rPr>
+          <w:rFonts w:asciiTheme="minorHAnsi" w:hAnsiTheme="minorHAnsi"/>
+          <w:sz w:val="22"/>
+          <w:szCs w:val="22"/>
+        </w:rPr>
+        <w:t>PagoPago</w:t>
+      </w:r>
+      <w:proofErr w:type="spellEnd"/>
+      <w:r>
+        <w:rPr>
+          <w:rFonts w:asciiTheme="minorHAnsi" w:hAnsiTheme="minorHAnsi"/>
+          <w:sz w:val="22"/>
+          <w:szCs w:val="22"/>
+        </w:rPr>
+        <w:t xml:space="preserve"> Bay in Figure 1.</w:t>
       </w:r>
     </w:p>
     <w:p>
@@ -957,7 +1037,15 @@
         <w:t xml:space="preserve">Line 149: </w:t>
       </w:r>
       <w:r>
-        <w:t>Are these the same as the “Backreef Pools” identified in Figure 1? If so, I suggest clarifying that. The black text is difficult to see against the dark background in Figure 1.</w:t>
+        <w:t>Are these the same as the “</w:t>
+      </w:r>
+      <w:proofErr w:type="spellStart"/>
+      <w:r>
+        <w:t>Backreef</w:t>
+      </w:r>
+      <w:proofErr w:type="spellEnd"/>
+      <w:r>
+        <w:t xml:space="preserve"> Pools” identified in Figure 1? If so, I suggest clarifying that. The black text is difficult to see against the dark background in Figure 1.</w:t>
       </w:r>
     </w:p>
     <w:p>
@@ -975,7 +1063,15 @@
         <w:t>Yes, clarified</w:t>
       </w:r>
       <w:r>
-        <w:t xml:space="preserve"> by adding (“Backreef Pools” in Figure 1)</w:t>
+        <w:t xml:space="preserve"> by adding (“</w:t>
+      </w:r>
+      <w:proofErr w:type="spellStart"/>
+      <w:r>
+        <w:t>Backreef</w:t>
+      </w:r>
+      <w:proofErr w:type="spellEnd"/>
+      <w:r>
+        <w:t xml:space="preserve"> Pools” in Figure 1)</w:t>
       </w:r>
     </w:p>
     <w:p>
@@ -1065,7 +1161,15 @@
         <w:t xml:space="preserve">Line 154: </w:t>
       </w:r>
       <w:r>
-        <w:t>In Figure 1 you identify “North Reef” and “South Reef”. Are these what you refer to here. If so, I suggest using consistent terms</w:t>
+        <w:t xml:space="preserve">In Figure 1 you identify “North Reef” and “South Reef”. Are these what you refer to </w:t>
+      </w:r>
+      <w:proofErr w:type="gramStart"/>
+      <w:r>
+        <w:t>here.</w:t>
+      </w:r>
+      <w:proofErr w:type="gramEnd"/>
+      <w:r>
+        <w:t xml:space="preserve"> If so, I suggest using consistent terms</w:t>
       </w:r>
     </w:p>
     <w:p>
@@ -1116,7 +1220,15 @@
         </w:rPr>
       </w:pPr>
       <w:r>
-        <w:t>Average Lat/Lon calculated over 1 min interval</w:t>
+        <w:t xml:space="preserve">Average </w:t>
+      </w:r>
+      <w:proofErr w:type="spellStart"/>
+      <w:r>
+        <w:t>Lat</w:t>
+      </w:r>
+      <w:proofErr w:type="spellEnd"/>
+      <w:r>
+        <w:t>/Lon calculated over 1 min interval</w:t>
       </w:r>
     </w:p>
     <w:p>
@@ -1459,6 +1571,64 @@
     </w:p>
     <w:p>
       <w:pPr>
+        <w:pStyle w:val="CommentText"/>
+        <w:numPr>
+          <w:ilvl w:val="1"/>
+          <w:numId w:val="3"/>
+        </w:numPr>
+        <w:rPr>
+          <w:rFonts w:asciiTheme="minorHAnsi" w:hAnsiTheme="minorHAnsi"/>
+          <w:sz w:val="22"/>
+        </w:rPr>
+      </w:pPr>
+      <w:r>
+        <w:rPr>
+          <w:rFonts w:asciiTheme="minorHAnsi" w:hAnsiTheme="minorHAnsi"/>
+          <w:sz w:val="22"/>
+        </w:rPr>
+        <w:fldChar w:fldCharType="begin" w:fldLock="1"/>
+      </w:r>
+      <w:r>
+        <w:rPr>
+          <w:rFonts w:asciiTheme="minorHAnsi" w:hAnsiTheme="minorHAnsi"/>
+          <w:sz w:val="22"/>
+        </w:rPr>
+        <w:instrText>ADDIN CSL_CITATION { "citationItems" : [ { "id" : "ITEM-1", "itemData" : { "DOI" : "10.1016/j.margeo.2009.05.002", "ISSN" : "00253227", "author" : [ { "dropping-particle" : "", "family" : "Storlazzi", "given" : "Curt D.", "non-dropping-particle" : "", "parse-names" : false, "suffix" : "" }, { "dropping-particle" : "", "family" : "Field", "given" : "Michael E.", "non-dropping-particle" : "", "parse-names" : false, "suffix" : "" }, { "dropping-particle" : "", "family" : "Bothner", "given" : "Michael H.", "non-dropping-particle" : "", "parse-names" : false, "suffix" : "" }, { "dropping-particle" : "", "family" : "Presto", "given" : "M. Kathy", "non-dropping-particle" : "", "parse-names" : false, "suffix" : "" }, { "dropping-particle" : "", "family" : "Draut", "given" : "A.E.", "non-dropping-particle" : "", "parse-names" : false, "suffix" : "" } ], "container-title" : "Marine Geology", "id" : "ITEM-1", "issue" : "3-4", "issued" : { "date-parts" : [ [ "2009", "8" ] ] }, "page" : "140-151", "publisher" : "Elsevier B.V.", "title" : "Sedimentation processes in a coral reef embayment: Hanalei Bay, Kauai", "type" : "article-journal", "volume" : "264" }, "uris" : [ "http://www.mendeley.com/documents/?uuid=09f49c2c-69ad-4993-b204-8d205613525d" ] } ], "mendeley" : { "formattedCitation" : "(Storlazzi et al. 2009)", "plainTextFormattedCitation" : "(Storlazzi et al. 2009)" }, "properties" : { "noteIndex" : 0 }, "schema" : "https://github.com/citation-style-language/schema/raw/master/csl-citation.json" }</w:instrText>
+      </w:r>
+      <w:r>
+        <w:rPr>
+          <w:rFonts w:asciiTheme="minorHAnsi" w:hAnsiTheme="minorHAnsi"/>
+          <w:sz w:val="22"/>
+        </w:rPr>
+        <w:fldChar w:fldCharType="separate"/>
+      </w:r>
+      <w:r>
+        <w:rPr>
+          <w:rFonts w:asciiTheme="minorHAnsi" w:hAnsiTheme="minorHAnsi"/>
+          <w:noProof/>
+          <w:sz w:val="22"/>
+        </w:rPr>
+        <w:t>(Storlazzi et al. 2009)</w:t>
+      </w:r>
+      <w:r>
+        <w:rPr>
+          <w:rFonts w:asciiTheme="minorHAnsi" w:hAnsiTheme="minorHAnsi"/>
+          <w:sz w:val="22"/>
+        </w:rPr>
+        <w:fldChar w:fldCharType="end"/>
+      </w:r>
+      <w:r>
+        <w:rPr>
+          <w:rFonts w:asciiTheme="minorHAnsi" w:hAnsiTheme="minorHAnsi"/>
+          <w:sz w:val="22"/>
+        </w:rPr>
+        <w:t xml:space="preserve"> calls them “principal axes of flow”</w:t>
+      </w:r>
+      <w:bookmarkStart w:id="0" w:name="_GoBack"/>
+      <w:bookmarkEnd w:id="0"/>
+    </w:p>
+    <w:p>
+      <w:pPr>
         <w:pStyle w:val="ListParagraph"/>
         <w:numPr>
           <w:ilvl w:val="0"/>
@@ -1571,7 +1741,15 @@
         <w:t xml:space="preserve">Line 226: </w:t>
       </w:r>
       <w:r>
-        <w:t>I suggest also identifying these time periods (WIND, TIDE, WAVE) more precisely in Figures 3 and 4. Giving just the YD is not quite right since, for example, small and large waves occur on YD 48.</w:t>
+        <w:t xml:space="preserve">I suggest also identifying these time periods (WIND, TIDE, </w:t>
+      </w:r>
+      <w:proofErr w:type="gramStart"/>
+      <w:r>
+        <w:t>WAVE</w:t>
+      </w:r>
+      <w:proofErr w:type="gramEnd"/>
+      <w:r>
+        <w:t>) more precisely in Figures 3 and 4. Giving just the YD is not quite right since, for example, small and large waves occur on YD 48.</w:t>
       </w:r>
     </w:p>
     <w:p>
@@ -1640,11 +1818,8 @@
         </w:rPr>
       </w:pPr>
       <w:r>
-        <w:t xml:space="preserve">“Large waves predicted by WW3 during WIND and TIDE were from a northerly direction that is blocked by the island and wave-breaking was not observed at the study site; on </w:t>
-      </w:r>
-      <w:r>
         <w:lastRenderedPageBreak/>
-        <w:t>YD 52 the swell direction moved to the southeast causing large breaking waves on the reef crest”</w:t>
+        <w:t>“Large waves predicted by WW3 during WIND and TIDE were from a northerly direction that is blocked by the island and wave-breaking was not observed at the study site; on YD 52 the swell direction moved to the southeast causing large breaking waves on the reef crest”</w:t>
       </w:r>
     </w:p>
     <w:p>
@@ -2162,6 +2337,7 @@
           <w:szCs w:val="22"/>
           <w:highlight w:val="yellow"/>
         </w:rPr>
+        <w:lastRenderedPageBreak/>
         <w:t>Progressive vectors show the consistency of flows over the southern reef crest under all forcing conditions; contextualizes forcings</w:t>
       </w:r>
     </w:p>
@@ -2180,107 +2356,1147 @@
         <w:rPr>
           <w:szCs w:val="22"/>
         </w:rPr>
+        <w:t xml:space="preserve">Line 276: </w:t>
+      </w:r>
+      <w:r>
+        <w:t xml:space="preserve">Figures 4 </w:t>
+      </w:r>
+      <w:proofErr w:type="spellStart"/>
+      <w:r>
+        <w:t>b</w:t>
+      </w:r>
+      <w:proofErr w:type="gramStart"/>
+      <w:r>
+        <w:t>,e</w:t>
+      </w:r>
+      <w:proofErr w:type="spellEnd"/>
+      <w:proofErr w:type="gramEnd"/>
+      <w:r>
+        <w:t xml:space="preserve"> clearly show this consistency of flow so it’s not surprising the progressive vectors look like </w:t>
+      </w:r>
+      <w:proofErr w:type="spellStart"/>
+      <w:r>
+        <w:t>the</w:t>
+      </w:r>
+      <w:proofErr w:type="spellEnd"/>
+      <w:r>
+        <w:t xml:space="preserve"> do.</w:t>
+      </w:r>
+    </w:p>
+    <w:p>
+      <w:pPr>
+        <w:pStyle w:val="ListParagraph"/>
+        <w:numPr>
+          <w:ilvl w:val="1"/>
+          <w:numId w:val="3"/>
+        </w:numPr>
+        <w:rPr>
+          <w:szCs w:val="22"/>
+        </w:rPr>
+      </w:pPr>
+      <w:r>
+        <w:rPr>
+          <w:szCs w:val="22"/>
+        </w:rPr>
+        <w:t>Ok, but I can also see someone else saying that is only obvious to someone familiar with these methods</w:t>
+      </w:r>
+    </w:p>
+    <w:p>
+      <w:pPr>
+        <w:pStyle w:val="ListParagraph"/>
+        <w:numPr>
+          <w:ilvl w:val="0"/>
+          <w:numId w:val="3"/>
+        </w:numPr>
+        <w:rPr>
+          <w:szCs w:val="22"/>
+        </w:rPr>
+      </w:pPr>
+      <w:r>
+        <w:rPr>
+          <w:szCs w:val="22"/>
+        </w:rPr>
+        <w:t xml:space="preserve">Line 306 </w:t>
+      </w:r>
+      <w:proofErr w:type="spellStart"/>
+      <w:r>
+        <w:rPr>
+          <w:szCs w:val="22"/>
+        </w:rPr>
+        <w:t>tradwinds</w:t>
+      </w:r>
+      <w:proofErr w:type="spellEnd"/>
+      <w:r>
+        <w:rPr>
+          <w:szCs w:val="22"/>
+        </w:rPr>
+        <w:t xml:space="preserve">: </w:t>
+      </w:r>
+      <w:r>
+        <w:t>Separate and capitalize?</w:t>
+      </w:r>
+    </w:p>
+    <w:p>
+      <w:pPr>
+        <w:pStyle w:val="ListParagraph"/>
+        <w:numPr>
+          <w:ilvl w:val="1"/>
+          <w:numId w:val="3"/>
+        </w:numPr>
+        <w:rPr>
+          <w:szCs w:val="22"/>
+        </w:rPr>
+      </w:pPr>
+      <w:r>
+        <w:t xml:space="preserve">Dictionary says </w:t>
+      </w:r>
+      <w:r>
+        <w:t>“trade winds”, not capitalized</w:t>
+      </w:r>
+    </w:p>
+    <w:p>
+      <w:pPr>
+        <w:pStyle w:val="ListParagraph"/>
+        <w:numPr>
+          <w:ilvl w:val="0"/>
+          <w:numId w:val="3"/>
+        </w:numPr>
+        <w:rPr>
+          <w:szCs w:val="22"/>
+        </w:rPr>
+      </w:pPr>
+      <w:r>
+        <w:rPr>
+          <w:szCs w:val="22"/>
+        </w:rPr>
+        <w:t xml:space="preserve">Line 308: </w:t>
+      </w:r>
+      <w:r>
+        <w:t>I suggest consistently using the names of the three categories of end-member forcing that you identify above.</w:t>
+      </w:r>
+    </w:p>
+    <w:p>
+      <w:pPr>
+        <w:pStyle w:val="ListParagraph"/>
+        <w:numPr>
+          <w:ilvl w:val="1"/>
+          <w:numId w:val="3"/>
+        </w:numPr>
+        <w:rPr>
+          <w:szCs w:val="22"/>
+        </w:rPr>
+      </w:pPr>
+      <w:r>
+        <w:t xml:space="preserve">Liv made the same comment. Changed all “wind forcing” </w:t>
+      </w:r>
+      <w:proofErr w:type="spellStart"/>
+      <w:r>
+        <w:t>etc</w:t>
+      </w:r>
+      <w:proofErr w:type="spellEnd"/>
+      <w:r>
+        <w:t xml:space="preserve"> to WIN</w:t>
+      </w:r>
+      <w:r>
+        <w:t>D</w:t>
+      </w:r>
+    </w:p>
+    <w:p>
+      <w:pPr>
+        <w:pStyle w:val="CommentText"/>
+        <w:numPr>
+          <w:ilvl w:val="0"/>
+          <w:numId w:val="3"/>
+        </w:numPr>
+      </w:pPr>
+      <w:r>
+        <w:rPr>
+          <w:szCs w:val="22"/>
+        </w:rPr>
+        <w:t xml:space="preserve">Line 310: </w:t>
+      </w:r>
+      <w:r>
+        <w:t>See previous comment.</w:t>
+      </w:r>
+    </w:p>
+    <w:p>
+      <w:pPr>
+        <w:pStyle w:val="ListParagraph"/>
+        <w:numPr>
+          <w:ilvl w:val="1"/>
+          <w:numId w:val="3"/>
+        </w:numPr>
+        <w:rPr>
+          <w:szCs w:val="22"/>
+        </w:rPr>
+      </w:pPr>
+      <w:r>
+        <w:rPr>
+          <w:szCs w:val="22"/>
+        </w:rPr>
+        <w:t>Changed all to TIDE WIND WAVE</w:t>
+      </w:r>
+    </w:p>
+    <w:p>
+      <w:pPr>
+        <w:pStyle w:val="ListParagraph"/>
+        <w:numPr>
+          <w:ilvl w:val="0"/>
+          <w:numId w:val="3"/>
+        </w:numPr>
+        <w:rPr>
+          <w:szCs w:val="22"/>
+        </w:rPr>
+      </w:pPr>
+      <w:r>
+        <w:rPr>
+          <w:szCs w:val="22"/>
+        </w:rPr>
+        <w:t xml:space="preserve">Line 315: </w:t>
+      </w:r>
+      <w:r>
+        <w:t>Good, clear result</w:t>
+      </w:r>
+    </w:p>
+    <w:p>
+      <w:pPr>
+        <w:pStyle w:val="ListParagraph"/>
+        <w:numPr>
+          <w:ilvl w:val="1"/>
+          <w:numId w:val="3"/>
+        </w:numPr>
+        <w:rPr>
+          <w:szCs w:val="22"/>
+        </w:rPr>
+      </w:pPr>
+      <w:r>
+        <w:t>Thanks</w:t>
+      </w:r>
+    </w:p>
+    <w:p>
+      <w:pPr>
+        <w:pStyle w:val="ListParagraph"/>
+        <w:numPr>
+          <w:ilvl w:val="0"/>
+          <w:numId w:val="3"/>
+        </w:numPr>
+        <w:rPr>
+          <w:szCs w:val="22"/>
+        </w:rPr>
+      </w:pPr>
+      <w:r>
+        <w:t>Line 319: I suggest finding another title that summarizes what scientific results you are describing in this section. As above, I suggest not using the term EOF to describe this analysis which uses variance ellipses and principal axis currents.</w:t>
+      </w:r>
+    </w:p>
+    <w:p>
+      <w:pPr>
+        <w:pStyle w:val="ListParagraph"/>
+        <w:numPr>
+          <w:ilvl w:val="1"/>
+          <w:numId w:val="3"/>
+        </w:numPr>
+        <w:rPr>
+          <w:szCs w:val="22"/>
+        </w:rPr>
+      </w:pPr>
+      <w:r>
+        <w:rPr>
+          <w:szCs w:val="22"/>
+        </w:rPr>
+        <w:t>Changed to: “</w:t>
+      </w:r>
+      <w:r>
+        <w:rPr>
+          <w:szCs w:val="22"/>
+        </w:rPr>
+        <w:t>Spatial Variation in Mean Flow and Variabilit</w:t>
+      </w:r>
+      <w:r>
+        <w:rPr>
+          <w:szCs w:val="22"/>
+        </w:rPr>
+        <w:t>y during end-member conditions “</w:t>
+      </w:r>
+    </w:p>
+    <w:p>
+      <w:pPr>
+        <w:pStyle w:val="ListParagraph"/>
+        <w:numPr>
+          <w:ilvl w:val="0"/>
+          <w:numId w:val="3"/>
+        </w:numPr>
+        <w:rPr>
+          <w:szCs w:val="22"/>
+        </w:rPr>
+      </w:pPr>
+      <w:r>
+        <w:t xml:space="preserve">Line 322: Some variance ellipses are hard to see, especially for those from the current meters. The blue ellipses on the black background are also hard to see. Can you use some color other than black in Figure 7? Maybe use an </w:t>
+      </w:r>
+      <w:proofErr w:type="spellStart"/>
+      <w:r>
+        <w:t>all white</w:t>
+      </w:r>
+      <w:proofErr w:type="spellEnd"/>
+      <w:r>
+        <w:t xml:space="preserve"> background with the reef features and channel indicated by lines.</w:t>
+      </w:r>
+    </w:p>
+    <w:p>
+      <w:pPr>
+        <w:pStyle w:val="ListParagraph"/>
+        <w:numPr>
+          <w:ilvl w:val="1"/>
+          <w:numId w:val="3"/>
+        </w:numPr>
+        <w:rPr>
+          <w:szCs w:val="22"/>
+          <w:highlight w:val="yellow"/>
+        </w:rPr>
+      </w:pPr>
+      <w:r>
+        <w:rPr>
+          <w:highlight w:val="yellow"/>
+        </w:rPr>
+        <w:t>Can be changed but will take a lot of ti</w:t>
+      </w:r>
+      <w:r>
+        <w:rPr>
+          <w:highlight w:val="yellow"/>
+        </w:rPr>
+        <w:t>me</w:t>
+      </w:r>
+    </w:p>
+    <w:p>
+      <w:pPr>
+        <w:pStyle w:val="ListParagraph"/>
+        <w:numPr>
+          <w:ilvl w:val="1"/>
+          <w:numId w:val="3"/>
+        </w:numPr>
+        <w:rPr>
+          <w:szCs w:val="22"/>
+          <w:highlight w:val="yellow"/>
+        </w:rPr>
+      </w:pPr>
+      <w:r>
+        <w:rPr>
+          <w:highlight w:val="yellow"/>
+        </w:rPr>
+        <w:t>Curt</w:t>
+      </w:r>
+      <w:r>
+        <w:rPr>
+          <w:highlight w:val="yellow"/>
+        </w:rPr>
+        <w:t xml:space="preserve"> says it is more important to keep scaling consistent between drifters and ADCP and they have to be small to fit in the drifter figures</w:t>
+      </w:r>
+    </w:p>
+    <w:p>
+      <w:pPr>
+        <w:pStyle w:val="ListParagraph"/>
+        <w:numPr>
+          <w:ilvl w:val="0"/>
+          <w:numId w:val="3"/>
+        </w:numPr>
+        <w:rPr>
+          <w:szCs w:val="22"/>
+        </w:rPr>
+      </w:pPr>
+      <w:r>
+        <w:rPr>
+          <w:szCs w:val="22"/>
+        </w:rPr>
+        <w:t xml:space="preserve">Line 330: </w:t>
+      </w:r>
+      <w:r>
+        <w:t>Here and else</w:t>
+      </w:r>
+      <w:r>
+        <w:t>where, suggest using “eccentric” or “has higher eccentricity” since eccentricity this is a parameter for ellipses that can be quantified.</w:t>
+      </w:r>
+    </w:p>
+    <w:p>
+      <w:pPr>
+        <w:pStyle w:val="ListParagraph"/>
+        <w:numPr>
+          <w:ilvl w:val="1"/>
+          <w:numId w:val="3"/>
+        </w:numPr>
+        <w:rPr>
+          <w:szCs w:val="22"/>
+        </w:rPr>
+      </w:pPr>
+      <w:r>
+        <w:t>Ok, changed all to eccentric/eccentricity</w:t>
+      </w:r>
+    </w:p>
+    <w:p>
+      <w:pPr>
+        <w:pStyle w:val="ListParagraph"/>
+        <w:numPr>
+          <w:ilvl w:val="0"/>
+          <w:numId w:val="3"/>
+        </w:numPr>
+        <w:rPr>
+          <w:szCs w:val="22"/>
+        </w:rPr>
+      </w:pPr>
+      <w:r>
+        <w:t>Line 339: Suggest incorporating these into Table 1. If you keep the text as is, I would use the names of your end-member forcing regimes.</w:t>
+      </w:r>
+    </w:p>
+    <w:p>
+      <w:pPr>
+        <w:pStyle w:val="ListParagraph"/>
+        <w:numPr>
+          <w:ilvl w:val="1"/>
+          <w:numId w:val="3"/>
+        </w:numPr>
+        <w:rPr>
+          <w:szCs w:val="22"/>
+        </w:rPr>
+      </w:pPr>
+      <w:r>
+        <w:rPr>
+          <w:szCs w:val="22"/>
+        </w:rPr>
+        <w:t xml:space="preserve">Incorporated the mean flow speeds into Table 1 and moved text to different section. </w:t>
+      </w:r>
+    </w:p>
+    <w:p>
+      <w:pPr>
+        <w:pStyle w:val="ListParagraph"/>
+        <w:numPr>
+          <w:ilvl w:val="1"/>
+          <w:numId w:val="3"/>
+        </w:numPr>
+        <w:rPr>
+          <w:szCs w:val="22"/>
+        </w:rPr>
+      </w:pPr>
+      <w:r>
+        <w:rPr>
+          <w:szCs w:val="22"/>
+        </w:rPr>
+        <w:t>Also did some significance tests</w:t>
+      </w:r>
+    </w:p>
+    <w:p>
+      <w:pPr>
+        <w:pStyle w:val="CommentText"/>
+        <w:numPr>
+          <w:ilvl w:val="0"/>
+          <w:numId w:val="3"/>
+        </w:numPr>
+      </w:pPr>
+      <w:r>
+        <w:rPr>
+          <w:szCs w:val="22"/>
+        </w:rPr>
+        <w:t xml:space="preserve">Line 346: </w:t>
+      </w:r>
+      <w:r>
+        <w:t>Do you mean they had higher eccentricity?</w:t>
+      </w:r>
+    </w:p>
+    <w:p>
+      <w:pPr>
+        <w:pStyle w:val="ListParagraph"/>
+        <w:numPr>
+          <w:ilvl w:val="1"/>
+          <w:numId w:val="3"/>
+        </w:numPr>
+        <w:rPr>
+          <w:szCs w:val="22"/>
+        </w:rPr>
+      </w:pPr>
+      <w:r>
+        <w:rPr>
+          <w:szCs w:val="22"/>
+        </w:rPr>
+        <w:t>Yes, as above, changed all to eccentricity</w:t>
+      </w:r>
+    </w:p>
+    <w:p>
+      <w:pPr>
+        <w:pStyle w:val="ListParagraph"/>
+        <w:numPr>
+          <w:ilvl w:val="0"/>
+          <w:numId w:val="3"/>
+        </w:numPr>
+        <w:rPr>
+          <w:szCs w:val="22"/>
+        </w:rPr>
+      </w:pPr>
+      <w:r>
+        <w:rPr>
+          <w:szCs w:val="22"/>
+        </w:rPr>
+        <w:t xml:space="preserve">Line 350: </w:t>
+      </w:r>
+      <w:r>
+        <w:t>Here and elsewhere do you mean the WIND end-member regime? I suggest being consistent throughout in doing this.</w:t>
+      </w:r>
+    </w:p>
+    <w:p>
+      <w:pPr>
+        <w:pStyle w:val="ListParagraph"/>
+        <w:numPr>
+          <w:ilvl w:val="1"/>
+          <w:numId w:val="3"/>
+        </w:numPr>
+        <w:rPr>
+          <w:szCs w:val="22"/>
+        </w:rPr>
+      </w:pPr>
+      <w:r>
+        <w:t>Changed all to WIND TIDE WAVE</w:t>
+      </w:r>
+    </w:p>
+    <w:p>
+      <w:pPr>
+        <w:pStyle w:val="ListParagraph"/>
+        <w:numPr>
+          <w:ilvl w:val="0"/>
+          <w:numId w:val="3"/>
+        </w:numPr>
+        <w:rPr>
+          <w:szCs w:val="22"/>
+        </w:rPr>
+      </w:pPr>
+      <w:r>
+        <w:rPr>
+          <w:szCs w:val="22"/>
+        </w:rPr>
+        <w:t xml:space="preserve">Line 361: </w:t>
+      </w:r>
+      <w:r>
+        <w:t>Awkward sentence</w:t>
+      </w:r>
+    </w:p>
+    <w:p>
+      <w:pPr>
+        <w:pStyle w:val="ListParagraph"/>
+        <w:numPr>
+          <w:ilvl w:val="1"/>
+          <w:numId w:val="3"/>
+        </w:numPr>
+        <w:rPr>
+          <w:szCs w:val="22"/>
+        </w:rPr>
+      </w:pPr>
+      <w:r>
+        <w:rPr>
+          <w:szCs w:val="22"/>
+        </w:rPr>
+        <w:t>Rewritten, split into two sentences.</w:t>
+      </w:r>
+    </w:p>
+    <w:p>
+      <w:pPr>
+        <w:pStyle w:val="ListParagraph"/>
+        <w:numPr>
+          <w:ilvl w:val="0"/>
+          <w:numId w:val="3"/>
+        </w:numPr>
+        <w:rPr>
+          <w:szCs w:val="22"/>
+        </w:rPr>
+      </w:pPr>
+      <w:r>
+        <w:rPr>
+          <w:szCs w:val="22"/>
+        </w:rPr>
+        <w:t xml:space="preserve">Line 370: </w:t>
+      </w:r>
+      <w:r>
+        <w:t>Maybe retitle to something like “Spatial structure of residence times”.</w:t>
+      </w:r>
+    </w:p>
+    <w:p>
+      <w:pPr>
+        <w:pStyle w:val="ListParagraph"/>
+        <w:numPr>
+          <w:ilvl w:val="1"/>
+          <w:numId w:val="3"/>
+        </w:numPr>
+        <w:rPr>
+          <w:szCs w:val="22"/>
+        </w:rPr>
+      </w:pPr>
+      <w:r>
+        <w:rPr>
+          <w:szCs w:val="22"/>
+        </w:rPr>
+        <w:t xml:space="preserve">Changed to </w:t>
+      </w:r>
+      <w:r>
+        <w:t>“Spatial structure of residence times”</w:t>
+      </w:r>
+    </w:p>
+    <w:p>
+      <w:pPr>
+        <w:pStyle w:val="ListParagraph"/>
+        <w:numPr>
+          <w:ilvl w:val="0"/>
+          <w:numId w:val="3"/>
+        </w:numPr>
+        <w:rPr>
+          <w:szCs w:val="22"/>
+        </w:rPr>
+      </w:pPr>
+      <w:r>
+        <w:rPr>
+          <w:szCs w:val="22"/>
+        </w:rPr>
+        <w:t xml:space="preserve">Line 372: </w:t>
+      </w:r>
+      <w:r>
+        <w:t xml:space="preserve">This seems like too many significant figures for a residence time estimate. Furthermore, you resampled the drifter data to 1 minute intervals = 1/60 hr. Here you are specifying residence time to 1/100 </w:t>
+      </w:r>
+      <w:proofErr w:type="spellStart"/>
+      <w:r>
+        <w:t>hr</w:t>
+      </w:r>
+      <w:proofErr w:type="spellEnd"/>
+      <w:r>
+        <w:t xml:space="preserve"> which is smaller than your </w:t>
+      </w:r>
+      <w:proofErr w:type="gramStart"/>
+      <w:r>
+        <w:t>drifter  time</w:t>
+      </w:r>
+      <w:proofErr w:type="gramEnd"/>
+      <w:r>
+        <w:t xml:space="preserve"> interval.</w:t>
+      </w:r>
+    </w:p>
+    <w:p>
+      <w:pPr>
+        <w:pStyle w:val="ListParagraph"/>
+        <w:numPr>
+          <w:ilvl w:val="1"/>
+          <w:numId w:val="3"/>
+        </w:numPr>
+        <w:rPr>
+          <w:szCs w:val="22"/>
+        </w:rPr>
+      </w:pPr>
+      <w:r>
+        <w:rPr>
+          <w:szCs w:val="22"/>
+        </w:rPr>
         <w:lastRenderedPageBreak/>
-        <w:t xml:space="preserve">Line 276: </w:t>
-      </w:r>
-      <w:r>
-        <w:t>Figures 4 b,e clearly show this consistency of flow so it’s not surprising the progressive vectors look like the do.</w:t>
-      </w:r>
-    </w:p>
-    <w:p>
-      <w:pPr>
-        <w:pStyle w:val="ListParagraph"/>
-        <w:numPr>
-          <w:ilvl w:val="1"/>
-          <w:numId w:val="3"/>
-        </w:numPr>
-        <w:rPr>
-          <w:szCs w:val="22"/>
-        </w:rPr>
-      </w:pPr>
-      <w:r>
-        <w:rPr>
-          <w:szCs w:val="22"/>
-        </w:rPr>
-        <w:t>Ok, but I can also see someone else saying that is only obvious to someone familiar with these methods</w:t>
-      </w:r>
-    </w:p>
-    <w:p>
-      <w:pPr>
-        <w:pStyle w:val="ListParagraph"/>
-        <w:numPr>
-          <w:ilvl w:val="0"/>
-          <w:numId w:val="3"/>
-        </w:numPr>
-        <w:rPr>
-          <w:szCs w:val="22"/>
-        </w:rPr>
-      </w:pPr>
-      <w:r>
-        <w:rPr>
-          <w:szCs w:val="22"/>
-        </w:rPr>
-        <w:t xml:space="preserve">Line 306 tradwinds: </w:t>
-      </w:r>
-      <w:r>
-        <w:t>Separate and capitalize?</w:t>
-      </w:r>
-    </w:p>
-    <w:p>
-      <w:pPr>
-        <w:pStyle w:val="ListParagraph"/>
-        <w:numPr>
-          <w:ilvl w:val="1"/>
-          <w:numId w:val="3"/>
-        </w:numPr>
-        <w:rPr>
-          <w:szCs w:val="22"/>
-        </w:rPr>
-      </w:pPr>
-      <w:r>
-        <w:t xml:space="preserve">Dictionary says </w:t>
-      </w:r>
-      <w:r>
-        <w:t>“trade winds”, not capitalized</w:t>
-      </w:r>
-    </w:p>
-    <w:p>
-      <w:pPr>
-        <w:pStyle w:val="ListParagraph"/>
-        <w:numPr>
-          <w:ilvl w:val="0"/>
-          <w:numId w:val="3"/>
-        </w:numPr>
-        <w:rPr>
-          <w:szCs w:val="22"/>
-        </w:rPr>
-      </w:pPr>
-      <w:r>
-        <w:rPr>
-          <w:szCs w:val="22"/>
-        </w:rPr>
-        <w:t xml:space="preserve">Line 308: </w:t>
-      </w:r>
-      <w:r>
-        <w:t>I suggest consistently using the names of the three categories of end-member forcing that you identify above.</w:t>
-      </w:r>
-    </w:p>
-    <w:p>
-      <w:pPr>
-        <w:pStyle w:val="ListParagraph"/>
-        <w:numPr>
-          <w:ilvl w:val="1"/>
-          <w:numId w:val="3"/>
-        </w:numPr>
-        <w:rPr>
-          <w:szCs w:val="22"/>
-        </w:rPr>
-      </w:pPr>
-      <w:r>
-        <w:t>Liv made the same comment. Changed all “wind forcing” etc to WIN</w:t>
-      </w:r>
-      <w:r>
-        <w:t>D</w:t>
+        <w:t>Changed to 1 significant figure</w:t>
+      </w:r>
+    </w:p>
+    <w:p>
+      <w:pPr>
+        <w:pStyle w:val="ListParagraph"/>
+        <w:numPr>
+          <w:ilvl w:val="1"/>
+          <w:numId w:val="3"/>
+        </w:numPr>
+        <w:rPr>
+          <w:szCs w:val="22"/>
+        </w:rPr>
+      </w:pPr>
+      <w:r>
+        <w:t xml:space="preserve">0.1-2.8 </w:t>
+      </w:r>
+      <w:proofErr w:type="spellStart"/>
+      <w:r>
+        <w:t>hr</w:t>
+      </w:r>
+      <w:proofErr w:type="spellEnd"/>
+      <w:r>
+        <w:t xml:space="preserve">, 0.1-2.8 </w:t>
+      </w:r>
+      <w:proofErr w:type="spellStart"/>
+      <w:r>
+        <w:t>hr</w:t>
+      </w:r>
+      <w:proofErr w:type="spellEnd"/>
+      <w:r>
+        <w:t>, and 0.04-0.6 h</w:t>
+      </w:r>
+    </w:p>
+    <w:p>
+      <w:pPr>
+        <w:pStyle w:val="ListParagraph"/>
+        <w:numPr>
+          <w:ilvl w:val="0"/>
+          <w:numId w:val="3"/>
+        </w:numPr>
+        <w:rPr>
+          <w:szCs w:val="22"/>
+        </w:rPr>
+      </w:pPr>
+      <w:r>
+        <w:rPr>
+          <w:szCs w:val="22"/>
+        </w:rPr>
+        <w:t xml:space="preserve">Line 376: </w:t>
+      </w:r>
+      <w:r>
+        <w:t>Computing residence time from single current meters seems somewhat arbitrary since it depends strongly on what you assume for the control volume or control area in this case. For drifters residence time is better defined since you can measure the time the drifters are in a particular area.</w:t>
+      </w:r>
+    </w:p>
+    <w:p>
+      <w:pPr>
+        <w:pStyle w:val="ListParagraph"/>
+        <w:numPr>
+          <w:ilvl w:val="1"/>
+          <w:numId w:val="3"/>
+        </w:numPr>
+        <w:rPr>
+          <w:szCs w:val="22"/>
+        </w:rPr>
+      </w:pPr>
+      <w:r>
+        <w:rPr>
+          <w:szCs w:val="22"/>
+        </w:rPr>
+        <w:t xml:space="preserve">Sort of arbitrary but </w:t>
+      </w:r>
+      <w:proofErr w:type="spellStart"/>
+      <w:proofErr w:type="gramStart"/>
+      <w:r>
+        <w:rPr>
+          <w:szCs w:val="22"/>
+        </w:rPr>
+        <w:t>its</w:t>
+      </w:r>
+      <w:proofErr w:type="spellEnd"/>
+      <w:proofErr w:type="gramEnd"/>
+      <w:r>
+        <w:rPr>
+          <w:szCs w:val="22"/>
+        </w:rPr>
+        <w:t xml:space="preserve"> mostly to compare with estimates from drifters. The same 100m length is used to standardize methods.</w:t>
+      </w:r>
+    </w:p>
+    <w:p>
+      <w:pPr>
+        <w:pStyle w:val="ListParagraph"/>
+        <w:numPr>
+          <w:ilvl w:val="0"/>
+          <w:numId w:val="3"/>
+        </w:numPr>
+        <w:rPr>
+          <w:szCs w:val="22"/>
+        </w:rPr>
+      </w:pPr>
+      <w:r>
+        <w:t>Line 376-380: Did you use</w:t>
+      </w:r>
+      <w:r>
+        <w:t xml:space="preserve"> the same 100 m x 100 m bins that you used for the drifters? You might show whatever area you used in Figures 7a</w:t>
+      </w:r>
+      <w:proofErr w:type="gramStart"/>
+      <w:r>
+        <w:t>,c,e</w:t>
+      </w:r>
+      <w:proofErr w:type="gramEnd"/>
+      <w:r>
+        <w:t xml:space="preserve">.   </w:t>
+      </w:r>
+    </w:p>
+    <w:p>
+      <w:pPr>
+        <w:pStyle w:val="ListParagraph"/>
+        <w:numPr>
+          <w:ilvl w:val="1"/>
+          <w:numId w:val="3"/>
+        </w:numPr>
+        <w:rPr>
+          <w:szCs w:val="22"/>
+        </w:rPr>
+      </w:pPr>
+      <w:r>
+        <w:rPr>
+          <w:szCs w:val="22"/>
+        </w:rPr>
+        <w:t>Residence time from ADCP = 100m/mean velocity</w:t>
+      </w:r>
+    </w:p>
+    <w:p>
+      <w:pPr>
+        <w:pStyle w:val="ListParagraph"/>
+        <w:numPr>
+          <w:ilvl w:val="0"/>
+          <w:numId w:val="3"/>
+        </w:numPr>
+        <w:rPr>
+          <w:szCs w:val="22"/>
+        </w:rPr>
+      </w:pPr>
+      <w:r>
+        <w:rPr>
+          <w:szCs w:val="22"/>
+        </w:rPr>
+        <w:t xml:space="preserve">Line 389: </w:t>
+      </w:r>
+      <w:r>
+        <w:t>Define here on first use.</w:t>
+      </w:r>
+    </w:p>
+    <w:p>
+      <w:pPr>
+        <w:pStyle w:val="ListParagraph"/>
+        <w:numPr>
+          <w:ilvl w:val="1"/>
+          <w:numId w:val="3"/>
+        </w:numPr>
+        <w:rPr>
+          <w:szCs w:val="22"/>
+        </w:rPr>
+      </w:pPr>
+      <w:r>
+        <w:rPr>
+          <w:szCs w:val="22"/>
+        </w:rPr>
+        <w:t>Defined Root Mean Square Difference</w:t>
+      </w:r>
+    </w:p>
+    <w:p>
+      <w:pPr>
+        <w:pStyle w:val="ListParagraph"/>
+        <w:numPr>
+          <w:ilvl w:val="0"/>
+          <w:numId w:val="3"/>
+        </w:numPr>
+        <w:rPr>
+          <w:szCs w:val="22"/>
+        </w:rPr>
+      </w:pPr>
+      <w:r>
+        <w:t>Line 389: Do you really mean “difference” here? It’s not clear how to attribute errors between the drifters and ADCPs.</w:t>
+      </w:r>
+    </w:p>
+    <w:p>
+      <w:pPr>
+        <w:pStyle w:val="ListParagraph"/>
+        <w:numPr>
+          <w:ilvl w:val="1"/>
+          <w:numId w:val="3"/>
+        </w:numPr>
+        <w:rPr>
+          <w:szCs w:val="22"/>
+        </w:rPr>
+      </w:pPr>
+      <w:r>
+        <w:rPr>
+          <w:szCs w:val="22"/>
+        </w:rPr>
+        <w:t>Yes, changed to Difference</w:t>
+      </w:r>
+    </w:p>
+    <w:p>
+      <w:pPr>
+        <w:pStyle w:val="ListParagraph"/>
+        <w:numPr>
+          <w:ilvl w:val="0"/>
+          <w:numId w:val="3"/>
+        </w:numPr>
+        <w:rPr>
+          <w:szCs w:val="22"/>
+        </w:rPr>
+      </w:pPr>
+      <w:r>
+        <w:rPr>
+          <w:szCs w:val="22"/>
+        </w:rPr>
+        <w:t xml:space="preserve">Line 402: </w:t>
+      </w:r>
+      <w:r>
+        <w:t>Is this true? Do you mean these are the most drifters released during a Lagrangian study in a coral reef system? You certainly conducted a lot of drifter deployments!</w:t>
+      </w:r>
+    </w:p>
+    <w:p>
+      <w:pPr>
+        <w:pStyle w:val="ListParagraph"/>
+        <w:numPr>
+          <w:ilvl w:val="1"/>
+          <w:numId w:val="3"/>
+        </w:numPr>
+        <w:rPr>
+          <w:szCs w:val="22"/>
+        </w:rPr>
+      </w:pPr>
+      <w:r>
+        <w:rPr>
+          <w:szCs w:val="22"/>
+        </w:rPr>
+        <w:t>As far as I know this is the highest number of drifter deployments (30), a high number of drifters (5), and more importantly a high</w:t>
+      </w:r>
+      <w:r>
+        <w:rPr>
+          <w:szCs w:val="22"/>
+        </w:rPr>
+        <w:t xml:space="preserve"> density</w:t>
+      </w:r>
+      <w:r>
+        <w:rPr>
+          <w:szCs w:val="22"/>
+        </w:rPr>
+        <w:t xml:space="preserve"> coverage of the study area.</w:t>
+      </w:r>
+    </w:p>
+    <w:p>
+      <w:pPr>
+        <w:pStyle w:val="ListParagraph"/>
+        <w:numPr>
+          <w:ilvl w:val="0"/>
+          <w:numId w:val="3"/>
+        </w:numPr>
+        <w:rPr>
+          <w:szCs w:val="22"/>
+        </w:rPr>
+      </w:pPr>
+      <w:r>
+        <w:t xml:space="preserve">Line 413: This is a good point. Can you elaborate on how the far the sediment might be carried given the flow speeds you observed with the drifters in the pools, North Reef, and channel? It seems relevant to somehow connect flow paths, likely sediment settling velocities, to distances from the stream mouth where settling is likely to occur. Elsewhere you state the importance of sediment deposition to this system. Therefore it would strengthen the paper if you could more clearly link your results to sediment patterns or other aspects of sediment </w:t>
+      </w:r>
+      <w:commentRangeStart w:id="1"/>
+      <w:r>
+        <w:t>deposition</w:t>
+      </w:r>
+      <w:commentRangeEnd w:id="1"/>
+      <w:r>
+        <w:rPr>
+          <w:rStyle w:val="CommentReference"/>
+          <w:rFonts w:ascii="Times" w:eastAsiaTheme="minorEastAsia" w:hAnsi="Times" w:cstheme="minorBidi"/>
+        </w:rPr>
+        <w:commentReference w:id="1"/>
+      </w:r>
+      <w:r>
+        <w:t>.</w:t>
+      </w:r>
+    </w:p>
+    <w:p>
+      <w:pPr>
+        <w:pStyle w:val="ListParagraph"/>
+        <w:numPr>
+          <w:ilvl w:val="1"/>
+          <w:numId w:val="3"/>
+        </w:numPr>
+        <w:rPr>
+          <w:szCs w:val="22"/>
+        </w:rPr>
+      </w:pPr>
+      <w:r>
+        <w:t>I’d like to leave this</w:t>
+      </w:r>
+      <w:r>
+        <w:t xml:space="preserve"> analysis</w:t>
+      </w:r>
+      <w:r>
+        <w:t xml:space="preserve"> for the third paper since</w:t>
+      </w:r>
+      <w:r>
+        <w:t xml:space="preserve"> it is more rele</w:t>
+      </w:r>
+      <w:r>
+        <w:t>vant for interpreting the data</w:t>
+      </w:r>
+      <w:r>
+        <w:t xml:space="preserve"> we have</w:t>
+      </w:r>
+      <w:r>
+        <w:t xml:space="preserve"> on</w:t>
+      </w:r>
+      <w:r>
+        <w:t xml:space="preserve"> sediment accumulation.</w:t>
+      </w:r>
+    </w:p>
+    <w:p>
+      <w:pPr>
+        <w:pStyle w:val="ListParagraph"/>
+        <w:numPr>
+          <w:ilvl w:val="1"/>
+          <w:numId w:val="3"/>
+        </w:numPr>
+        <w:rPr>
+          <w:szCs w:val="22"/>
+        </w:rPr>
+      </w:pPr>
+      <w:r>
+        <w:t>I added two paragraphs, one on the potential of sediment settling, and one on light attenuation</w:t>
+      </w:r>
+      <w:r>
+        <w:t>:</w:t>
+      </w:r>
+    </w:p>
+    <w:p>
+      <w:pPr>
+        <w:pStyle w:val="ListParagraph"/>
+        <w:numPr>
+          <w:ilvl w:val="1"/>
+          <w:numId w:val="3"/>
+        </w:numPr>
+        <w:rPr>
+          <w:szCs w:val="22"/>
+        </w:rPr>
+      </w:pPr>
+      <w:r>
+        <w:rPr>
+          <w:szCs w:val="22"/>
+        </w:rPr>
+        <w:t>Sediment settling:</w:t>
+      </w:r>
+    </w:p>
+    <w:p>
+      <w:pPr>
+        <w:pStyle w:val="ListParagraph"/>
+        <w:numPr>
+          <w:ilvl w:val="2"/>
+          <w:numId w:val="3"/>
+        </w:numPr>
+      </w:pPr>
+      <w:r>
+        <w:t xml:space="preserve">Sediment settling velocity is strongly dependent on particle size, and water salinity and temperature which vary over small spatiotemporal scales in </w:t>
+      </w:r>
+      <w:proofErr w:type="spellStart"/>
+      <w:r>
+        <w:t>stormwater</w:t>
+      </w:r>
+      <w:proofErr w:type="spellEnd"/>
+      <w:r>
+        <w:t xml:space="preserve"> plumes. Hydrodynamic conditions interacting with small scale benthic topography can alter settling velocities or cause resuspension making it difficult to predict sediment settling and accumulation on the reef. Assuming settling velocity of silt in seawater (35% salinity, 29 C) varies from 4 x 10</w:t>
+      </w:r>
+      <w:r>
+        <w:rPr>
+          <w:vertAlign w:val="superscript"/>
+        </w:rPr>
+        <w:t>-4</w:t>
+      </w:r>
+      <w:r>
+        <w:t xml:space="preserve"> to 0.4 cm/s, settling time varies from ~4 min/m for coarse silt (~0.063 </w:t>
+      </w:r>
+      <w:r>
+        <w:rPr>
+          <w:rFonts w:cs="Times"/>
+        </w:rPr>
+        <w:t>m</w:t>
+      </w:r>
+      <w:r>
+        <w:t xml:space="preserve">m) to ~70 </w:t>
+      </w:r>
+      <w:proofErr w:type="spellStart"/>
+      <w:r>
+        <w:t>hr</w:t>
+      </w:r>
+      <w:proofErr w:type="spellEnd"/>
+      <w:r>
+        <w:t xml:space="preserve">/m for fine silt (~0.002 mm). The observed residence times over both the North and South Reefs suggest coarse to medium silt could settle on the reef, but these particles would likely to settle out of suspension close to the stream mouth. </w:t>
+      </w:r>
+    </w:p>
+    <w:p>
+      <w:pPr>
+        <w:pStyle w:val="ListParagraph"/>
+        <w:numPr>
+          <w:ilvl w:val="1"/>
+          <w:numId w:val="3"/>
+        </w:numPr>
+        <w:rPr>
+          <w:szCs w:val="22"/>
+        </w:rPr>
+      </w:pPr>
+      <w:r>
+        <w:rPr>
+          <w:szCs w:val="22"/>
+        </w:rPr>
+        <w:t>Light attenuation:</w:t>
+      </w:r>
+    </w:p>
+    <w:p>
+      <w:pPr>
+        <w:pStyle w:val="ListParagraph"/>
+        <w:numPr>
+          <w:ilvl w:val="2"/>
+          <w:numId w:val="3"/>
+        </w:numPr>
+      </w:pPr>
+      <w:r>
+        <w:t xml:space="preserve">The spatial flow pattern suggests by deflecting the sediment plume away from the South Reef, over the North Reef, the impact of reduced photosynthesis is more acute over the North Reef. Field observations showed sediment plumes during storms extended from the stream to seaward of the reef crest and </w:t>
+      </w:r>
+      <w:r>
+        <w:lastRenderedPageBreak/>
+        <w:t xml:space="preserve">persisted for several hours to days. While particle settling on coral is important, recent work by </w:t>
+      </w:r>
+      <w:r>
+        <w:fldChar w:fldCharType="begin" w:fldLock="1"/>
+      </w:r>
+      <w:r>
+        <w:instrText>ADDIN CSL_CITATION { "citationItems" : [ { "id" : "ITEM-1", "itemData" : { "DOI" : "10.1007/s00338-015-1268-0", "ISSN" : "0722-4028", "author" : [ { "dropping-particle" : "", "family" : "Storlazzi", "given" : "Curt D.", "non-dropping-particle" : "", "parse-names" : false, "suffix" : "" }, { "dropping-particle" : "", "family" : "Norris", "given" : "Ben K.", "non-dropping-particle" : "", "parse-names" : false, "suffix" : "" }, { "dropping-particle" : "", "family" : "Rosenberger", "given" : "Kurt J.", "non-dropping-particle" : "", "parse-names" : false, "suffix" : "" } ], "container-title" : "Coral Reefs", "id" : "ITEM-1", "issue" : "3", "issued" : { "date-parts" : [ [ "2015" ] ] }, "page" : "967-975", "publisher" : "Springer Berlin Heidelberg", "title" : "The influence of grain size, grain color, and suspended-sediment concentration on light attenuation: Why fine-grained terrestrial sediment is bad for coral reef ecosystems", "type" : "article-journal", "volume" : "34" }, "uris" : [ "http://www.mendeley.com/documents/?uuid=a3dd87e0-49cc-42f1-8b9a-b91656c0208b" ] } ], "mendeley" : { "formattedCitation" : "(Storlazzi et al. 2015)", "manualFormatting" : "Storlazzi et al. (2015)", "plainTextFormattedCitation" : "(Storlazzi et al. 2015)", "previouslyFormattedCitation" : "(Storlazzi et al. 2015)" }, "properties" : { "noteIndex" : 0 }, "schema" : "https://github.com/citation-style-language/schema/raw/master/csl-citation.json" }</w:instrText>
+      </w:r>
+      <w:r>
+        <w:fldChar w:fldCharType="separate"/>
+      </w:r>
+      <w:r>
+        <w:rPr>
+          <w:noProof/>
+        </w:rPr>
+        <w:t>Storlazzi et al. (2015)</w:t>
+      </w:r>
+      <w:r>
+        <w:fldChar w:fldCharType="end"/>
+      </w:r>
+      <w:r>
+        <w:t xml:space="preserve"> showed low concentration of fine grain sediment in the water column (10 mg/L) reduced photosynthetically active radiation by ~80% at depths of only 0.2-0.4 m.</w:t>
+      </w:r>
+    </w:p>
+    <w:p>
+      <w:pPr>
+        <w:pStyle w:val="ListParagraph"/>
+        <w:numPr>
+          <w:ilvl w:val="1"/>
+          <w:numId w:val="3"/>
+        </w:numPr>
+        <w:rPr>
+          <w:szCs w:val="22"/>
+        </w:rPr>
+      </w:pPr>
+    </w:p>
+    <w:p>
+      <w:pPr>
+        <w:pStyle w:val="ListParagraph"/>
+        <w:ind w:left="1440"/>
+      </w:pPr>
+    </w:p>
+    <w:p>
+      <w:pPr>
+        <w:pStyle w:val="ListParagraph"/>
+        <w:numPr>
+          <w:ilvl w:val="0"/>
+          <w:numId w:val="3"/>
+        </w:numPr>
+        <w:rPr>
+          <w:szCs w:val="22"/>
+        </w:rPr>
+      </w:pPr>
+      <w:r>
+        <w:t>Line 415: Do you mean water-borne sediment concentration in this context?</w:t>
+      </w:r>
+    </w:p>
+    <w:p>
+      <w:pPr>
+        <w:pStyle w:val="ListParagraph"/>
+        <w:numPr>
+          <w:ilvl w:val="1"/>
+          <w:numId w:val="3"/>
+        </w:numPr>
+        <w:rPr>
+          <w:szCs w:val="22"/>
+          <w:highlight w:val="yellow"/>
+        </w:rPr>
+      </w:pPr>
+      <w:r>
+        <w:rPr>
+          <w:szCs w:val="22"/>
+          <w:highlight w:val="yellow"/>
+        </w:rPr>
+        <w:t>Yes, need to explain?</w:t>
       </w:r>
     </w:p>
     <w:p>
@@ -2295,124 +3511,133 @@
         <w:rPr>
           <w:szCs w:val="22"/>
         </w:rPr>
-        <w:t xml:space="preserve">Line 310: </w:t>
-      </w:r>
-      <w:r>
-        <w:t>See previous comment.</w:t>
-      </w:r>
-    </w:p>
-    <w:p>
-      <w:pPr>
-        <w:pStyle w:val="ListParagraph"/>
-        <w:numPr>
-          <w:ilvl w:val="1"/>
-          <w:numId w:val="3"/>
-        </w:numPr>
-        <w:rPr>
-          <w:szCs w:val="22"/>
-        </w:rPr>
-      </w:pPr>
-      <w:r>
-        <w:rPr>
-          <w:szCs w:val="22"/>
-        </w:rPr>
-        <w:t>Changed all to TIDE WIND WAVE</w:t>
-      </w:r>
-    </w:p>
-    <w:p>
-      <w:pPr>
-        <w:pStyle w:val="ListParagraph"/>
-        <w:numPr>
-          <w:ilvl w:val="0"/>
-          <w:numId w:val="3"/>
-        </w:numPr>
-        <w:rPr>
-          <w:szCs w:val="22"/>
-        </w:rPr>
-      </w:pPr>
-      <w:r>
-        <w:rPr>
-          <w:szCs w:val="22"/>
-        </w:rPr>
-        <w:t xml:space="preserve">Line 315: </w:t>
-      </w:r>
-      <w:r>
-        <w:t>Good, clear result</w:t>
-      </w:r>
-    </w:p>
-    <w:p>
-      <w:pPr>
-        <w:pStyle w:val="ListParagraph"/>
-        <w:numPr>
-          <w:ilvl w:val="1"/>
-          <w:numId w:val="3"/>
-        </w:numPr>
-        <w:rPr>
-          <w:szCs w:val="22"/>
-        </w:rPr>
-      </w:pPr>
-      <w:r>
-        <w:t>Thanks</w:t>
-      </w:r>
-    </w:p>
-    <w:p>
-      <w:pPr>
-        <w:pStyle w:val="ListParagraph"/>
-        <w:numPr>
-          <w:ilvl w:val="0"/>
-          <w:numId w:val="3"/>
-        </w:numPr>
-        <w:rPr>
-          <w:szCs w:val="22"/>
-        </w:rPr>
-      </w:pPr>
-      <w:r>
-        <w:t>Line 319: I suggest finding another title that summarizes what scientific results you are describing in this section. As above, I suggest not using the term EOF to describe this analysis which uses variance ellipses and principal axis currents.</w:t>
-      </w:r>
-    </w:p>
-    <w:p>
-      <w:pPr>
-        <w:pStyle w:val="ListParagraph"/>
-        <w:numPr>
-          <w:ilvl w:val="1"/>
-          <w:numId w:val="3"/>
-        </w:numPr>
-        <w:rPr>
-          <w:szCs w:val="22"/>
-        </w:rPr>
-      </w:pPr>
-      <w:r>
-        <w:rPr>
-          <w:szCs w:val="22"/>
-        </w:rPr>
-        <w:t>Changed to: “</w:t>
-      </w:r>
-      <w:r>
-        <w:rPr>
-          <w:szCs w:val="22"/>
-        </w:rPr>
-        <w:t>Spatial Variation in Mean Flow and Variabilit</w:t>
-      </w:r>
-      <w:r>
-        <w:rPr>
-          <w:szCs w:val="22"/>
-        </w:rPr>
-        <w:t>y during end-member conditions “</w:t>
-      </w:r>
-    </w:p>
-    <w:p>
-      <w:pPr>
-        <w:pStyle w:val="ListParagraph"/>
-        <w:numPr>
-          <w:ilvl w:val="0"/>
-          <w:numId w:val="3"/>
-        </w:numPr>
-        <w:rPr>
-          <w:szCs w:val="22"/>
-        </w:rPr>
-      </w:pPr>
-      <w:r>
-        <w:t>Line 322: Some variance ellipses are hard to see, especially for those from the current meters. The blue ellipses on the black background are also hard to see. Can you use some color other than black in Figure 7? Maybe use an all white background with the reef features and channel indicated by lines.</w:t>
+        <w:t xml:space="preserve">Line 420: </w:t>
+      </w:r>
+      <w:r>
+        <w:t xml:space="preserve">Again, the inability of current meters to predict current trajectories far from their measurement </w:t>
+      </w:r>
+      <w:r>
+        <w:t>locations in a complex coral reef system is not surprising.</w:t>
+      </w:r>
+    </w:p>
+    <w:p>
+      <w:pPr>
+        <w:pStyle w:val="CommentText"/>
+        <w:numPr>
+          <w:ilvl w:val="1"/>
+          <w:numId w:val="3"/>
+        </w:numPr>
+      </w:pPr>
+      <w:r>
+        <w:t>Cut this sentence</w:t>
+      </w:r>
+    </w:p>
+    <w:p>
+      <w:pPr>
+        <w:pStyle w:val="ListParagraph"/>
+        <w:numPr>
+          <w:ilvl w:val="0"/>
+          <w:numId w:val="3"/>
+        </w:numPr>
+        <w:rPr>
+          <w:szCs w:val="22"/>
+        </w:rPr>
+      </w:pPr>
+      <w:r>
+        <w:rPr>
+          <w:szCs w:val="22"/>
+        </w:rPr>
+        <w:t xml:space="preserve">Line 428: </w:t>
+      </w:r>
+      <w:r>
+        <w:t>Good point. The consistent</w:t>
+      </w:r>
+      <w:r>
+        <w:t xml:space="preserve"> </w:t>
+      </w:r>
+      <w:r>
+        <w:t>difference in flow direction between AS1 and AS2 is surprising and interesting.</w:t>
+      </w:r>
+    </w:p>
+    <w:p>
+      <w:pPr>
+        <w:pStyle w:val="ListParagraph"/>
+        <w:numPr>
+          <w:ilvl w:val="1"/>
+          <w:numId w:val="3"/>
+        </w:numPr>
+        <w:rPr>
+          <w:szCs w:val="22"/>
+        </w:rPr>
+      </w:pPr>
+      <w:r>
+        <w:rPr>
+          <w:szCs w:val="22"/>
+        </w:rPr>
+        <w:t>I thought so too</w:t>
+      </w:r>
+    </w:p>
+    <w:p>
+      <w:pPr>
+        <w:pStyle w:val="CommentText"/>
+        <w:numPr>
+          <w:ilvl w:val="0"/>
+          <w:numId w:val="3"/>
+        </w:numPr>
+      </w:pPr>
+      <w:r>
+        <w:rPr>
+          <w:szCs w:val="22"/>
+        </w:rPr>
+        <w:t xml:space="preserve">Line 445: </w:t>
+      </w:r>
+      <w:r>
+        <w:t xml:space="preserve">Suggest rewriting to explicitly state the inadequacy of using a single current meter for estimating residence time. </w:t>
+      </w:r>
+    </w:p>
+    <w:p>
+      <w:pPr>
+        <w:pStyle w:val="CommentText"/>
+        <w:numPr>
+          <w:ilvl w:val="1"/>
+          <w:numId w:val="3"/>
+        </w:numPr>
+      </w:pPr>
+      <w:r>
+        <w:t>Rewritten:</w:t>
+      </w:r>
+    </w:p>
+    <w:p>
+      <w:pPr>
+        <w:pStyle w:val="CommentText"/>
+        <w:numPr>
+          <w:ilvl w:val="1"/>
+          <w:numId w:val="3"/>
+        </w:numPr>
+      </w:pPr>
+      <w:r>
+        <w:t>Either way, the increase is notable for illustrating the inadequacy of using a single current meter in the channel to estimate water residence or flushing time from the bay.</w:t>
+      </w:r>
+    </w:p>
+    <w:p>
+      <w:pPr>
+        <w:pStyle w:val="ListParagraph"/>
+        <w:numPr>
+          <w:ilvl w:val="0"/>
+          <w:numId w:val="3"/>
+        </w:numPr>
+        <w:rPr>
+          <w:szCs w:val="22"/>
+        </w:rPr>
+      </w:pPr>
+      <w:r>
+        <w:rPr>
+          <w:szCs w:val="22"/>
+        </w:rPr>
+        <w:t xml:space="preserve">Line 456: </w:t>
+      </w:r>
+      <w:r>
+        <w:t>There is also the limitation of ADCPs in measuring currents near the sea surface due to reverberation. In this case the depth where ADCP data is unavailable due to reverberation may nearly coincide with the depth range over which the drifters extend.</w:t>
       </w:r>
     </w:p>
     <w:p>
@@ -2429,689 +3654,854 @@
       </w:pPr>
       <w:r>
         <w:rPr>
+          <w:szCs w:val="22"/>
           <w:highlight w:val="yellow"/>
         </w:rPr>
-        <w:t>Can be changed but will take a lot of ti</w:t>
-      </w:r>
-      <w:r>
+        <w:t>Curt?</w:t>
+      </w:r>
+    </w:p>
+    <w:p>
+      <w:pPr>
+        <w:pStyle w:val="ListParagraph"/>
+        <w:numPr>
+          <w:ilvl w:val="0"/>
+          <w:numId w:val="3"/>
+        </w:numPr>
+        <w:rPr>
+          <w:szCs w:val="22"/>
+        </w:rPr>
+      </w:pPr>
+      <w:r>
+        <w:rPr>
+          <w:szCs w:val="22"/>
+        </w:rPr>
+        <w:t xml:space="preserve">Line 475: </w:t>
+      </w:r>
+      <w:r>
+        <w:t>Suggest rewriting this sentence for clarity. For example, is “surfing” the same as “wave induced deflection”?</w:t>
+      </w:r>
+    </w:p>
+    <w:p>
+      <w:pPr>
+        <w:pStyle w:val="ListParagraph"/>
+        <w:numPr>
+          <w:ilvl w:val="1"/>
+          <w:numId w:val="3"/>
+        </w:numPr>
+        <w:rPr>
+          <w:szCs w:val="22"/>
+        </w:rPr>
+      </w:pPr>
+      <w:r>
+        <w:t>Rewritten:</w:t>
+      </w:r>
+    </w:p>
+    <w:p>
+      <w:pPr>
+        <w:pStyle w:val="ListParagraph"/>
+        <w:numPr>
+          <w:ilvl w:val="1"/>
+          <w:numId w:val="3"/>
+        </w:numPr>
+        <w:rPr>
+          <w:szCs w:val="22"/>
+        </w:rPr>
+      </w:pPr>
+      <w:r>
+        <w:t xml:space="preserve"> Another potential error could be wave-induced deflection or “surfing” ; however, </w:t>
+      </w:r>
+      <w:r>
+        <w:fldChar w:fldCharType="begin" w:fldLock="1"/>
+      </w:r>
+      <w:r>
+        <w:instrText>ADDIN CSL_CITATION { "citationItems" : [ { "id" : "ITEM-1", "itemData" : { "DOI" : "10.1029/2007JC004663", "ISBN" : "0148-0227", "ISSN" : "21699291", "abstract" : "We made continuous measurements of the flux of dissolved oxygen over an algal-dominated reef flat community on the Kaneohe Bay Barrier Reef, Hawaii as a proxy for the net production (NP) of organic carbon. Fluxes were calculated from measurements of dissolved oxygen and current profiles taken from moored oxygen sensors and acoustic Doppler current profilers (ADCPs) located at points defining the vertices of a triangular control volume 250 m in length on each side. Surface cruciform drifters as well as dye patches were tracked across the control volume to get independent measurements of Lagrangian currents. While the dye patch speeds were highly correlated with the depth-averaged current speeds calculated from ADCP data on a 1: 1 basis (r(2) = 0.86, n = 24), drifter speeds exceeded both dye and calculated current speeds by 30-100% on average. Measurements of dissolved oxygen sampled within the dye patches as it propagated across the study site were used to calculate NP following a Lagrangian approach. Lagrangian estimates of NP were highly correlated with Eulerian estimates of NP on a 1: 1 basis (r(2) = 0.81, n = 7). Ratios of community production and community respiration varied from 0.7 to 1.4 on a daily basis, but approached a value of 1.0 when integrated over the entire data record.", "author" : [ { "dropping-particle" : "", "family" : "Falter", "given" : "James L.", "non-dropping-particle" : "", "parse-names" : false, "suffix" : "" }, { "dropping-particle" : "", "family" : "Lowe", "given" : "Ryan J.", "non-dropping-particle" : "", "parse-names" : false, "suffix" : "" }, { "dropping-particle" : "", "family" : "Atkinson", "given" : "Marlin J.", "non-dropping-particle" : "", "parse-names" : false, "suffix" : "" }, { "dropping-particle" : "", "family" : "Monismith", "given" : "Stephen G.", "non-dropping-particle" : "", "parse-names" : false, "suffix" : "" }, { "dropping-particle" : "", "family" : "Schar", "given" : "Daniel W.", "non-dropping-particle" : "", "parse-names" : false, "suffix" : "" } ], "container-title" : "Journal of Geophysical Research: Oceans", "id" : "ITEM-1", "issue" : "7", "issued" : { "date-parts" : [ [ "2008" ] ] }, "page" : "1-14", "title" : "Continuous measurements of net production over a shallow reef community using a modified Eulerian approach", "type" : "article-journal", "volume" : "113" }, "uris" : [ "http://www.mendeley.com/documents/?uuid=51990fc1-aaa0-4303-8227-9228d9db0c66" ] } ], "mendeley" : { "formattedCitation" : "(Falter et al. 2008)", "manualFormatting" : "Falter et al. (2008)", "plainTextFormattedCitation" : "(Falter et al. 2008)", "previouslyFormattedCitation" : "(Falter et al. 2008)" }, "properties" : { "noteIndex" : 0 }, "schema" : "https://github.com/citation-style-language/schema/raw/master/csl-citation.json" }</w:instrText>
+      </w:r>
+      <w:r>
+        <w:fldChar w:fldCharType="separate"/>
+      </w:r>
+      <w:r>
+        <w:rPr>
+          <w:noProof/>
+        </w:rPr>
+        <w:t>Falter et al.</w:t>
+      </w:r>
+      <w:r>
+        <w:rPr>
+          <w:noProof/>
+        </w:rPr>
+        <w:t xml:space="preserve"> (</w:t>
+      </w:r>
+      <w:r>
+        <w:rPr>
+          <w:noProof/>
+        </w:rPr>
+        <w:t>2008)</w:t>
+      </w:r>
+      <w:r>
+        <w:fldChar w:fldCharType="end"/>
+      </w:r>
+      <w:r>
+        <w:t xml:space="preserve"> concluded the wave-induced deflection</w:t>
+      </w:r>
+      <w:r>
+        <w:t xml:space="preserve"> </w:t>
+      </w:r>
+      <w:r>
+        <w:t>was low, so although this may explain some of the discrepancy, it likely was not the dominant process.</w:t>
+      </w:r>
+    </w:p>
+    <w:p>
+      <w:pPr>
+        <w:pStyle w:val="ListParagraph"/>
+        <w:numPr>
+          <w:ilvl w:val="0"/>
+          <w:numId w:val="3"/>
+        </w:numPr>
+        <w:rPr>
+          <w:szCs w:val="22"/>
+        </w:rPr>
+      </w:pPr>
+      <w:r>
+        <w:rPr>
+          <w:szCs w:val="22"/>
+        </w:rPr>
+        <w:t xml:space="preserve">Line 516: </w:t>
+      </w:r>
+      <w:r>
+        <w:t>This is sentence is vague and the overall point is unclear. I suggest deleting or rewriting it.  Drifters seem to be an excellent approach for estimating RTs over space. To do this with current meters would be very difficult as you point out above.</w:t>
+      </w:r>
+    </w:p>
+    <w:p>
+      <w:pPr>
+        <w:pStyle w:val="ListParagraph"/>
+        <w:numPr>
+          <w:ilvl w:val="1"/>
+          <w:numId w:val="3"/>
+        </w:numPr>
+        <w:rPr>
+          <w:szCs w:val="22"/>
+        </w:rPr>
+      </w:pPr>
+      <w:r>
+        <w:rPr>
+          <w:szCs w:val="22"/>
+        </w:rPr>
+        <w:t>Split into two sentences:</w:t>
+      </w:r>
+    </w:p>
+    <w:p>
+      <w:pPr>
+        <w:pStyle w:val="ListParagraph"/>
+        <w:numPr>
+          <w:ilvl w:val="1"/>
+          <w:numId w:val="3"/>
+        </w:numPr>
+        <w:rPr>
+          <w:szCs w:val="22"/>
+        </w:rPr>
+      </w:pPr>
+      <w:r>
+        <w:t>It is important to note that the spatially-distributed residence times calculated from Lagrangian drifters likely represent an underestimation since the mean flow speed from drifters was consistently higher than Eulerian methods. Further application of the residence times presented here must be appropriate to the research question, whether the interest is in residence time of near-surface water or total volumetric flux.</w:t>
+      </w:r>
+    </w:p>
+    <w:p>
+      <w:pPr>
+        <w:pStyle w:val="ListParagraph"/>
+        <w:numPr>
+          <w:ilvl w:val="0"/>
+          <w:numId w:val="3"/>
+        </w:numPr>
+        <w:rPr>
+          <w:szCs w:val="22"/>
+        </w:rPr>
+      </w:pPr>
+      <w:r>
+        <w:rPr>
+          <w:szCs w:val="22"/>
+        </w:rPr>
+        <w:t xml:space="preserve">Line 532: </w:t>
+      </w:r>
+      <w:r>
+        <w:t>I can see that your study may be relevant to sediment dynamics on this reef system. Is there a way you can more strongly tie the results of your study to observed patterns of sediment distribution over the reef areas in this system?</w:t>
+      </w:r>
+    </w:p>
+    <w:p>
+      <w:pPr>
+        <w:pStyle w:val="ListParagraph"/>
+        <w:numPr>
+          <w:ilvl w:val="1"/>
+          <w:numId w:val="3"/>
+        </w:numPr>
+        <w:rPr>
+          <w:szCs w:val="22"/>
+        </w:rPr>
+      </w:pPr>
+      <w:r>
+        <w:rPr>
+          <w:szCs w:val="22"/>
+        </w:rPr>
+        <w:t>I want to save that for the third paper</w:t>
+      </w:r>
+    </w:p>
+    <w:p>
+      <w:pPr>
+        <w:pStyle w:val="Heading20"/>
+      </w:pPr>
+    </w:p>
+    <w:p>
+      <w:pPr>
+        <w:pStyle w:val="Heading2"/>
+      </w:pPr>
+      <w:r>
+        <w:lastRenderedPageBreak/>
+        <w:t xml:space="preserve">Liv </w:t>
+      </w:r>
+      <w:proofErr w:type="spellStart"/>
+      <w:r>
+        <w:t>Herdman</w:t>
+      </w:r>
+      <w:proofErr w:type="spellEnd"/>
+      <w:r>
+        <w:t xml:space="preserve"> USGS</w:t>
+      </w:r>
+    </w:p>
+    <w:p>
+      <w:pPr>
+        <w:pStyle w:val="ListParagraph"/>
+        <w:numPr>
+          <w:ilvl w:val="0"/>
+          <w:numId w:val="1"/>
+        </w:numPr>
+      </w:pPr>
+      <w:r>
+        <w:t xml:space="preserve">My main two comments are that </w:t>
+      </w:r>
+      <w:r>
+        <w:rPr>
+          <w:b/>
+        </w:rPr>
+        <w:t xml:space="preserve">if the </w:t>
+      </w:r>
+      <w:proofErr w:type="spellStart"/>
+      <w:r>
+        <w:rPr>
+          <w:b/>
+        </w:rPr>
+        <w:t>eulerian</w:t>
+      </w:r>
+      <w:proofErr w:type="spellEnd"/>
+      <w:r>
+        <w:rPr>
+          <w:b/>
+        </w:rPr>
+        <w:t xml:space="preserve">/ </w:t>
+      </w:r>
+      <w:proofErr w:type="spellStart"/>
+      <w:r>
+        <w:rPr>
+          <w:b/>
+        </w:rPr>
+        <w:t>lagrangian</w:t>
+      </w:r>
+      <w:proofErr w:type="spellEnd"/>
+      <w:r>
+        <w:rPr>
+          <w:b/>
+        </w:rPr>
+        <w:t xml:space="preserve"> discrepancies are from Stokes Drift then it could be good to be more quantitative about</w:t>
+      </w:r>
+      <w:r>
+        <w:t xml:space="preserve"> it. In my experience the  wave-driven flow has become a mostly </w:t>
+      </w:r>
+      <w:proofErr w:type="spellStart"/>
+      <w:r>
+        <w:t>eulerian</w:t>
+      </w:r>
+      <w:proofErr w:type="spellEnd"/>
+      <w:r>
+        <w:t xml:space="preserve"> flux once it passes the wave breaking zone so I would be surprised if that is contributing much. It cou</w:t>
+      </w:r>
+      <w:r>
+        <w:t>ld be drift from the tidal wave</w:t>
+      </w:r>
+      <w:r>
+        <w:t xml:space="preserve"> or wind generated waves, which I don't know as much about, but just providing some quantitative estimate using the stokes drift formula and the relevant wave conditions would help support  this point.</w:t>
+      </w:r>
+    </w:p>
+    <w:p>
+      <w:pPr>
+        <w:pStyle w:val="ListParagraph"/>
+        <w:numPr>
+          <w:ilvl w:val="1"/>
+          <w:numId w:val="1"/>
+        </w:numPr>
         <w:rPr>
           <w:highlight w:val="yellow"/>
         </w:rPr>
-        <w:t>me</w:t>
-      </w:r>
-    </w:p>
-    <w:p>
-      <w:pPr>
-        <w:pStyle w:val="ListParagraph"/>
-        <w:numPr>
-          <w:ilvl w:val="1"/>
-          <w:numId w:val="3"/>
-        </w:numPr>
-        <w:rPr>
-          <w:szCs w:val="22"/>
+      </w:pPr>
+      <w:r>
+        <w:rPr>
           <w:highlight w:val="yellow"/>
         </w:rPr>
-      </w:pPr>
-      <w:r>
+        <w:t>I computed Stokes Drift for the possible range of conditions. Not sure how much to include on this</w:t>
+      </w:r>
+    </w:p>
+    <w:p>
+      <w:pPr>
+        <w:pStyle w:val="ListParagraph"/>
+        <w:numPr>
+          <w:ilvl w:val="1"/>
+          <w:numId w:val="1"/>
+        </w:numPr>
         <w:rPr>
           <w:highlight w:val="yellow"/>
         </w:rPr>
-        <w:t>Curt</w:t>
-      </w:r>
+      </w:pPr>
       <w:r>
         <w:rPr>
           <w:highlight w:val="yellow"/>
         </w:rPr>
-        <w:t xml:space="preserve"> says it is more important to keep scaling consistent between drifters and ADCP and they have to be small to fit in the drifter figures</w:t>
-      </w:r>
-    </w:p>
-    <w:p>
-      <w:pPr>
-        <w:pStyle w:val="ListParagraph"/>
-        <w:numPr>
-          <w:ilvl w:val="0"/>
-          <w:numId w:val="3"/>
-        </w:numPr>
-        <w:rPr>
-          <w:szCs w:val="22"/>
-        </w:rPr>
-      </w:pPr>
-      <w:r>
-        <w:rPr>
-          <w:szCs w:val="22"/>
-        </w:rPr>
-        <w:t xml:space="preserve">Line 330: </w:t>
-      </w:r>
-      <w:r>
-        <w:t>Here and else</w:t>
-      </w:r>
-      <w:r>
-        <w:t>where, suggest using “eccentric” or “has higher eccentricity” since eccentricity this is a parameter for ellipses that can be quantified.</w:t>
-      </w:r>
-    </w:p>
-    <w:p>
-      <w:pPr>
-        <w:pStyle w:val="ListParagraph"/>
-        <w:numPr>
-          <w:ilvl w:val="1"/>
-          <w:numId w:val="3"/>
-        </w:numPr>
-        <w:rPr>
-          <w:szCs w:val="22"/>
-        </w:rPr>
-      </w:pPr>
-      <w:r>
-        <w:t>Ok, changed all to eccentric/eccentricity</w:t>
-      </w:r>
-    </w:p>
-    <w:p>
-      <w:pPr>
-        <w:pStyle w:val="ListParagraph"/>
-        <w:numPr>
-          <w:ilvl w:val="0"/>
-          <w:numId w:val="3"/>
-        </w:numPr>
-        <w:rPr>
-          <w:szCs w:val="22"/>
-        </w:rPr>
-      </w:pPr>
-      <w:r>
-        <w:t>Line 339: Suggest incorporating these into Table 1. If you keep the text as is, I would use the names of your end-member forcing regimes.</w:t>
-      </w:r>
-    </w:p>
-    <w:p>
-      <w:pPr>
-        <w:pStyle w:val="ListParagraph"/>
-        <w:numPr>
-          <w:ilvl w:val="1"/>
-          <w:numId w:val="3"/>
-        </w:numPr>
-        <w:rPr>
-          <w:szCs w:val="22"/>
-        </w:rPr>
-      </w:pPr>
-      <w:r>
-        <w:rPr>
-          <w:szCs w:val="22"/>
-        </w:rPr>
-        <w:t xml:space="preserve">Incorporated the mean flow speeds into Table 1 and moved text to different section. </w:t>
-      </w:r>
-    </w:p>
-    <w:p>
-      <w:pPr>
-        <w:pStyle w:val="ListParagraph"/>
-        <w:numPr>
-          <w:ilvl w:val="1"/>
-          <w:numId w:val="3"/>
-        </w:numPr>
-        <w:rPr>
-          <w:szCs w:val="22"/>
-        </w:rPr>
-      </w:pPr>
-      <w:r>
-        <w:rPr>
-          <w:szCs w:val="22"/>
-        </w:rPr>
-        <w:t>Also did some significance tests</w:t>
+        <w:t>Stokes Drift could be important but is likely not the only source of difference</w:t>
+      </w:r>
+    </w:p>
+    <w:p>
+      <w:pPr>
+        <w:pStyle w:val="ListParagraph"/>
+        <w:numPr>
+          <w:ilvl w:val="0"/>
+          <w:numId w:val="1"/>
+        </w:numPr>
+      </w:pPr>
+      <w:r>
+        <w:t xml:space="preserve">Also, it looks like your drifters sit really low in the water and don't protrude much, so wind slip probably isn't much of an issue, but, given that you are specifically looking at high wind conditions I think it </w:t>
+      </w:r>
+      <w:r>
+        <w:rPr>
+          <w:b/>
+        </w:rPr>
+        <w:t xml:space="preserve">could be good to provide some demonstration of the </w:t>
+      </w:r>
+      <w:proofErr w:type="gramStart"/>
+      <w:r>
+        <w:rPr>
+          <w:b/>
+        </w:rPr>
+        <w:t>drifters</w:t>
+      </w:r>
+      <w:proofErr w:type="gramEnd"/>
+      <w:r>
+        <w:rPr>
+          <w:b/>
+        </w:rPr>
+        <w:t xml:space="preserve"> accuracy despite wind slip</w:t>
+      </w:r>
+      <w:r>
+        <w:t xml:space="preserve">. Either recalculate some of the drifter tracks with an adjustment for wind slip </w:t>
+      </w:r>
+      <w:proofErr w:type="gramStart"/>
+      <w:r>
+        <w:t>( some</w:t>
+      </w:r>
+      <w:proofErr w:type="gramEnd"/>
+      <w:r>
+        <w:t xml:space="preserve"> estimates are out there in the literature and I talk about them in the thesis appendix I sent you a while back) and show that they aren't that different. Or discuss the expected changes in velocity. I think some estimate of this would be good to show that the differences in current being attributed to wind are actually from the current and not drifter error.</w:t>
       </w:r>
     </w:p>
     <w:p>
       <w:pPr>
         <w:pStyle w:val="CommentText"/>
         <w:numPr>
-          <w:ilvl w:val="0"/>
-          <w:numId w:val="3"/>
-        </w:numPr>
-      </w:pPr>
-      <w:r>
-        <w:rPr>
-          <w:szCs w:val="22"/>
-        </w:rPr>
-        <w:t xml:space="preserve">Line 346: </w:t>
-      </w:r>
-      <w:r>
-        <w:t>Do you mean they had higher eccentricity?</w:t>
-      </w:r>
-    </w:p>
-    <w:p>
-      <w:pPr>
-        <w:pStyle w:val="ListParagraph"/>
-        <w:numPr>
-          <w:ilvl w:val="1"/>
-          <w:numId w:val="3"/>
-        </w:numPr>
-        <w:rPr>
-          <w:szCs w:val="22"/>
-        </w:rPr>
-      </w:pPr>
-      <w:r>
-        <w:rPr>
-          <w:szCs w:val="22"/>
-        </w:rPr>
-        <w:t>Yes, as above, changed all to eccentricity</w:t>
-      </w:r>
-    </w:p>
-    <w:p>
-      <w:pPr>
-        <w:pStyle w:val="ListParagraph"/>
-        <w:numPr>
-          <w:ilvl w:val="0"/>
-          <w:numId w:val="3"/>
-        </w:numPr>
-        <w:rPr>
-          <w:szCs w:val="22"/>
-        </w:rPr>
-      </w:pPr>
-      <w:r>
-        <w:rPr>
-          <w:szCs w:val="22"/>
-        </w:rPr>
-        <w:t xml:space="preserve">Line 350: </w:t>
-      </w:r>
-      <w:r>
-        <w:t>Here and elsewhere do you mean the WIND end-member regime? I suggest being consistent throughout in doing this.</w:t>
-      </w:r>
-    </w:p>
-    <w:p>
-      <w:pPr>
-        <w:pStyle w:val="ListParagraph"/>
-        <w:numPr>
-          <w:ilvl w:val="1"/>
-          <w:numId w:val="3"/>
-        </w:numPr>
-        <w:rPr>
-          <w:szCs w:val="22"/>
-        </w:rPr>
-      </w:pPr>
-      <w:r>
-        <w:t>Changed all to WIND TIDE WAVE</w:t>
-      </w:r>
-    </w:p>
-    <w:p>
-      <w:pPr>
-        <w:pStyle w:val="ListParagraph"/>
-        <w:numPr>
-          <w:ilvl w:val="0"/>
-          <w:numId w:val="3"/>
-        </w:numPr>
-        <w:rPr>
-          <w:szCs w:val="22"/>
-        </w:rPr>
-      </w:pPr>
-      <w:r>
-        <w:rPr>
-          <w:szCs w:val="22"/>
-        </w:rPr>
-        <w:t xml:space="preserve">Line 361: </w:t>
-      </w:r>
-      <w:r>
-        <w:t>Awkward sentence</w:t>
-      </w:r>
-    </w:p>
-    <w:p>
-      <w:pPr>
-        <w:pStyle w:val="ListParagraph"/>
-        <w:numPr>
-          <w:ilvl w:val="1"/>
-          <w:numId w:val="3"/>
-        </w:numPr>
-        <w:rPr>
-          <w:szCs w:val="22"/>
-        </w:rPr>
-      </w:pPr>
-      <w:r>
-        <w:rPr>
-          <w:szCs w:val="22"/>
-        </w:rPr>
-        <w:t>Rewritten, split into two sentences.</w:t>
-      </w:r>
-    </w:p>
-    <w:p>
-      <w:pPr>
-        <w:pStyle w:val="ListParagraph"/>
-        <w:numPr>
-          <w:ilvl w:val="0"/>
-          <w:numId w:val="3"/>
-        </w:numPr>
-        <w:rPr>
-          <w:szCs w:val="22"/>
-        </w:rPr>
-      </w:pPr>
-      <w:r>
-        <w:rPr>
-          <w:szCs w:val="22"/>
-        </w:rPr>
-        <w:t xml:space="preserve">Line 370: </w:t>
-      </w:r>
-      <w:r>
-        <w:t>Maybe retitle to something like “Spatial structure of residence times”.</w:t>
-      </w:r>
-    </w:p>
-    <w:p>
-      <w:pPr>
-        <w:pStyle w:val="ListParagraph"/>
-        <w:numPr>
-          <w:ilvl w:val="1"/>
-          <w:numId w:val="3"/>
-        </w:numPr>
-        <w:rPr>
-          <w:szCs w:val="22"/>
-        </w:rPr>
-      </w:pPr>
-      <w:r>
-        <w:rPr>
-          <w:szCs w:val="22"/>
-        </w:rPr>
-        <w:t xml:space="preserve">Changed to </w:t>
-      </w:r>
-      <w:r>
-        <w:t>“Spatial structure of residence times”</w:t>
-      </w:r>
-    </w:p>
-    <w:p>
-      <w:pPr>
-        <w:pStyle w:val="ListParagraph"/>
-        <w:numPr>
-          <w:ilvl w:val="0"/>
-          <w:numId w:val="3"/>
-        </w:numPr>
-        <w:rPr>
-          <w:szCs w:val="22"/>
-        </w:rPr>
-      </w:pPr>
-      <w:r>
-        <w:rPr>
-          <w:szCs w:val="22"/>
-        </w:rPr>
-        <w:t xml:space="preserve">Line 372: </w:t>
-      </w:r>
-      <w:r>
-        <w:t>This seems like too many significant figures for a residence time estimate. Furthermore, you resampled the drifter data to 1 minute intervals = 1/60 hr. Here you are specifying residence time to 1/100 hr which is smaller than your drifter  time interval.</w:t>
-      </w:r>
-    </w:p>
-    <w:p>
-      <w:pPr>
-        <w:pStyle w:val="ListParagraph"/>
-        <w:numPr>
-          <w:ilvl w:val="1"/>
-          <w:numId w:val="3"/>
-        </w:numPr>
-        <w:rPr>
-          <w:szCs w:val="22"/>
-        </w:rPr>
-      </w:pPr>
-      <w:r>
-        <w:rPr>
-          <w:szCs w:val="22"/>
-        </w:rPr>
-        <w:t>Changed to 1 significant figure</w:t>
-      </w:r>
-    </w:p>
-    <w:p>
-      <w:pPr>
-        <w:pStyle w:val="ListParagraph"/>
-        <w:numPr>
-          <w:ilvl w:val="1"/>
-          <w:numId w:val="3"/>
-        </w:numPr>
-        <w:rPr>
-          <w:szCs w:val="22"/>
-        </w:rPr>
-      </w:pPr>
-      <w:r>
-        <w:t>0.1-2.8 hr, 0.1-2.8 hr, and 0.04-0.6 h</w:t>
-      </w:r>
-    </w:p>
-    <w:p>
-      <w:pPr>
-        <w:pStyle w:val="ListParagraph"/>
-        <w:numPr>
-          <w:ilvl w:val="0"/>
-          <w:numId w:val="3"/>
-        </w:numPr>
-        <w:rPr>
-          <w:szCs w:val="22"/>
-        </w:rPr>
-      </w:pPr>
-      <w:r>
-        <w:rPr>
-          <w:szCs w:val="22"/>
-        </w:rPr>
+          <w:ilvl w:val="1"/>
+          <w:numId w:val="1"/>
+        </w:numPr>
+        <w:rPr>
+          <w:rFonts w:asciiTheme="minorHAnsi" w:hAnsiTheme="minorHAnsi"/>
+          <w:sz w:val="22"/>
+        </w:rPr>
+      </w:pPr>
+      <w:r>
+        <w:rPr>
+          <w:rFonts w:asciiTheme="minorHAnsi" w:hAnsiTheme="minorHAnsi"/>
+          <w:sz w:val="22"/>
+        </w:rPr>
+        <w:t xml:space="preserve">From </w:t>
+      </w:r>
+      <w:r>
+        <w:rPr>
+          <w:rFonts w:asciiTheme="minorHAnsi" w:hAnsiTheme="minorHAnsi"/>
+          <w:sz w:val="22"/>
+        </w:rPr>
+        <w:fldChar w:fldCharType="begin" w:fldLock="1"/>
+      </w:r>
+      <w:r>
+        <w:rPr>
+          <w:rFonts w:asciiTheme="minorHAnsi" w:hAnsiTheme="minorHAnsi"/>
+          <w:sz w:val="22"/>
+        </w:rPr>
+        <w:instrText>ADDIN CSL_CITATION { "citationItems" : [ { "id" : "ITEM-1", "itemData" : { "DOI" : "10.1016/j.margeo.2009.09.011", "ISSN" : "00253227", "author" : [ { "dropping-particle" : "", "family" : "MacMahan", "given" : "Jamie", "non-dropping-particle" : "", "parse-names" : false, "suffix" : "" }, { "dropping-particle" : "", "family" : "Brown", "given" : "Jeff", "non-dropping-particle" : "", "parse-names" : false, "suffix" : "" }, { "dropping-particle" : "", "family" : "Brown", "given" : "Jenna", "non-dropping-particle" : "", "parse-names" : false, "suffix" : "" }, { "dropping-particle" : "", "family" : "Thornton", "given" : "Ed", "non-dropping-particle" : "", "parse-names" : false, "suffix" : "" }, { "dropping-particle" : "", "family" : "Reniers", "given" : "Ad", "non-dropping-particle" : "", "parse-names" : false, "suffix" : "" }, { "dropping-particle" : "", "family" : "Stanton", "given" : "Tim", "non-dropping-particle" : "", "parse-names" : false, "suffix" : "" }, { "dropping-particle" : "", "family" : "Henriquez", "given" : "Martijn", "non-dropping-particle" : "", "parse-names" : false, "suffix" : "" }, { "dropping-particle" : "", "family" : "Gallagher", "given" : "Edith", "non-dropping-particle" : "", "parse-names" : false, "suffix" : "" }, { "dropping-particle" : "", "family" : "Morrison", "given" : "Jon", "non-dropping-particle" : "", "parse-names" : false, "suffix" : "" }, { "dropping-particle" : "", "family" : "Austin", "given" : "Martin J.", "non-dropping-particle" : "", "parse-names" : false, "suffix" : "" }, { "dropping-particle" : "", "family" : "Scott", "given" : "Tim M.", "non-dropping-particle" : "", "parse-names" : false, "suffix" : "" }, { "dropping-particle" : "", "family" : "Senechal", "given" : "Nadia", "non-dropping-particle" : "", "parse-names" : false, "suffix" : "" } ], "container-title" : "Marine Geology", "id" : "ITEM-1", "issue" : "1-4", "issued" : { "date-parts" : [ [ "2010", "1" ] ] }, "page" : "1-15", "publisher" : "Elsevier B.V.", "title" : "Mean Lagrangian flow behavior on an open coast rip-channeled beach: A new perspective", "type" : "article-journal", "volume" : "268" }, "uris" : [ "http://www.mendeley.com/documents/?uuid=31e0fc56-601a-44d1-b20a-e67faae2b6e0" ] } ], "mendeley" : { "formattedCitation" : "(MacMahan et al. 2010)", "plainTextFormattedCitation" : "(MacMahan et al. 2010)", "previouslyFormattedCitation" : "(MacMahan et al. 2010)" }, "properties" : { "noteIndex" : 0 }, "schema" : "https://github.com/citation-style-language/schema/raw/master/csl-citation.json" }</w:instrText>
+      </w:r>
+      <w:r>
+        <w:rPr>
+          <w:rFonts w:asciiTheme="minorHAnsi" w:hAnsiTheme="minorHAnsi"/>
+          <w:sz w:val="22"/>
+        </w:rPr>
+        <w:fldChar w:fldCharType="separate"/>
+      </w:r>
+      <w:r>
+        <w:rPr>
+          <w:rFonts w:asciiTheme="minorHAnsi" w:hAnsiTheme="minorHAnsi"/>
+          <w:noProof/>
+          <w:sz w:val="22"/>
+        </w:rPr>
+        <w:t>(MacMahan et al. 2010)</w:t>
+      </w:r>
+      <w:r>
+        <w:rPr>
+          <w:rFonts w:asciiTheme="minorHAnsi" w:hAnsiTheme="minorHAnsi"/>
+          <w:sz w:val="22"/>
+        </w:rPr>
+        <w:fldChar w:fldCharType="end"/>
+      </w:r>
+      <w:r>
+        <w:rPr>
+          <w:rFonts w:asciiTheme="minorHAnsi" w:hAnsiTheme="minorHAnsi"/>
+          <w:sz w:val="22"/>
+        </w:rPr>
+        <w:t xml:space="preserve">: </w:t>
+      </w:r>
+      <w:r>
+        <w:rPr>
+          <w:rFonts w:asciiTheme="minorHAnsi" w:hAnsiTheme="minorHAnsi"/>
+          <w:sz w:val="22"/>
+        </w:rPr>
+        <w:t>Assuming wind slippage similar to that of Murray, (1975), who used a similar drifter with a longer mast of the same diameter, the maximum bias error for the experiment is estimated at 0.01 m/s per m/s of wind (</w:t>
+      </w:r>
+      <w:proofErr w:type="spellStart"/>
+      <w:r>
+        <w:rPr>
+          <w:rFonts w:asciiTheme="minorHAnsi" w:hAnsiTheme="minorHAnsi"/>
+          <w:sz w:val="22"/>
+        </w:rPr>
+        <w:t>MacMahan</w:t>
+      </w:r>
+      <w:proofErr w:type="spellEnd"/>
+      <w:r>
+        <w:rPr>
+          <w:rFonts w:asciiTheme="minorHAnsi" w:hAnsiTheme="minorHAnsi"/>
+          <w:sz w:val="22"/>
+        </w:rPr>
+        <w:t xml:space="preserve"> et al., 2009).</w:t>
+      </w:r>
+      <w:r>
+        <w:rPr>
+          <w:rFonts w:asciiTheme="minorHAnsi" w:hAnsiTheme="minorHAnsi"/>
+          <w:sz w:val="22"/>
+        </w:rPr>
+        <w:t xml:space="preserve"> Max wind was ~8 m/s so at most wind slip would be 0.08 m/s or 8 cm/s. Typical wind speed was 2-5 m/s so wind slip could be on the order of 2-5 cm/s. Could be significant but that would be for tall </w:t>
+      </w:r>
+      <w:proofErr w:type="spellStart"/>
+      <w:r>
+        <w:rPr>
+          <w:rFonts w:asciiTheme="minorHAnsi" w:hAnsiTheme="minorHAnsi"/>
+          <w:sz w:val="22"/>
+        </w:rPr>
+        <w:t>masted</w:t>
+      </w:r>
+      <w:proofErr w:type="spellEnd"/>
+      <w:r>
+        <w:rPr>
+          <w:rFonts w:asciiTheme="minorHAnsi" w:hAnsiTheme="minorHAnsi"/>
+          <w:sz w:val="22"/>
+        </w:rPr>
+        <w:t xml:space="preserve"> drifters</w:t>
+      </w:r>
+    </w:p>
+    <w:p>
+      <w:pPr>
+        <w:pStyle w:val="CommentText"/>
+        <w:numPr>
+          <w:ilvl w:val="1"/>
+          <w:numId w:val="1"/>
+        </w:numPr>
+        <w:rPr>
+          <w:rFonts w:asciiTheme="minorHAnsi" w:hAnsiTheme="minorHAnsi"/>
+          <w:sz w:val="22"/>
+        </w:rPr>
+      </w:pPr>
+      <w:r>
+        <w:rPr>
+          <w:rFonts w:asciiTheme="minorHAnsi" w:hAnsiTheme="minorHAnsi"/>
+          <w:sz w:val="22"/>
+        </w:rPr>
+        <w:fldChar w:fldCharType="begin" w:fldLock="1"/>
+      </w:r>
+      <w:r>
+        <w:rPr>
+          <w:rFonts w:asciiTheme="minorHAnsi" w:hAnsiTheme="minorHAnsi"/>
+          <w:sz w:val="22"/>
+        </w:rPr>
+        <w:instrText>ADDIN CSL_CITATION { "citationItems" : [ { "id" : "ITEM-1", "itemData" : { "author" : [ { "dropping-particle" : "", "family" : "Austin", "given" : "Jay", "non-dropping-particle" : "", "parse-names" : false, "suffix" : "" }, { "dropping-particle" : "", "family" : "Atkinson", "given" : "Sten", "non-dropping-particle" : "", "parse-names" : false, "suffix" : "" } ], "container-title" : "Estuaries", "id" : "ITEM-1", "issue" : "6", "issued" : { "date-parts" : [ [ "2004" ] ] }, "page" : "1026-1029", "title" : "The Design and Testing of Small, Low-cost GPS-tracked Surface Drifters", "type" : "article-journal", "volume" : "27" }, "uris" : [ "http://www.mendeley.com/documents/?uuid=479b43a1-242f-4464-a431-0b22241ac1c8" ] } ], "mendeley" : { "formattedCitation" : "(Austin and Atkinson 2004)", "plainTextFormattedCitation" : "(Austin and Atkinson 2004)", "previouslyFormattedCitation" : "(Austin and Atkinson 2004)" }, "properties" : { "noteIndex" : 0 }, "schema" : "https://github.com/citation-style-language/schema/raw/master/csl-citation.json" }</w:instrText>
+      </w:r>
+      <w:r>
+        <w:rPr>
+          <w:rFonts w:asciiTheme="minorHAnsi" w:hAnsiTheme="minorHAnsi"/>
+          <w:sz w:val="22"/>
+        </w:rPr>
+        <w:fldChar w:fldCharType="separate"/>
+      </w:r>
+      <w:r>
+        <w:rPr>
+          <w:rFonts w:asciiTheme="minorHAnsi" w:hAnsiTheme="minorHAnsi"/>
+          <w:noProof/>
+          <w:sz w:val="22"/>
+        </w:rPr>
+        <w:t>(Austin and Atkinson 2004)</w:t>
+      </w:r>
+      <w:r>
+        <w:rPr>
+          <w:rFonts w:asciiTheme="minorHAnsi" w:hAnsiTheme="minorHAnsi"/>
+          <w:sz w:val="22"/>
+        </w:rPr>
+        <w:fldChar w:fldCharType="end"/>
+      </w:r>
+      <w:r>
+        <w:rPr>
+          <w:rFonts w:asciiTheme="minorHAnsi" w:hAnsiTheme="minorHAnsi"/>
+          <w:sz w:val="22"/>
+        </w:rPr>
+        <w:t xml:space="preserve"> determined wind slip was insignificant for cruciform drifters</w:t>
+      </w:r>
+    </w:p>
+    <w:p>
+      <w:pPr>
+        <w:pStyle w:val="CommentText"/>
+        <w:numPr>
+          <w:ilvl w:val="1"/>
+          <w:numId w:val="1"/>
+        </w:numPr>
+        <w:rPr>
+          <w:rFonts w:asciiTheme="minorHAnsi" w:hAnsiTheme="minorHAnsi"/>
+          <w:sz w:val="22"/>
+          <w:highlight w:val="yellow"/>
+        </w:rPr>
+      </w:pPr>
+      <w:r>
+        <w:rPr>
+          <w:rFonts w:asciiTheme="minorHAnsi" w:hAnsiTheme="minorHAnsi"/>
+          <w:sz w:val="22"/>
+          <w:highlight w:val="yellow"/>
+        </w:rPr>
+        <w:t xml:space="preserve">I don’t have the thesis appendix she mentions. </w:t>
+      </w:r>
+      <w:r>
+        <w:rPr>
+          <w:rFonts w:asciiTheme="minorHAnsi" w:hAnsiTheme="minorHAnsi"/>
+          <w:sz w:val="22"/>
+          <w:highlight w:val="yellow"/>
+        </w:rPr>
+        <w:t>Curt?</w:t>
+      </w:r>
+    </w:p>
+    <w:p>
+      <w:pPr>
+        <w:pStyle w:val="ListParagraph"/>
+        <w:numPr>
+          <w:ilvl w:val="0"/>
+          <w:numId w:val="1"/>
+        </w:numPr>
+      </w:pPr>
+      <w:r>
+        <w:t xml:space="preserve">Line 49: A great reference for residence time and temperature is also </w:t>
+      </w:r>
+      <w:proofErr w:type="spellStart"/>
+      <w:r>
+        <w:t>Herdman</w:t>
+      </w:r>
+      <w:proofErr w:type="spellEnd"/>
+      <w:r>
+        <w:t xml:space="preserve"> et al 2013 ;-)</w:t>
+      </w:r>
+    </w:p>
+    <w:p>
+      <w:pPr>
+        <w:pStyle w:val="ListParagraph"/>
+        <w:numPr>
+          <w:ilvl w:val="1"/>
+          <w:numId w:val="1"/>
+        </w:numPr>
+      </w:pPr>
+      <w:r>
+        <w:t>Couldn’t find a ref for 2013. Dissertation?</w:t>
+      </w:r>
+    </w:p>
+    <w:p>
+      <w:pPr>
+        <w:pStyle w:val="ListParagraph"/>
+        <w:numPr>
+          <w:ilvl w:val="1"/>
+          <w:numId w:val="1"/>
+        </w:numPr>
+      </w:pPr>
+      <w:proofErr w:type="spellStart"/>
+      <w:r>
+        <w:t>Herdman</w:t>
+      </w:r>
+      <w:proofErr w:type="spellEnd"/>
+      <w:r>
+        <w:t xml:space="preserve"> 2015 Heat balances and thermally driven lagoon-ocean </w:t>
+      </w:r>
+      <w:proofErr w:type="spellStart"/>
+      <w:r>
+        <w:t>exchangeson</w:t>
+      </w:r>
+      <w:proofErr w:type="spellEnd"/>
+      <w:r>
+        <w:t xml:space="preserve"> a tropical coral reef system(Moorea, French Polynesia)</w:t>
+      </w:r>
+    </w:p>
+    <w:p>
+      <w:pPr>
+        <w:pStyle w:val="ListParagraph"/>
+        <w:numPr>
+          <w:ilvl w:val="0"/>
+          <w:numId w:val="1"/>
+        </w:numPr>
+      </w:pPr>
+      <w:r>
+        <w:t>Line 62: remove the word actual, implies there is some interest in "fake patterns"</w:t>
+      </w:r>
+    </w:p>
+    <w:p>
+      <w:pPr>
+        <w:pStyle w:val="ListParagraph"/>
+        <w:numPr>
+          <w:ilvl w:val="1"/>
+          <w:numId w:val="1"/>
+        </w:numPr>
+      </w:pPr>
+      <w:r>
+        <w:t>Removed</w:t>
+      </w:r>
+    </w:p>
+    <w:p>
+      <w:pPr>
+        <w:pStyle w:val="ListParagraph"/>
+        <w:numPr>
+          <w:ilvl w:val="0"/>
+          <w:numId w:val="1"/>
+        </w:numPr>
+      </w:pPr>
+      <w:r>
+        <w:t xml:space="preserve">Line 155: Does density vary spatially </w:t>
+      </w:r>
+      <w:proofErr w:type="spellStart"/>
+      <w:r>
+        <w:t>wihtin</w:t>
+      </w:r>
+      <w:proofErr w:type="spellEnd"/>
+      <w:r>
+        <w:t xml:space="preserve"> the southern reef </w:t>
+      </w:r>
+      <w:proofErr w:type="spellStart"/>
+      <w:r>
+        <w:t>ie</w:t>
+      </w:r>
+      <w:proofErr w:type="spellEnd"/>
+      <w:r>
+        <w:t xml:space="preserve"> more dense near the reef crest? Or are there mini- channels created by the reef growth?  If it is a fairly even and random distribution of corals in the </w:t>
+      </w:r>
+      <w:proofErr w:type="spellStart"/>
+      <w:r>
+        <w:t>Acropora</w:t>
+      </w:r>
+      <w:proofErr w:type="spellEnd"/>
+      <w:r>
+        <w:t xml:space="preserve"> thickets then this </w:t>
+      </w:r>
+      <w:proofErr w:type="spellStart"/>
+      <w:r>
+        <w:t>descprition</w:t>
+      </w:r>
+      <w:proofErr w:type="spellEnd"/>
+      <w:r>
+        <w:t xml:space="preserve"> is adequate. But, channels and these types of </w:t>
+      </w:r>
+      <w:r>
+        <w:t>features would be important to describe in terms of drifter flow paths and would be a big part of the cause of the spatial heterogeneity you are investigating</w:t>
+      </w:r>
+    </w:p>
+    <w:p>
+      <w:pPr>
+        <w:pStyle w:val="ListParagraph"/>
+        <w:numPr>
+          <w:ilvl w:val="1"/>
+          <w:numId w:val="1"/>
+        </w:numPr>
+      </w:pPr>
+      <w:r>
+        <w:t xml:space="preserve">Coral density doesn’t vary much other than from the more cemented, flat reef near the crest to the </w:t>
+      </w:r>
+      <w:proofErr w:type="spellStart"/>
+      <w:r>
+        <w:t>acropora</w:t>
+      </w:r>
+      <w:proofErr w:type="spellEnd"/>
+      <w:r>
+        <w:t xml:space="preserve"> thickets; refer to pictures of ADCP deployment in Figure 2 for a representative area of the southern reef</w:t>
+      </w:r>
+    </w:p>
+    <w:p>
+      <w:pPr>
+        <w:pStyle w:val="ListParagraph"/>
+        <w:numPr>
+          <w:ilvl w:val="0"/>
+          <w:numId w:val="1"/>
+        </w:numPr>
+      </w:pPr>
+      <w:r>
+        <w:t>Line 163: How big is the housing?</w:t>
+      </w:r>
+    </w:p>
+    <w:p>
+      <w:pPr>
+        <w:pStyle w:val="ListParagraph"/>
+        <w:numPr>
+          <w:ilvl w:val="1"/>
+          <w:numId w:val="1"/>
+        </w:numPr>
+      </w:pPr>
+      <w:r>
+        <w:t>2 inch pipe, 5 cm dia.</w:t>
+      </w:r>
+    </w:p>
+    <w:p>
+      <w:pPr>
+        <w:pStyle w:val="ListParagraph"/>
+        <w:numPr>
+          <w:ilvl w:val="0"/>
+          <w:numId w:val="1"/>
+        </w:numPr>
+      </w:pPr>
+      <w:r>
+        <w:t>Line 165: How much of the housing stuck up out of the top of the water.</w:t>
+      </w:r>
+    </w:p>
+    <w:p>
+      <w:pPr>
+        <w:pStyle w:val="ListParagraph"/>
+        <w:numPr>
+          <w:ilvl w:val="1"/>
+          <w:numId w:val="1"/>
+        </w:numPr>
+      </w:pPr>
+      <w:r>
+        <w:t>They’re about 7 cm tall, above the fins but generally only ~3 cm is above water, see Figure 2 b</w:t>
+      </w:r>
+    </w:p>
+    <w:p>
+      <w:pPr>
+        <w:pStyle w:val="ListParagraph"/>
+        <w:numPr>
+          <w:ilvl w:val="0"/>
+          <w:numId w:val="1"/>
+        </w:numPr>
+      </w:pPr>
+      <w:r>
         <w:lastRenderedPageBreak/>
-        <w:t xml:space="preserve">Line 376: </w:t>
-      </w:r>
-      <w:r>
-        <w:t>Computing residence time from single current meters seems somewhat arbitrary since it depends strongly on what you assume for the control volume or control area in this case. For drifters residence time is better defined since you can measure the time the drifters are in a particular area.</w:t>
-      </w:r>
-    </w:p>
-    <w:p>
-      <w:pPr>
-        <w:pStyle w:val="ListParagraph"/>
-        <w:numPr>
-          <w:ilvl w:val="1"/>
-          <w:numId w:val="3"/>
-        </w:numPr>
-        <w:rPr>
-          <w:szCs w:val="22"/>
-        </w:rPr>
-      </w:pPr>
-      <w:r>
-        <w:rPr>
-          <w:szCs w:val="22"/>
-        </w:rPr>
-        <w:t>Sort of arbitrary but its mostly to compare with estimates from drifters. The same 100m length is used to standardize methods.</w:t>
-      </w:r>
-    </w:p>
-    <w:p>
-      <w:pPr>
-        <w:pStyle w:val="ListParagraph"/>
-        <w:numPr>
-          <w:ilvl w:val="0"/>
-          <w:numId w:val="3"/>
-        </w:numPr>
-        <w:rPr>
-          <w:szCs w:val="22"/>
-        </w:rPr>
-      </w:pPr>
-      <w:r>
-        <w:t>Line 376-380: Did you use</w:t>
-      </w:r>
-      <w:r>
-        <w:t xml:space="preserve"> the same 100 m x 100 m bins that you used for the drifters? You might show whatever area you used in Figures 7a,c,e.   </w:t>
-      </w:r>
-    </w:p>
-    <w:p>
-      <w:pPr>
-        <w:pStyle w:val="ListParagraph"/>
-        <w:numPr>
-          <w:ilvl w:val="1"/>
-          <w:numId w:val="3"/>
-        </w:numPr>
-        <w:rPr>
-          <w:szCs w:val="22"/>
-        </w:rPr>
-      </w:pPr>
-      <w:r>
-        <w:rPr>
-          <w:szCs w:val="22"/>
-        </w:rPr>
-        <w:t>Residence time from ADCP = 100m/mean velocity</w:t>
-      </w:r>
-    </w:p>
-    <w:p>
-      <w:pPr>
-        <w:pStyle w:val="ListParagraph"/>
-        <w:numPr>
-          <w:ilvl w:val="0"/>
-          <w:numId w:val="3"/>
-        </w:numPr>
-        <w:rPr>
-          <w:szCs w:val="22"/>
-        </w:rPr>
-      </w:pPr>
-      <w:r>
-        <w:rPr>
-          <w:szCs w:val="22"/>
-        </w:rPr>
-        <w:t xml:space="preserve">Line 389: </w:t>
-      </w:r>
-      <w:r>
-        <w:t>Define here on first use.</w:t>
-      </w:r>
-    </w:p>
-    <w:p>
-      <w:pPr>
-        <w:pStyle w:val="ListParagraph"/>
-        <w:numPr>
-          <w:ilvl w:val="1"/>
-          <w:numId w:val="3"/>
-        </w:numPr>
-        <w:rPr>
-          <w:szCs w:val="22"/>
-        </w:rPr>
-      </w:pPr>
-      <w:r>
-        <w:rPr>
-          <w:szCs w:val="22"/>
-        </w:rPr>
-        <w:t>Defined Root Mean Square Difference</w:t>
-      </w:r>
-    </w:p>
-    <w:p>
-      <w:pPr>
-        <w:pStyle w:val="ListParagraph"/>
-        <w:numPr>
-          <w:ilvl w:val="0"/>
-          <w:numId w:val="3"/>
-        </w:numPr>
-        <w:rPr>
-          <w:szCs w:val="22"/>
-        </w:rPr>
-      </w:pPr>
-      <w:r>
-        <w:t>Line 389: Do you really mean “difference” here? It’s not clear how to attribute errors between the drifters and ADCPs.</w:t>
-      </w:r>
-    </w:p>
-    <w:p>
-      <w:pPr>
-        <w:pStyle w:val="ListParagraph"/>
-        <w:numPr>
-          <w:ilvl w:val="1"/>
-          <w:numId w:val="3"/>
-        </w:numPr>
-        <w:rPr>
-          <w:szCs w:val="22"/>
-        </w:rPr>
-      </w:pPr>
-      <w:r>
-        <w:rPr>
-          <w:szCs w:val="22"/>
-        </w:rPr>
-        <w:t>Yes, changed to Difference</w:t>
-      </w:r>
-    </w:p>
-    <w:p>
-      <w:pPr>
-        <w:pStyle w:val="ListParagraph"/>
-        <w:numPr>
-          <w:ilvl w:val="0"/>
-          <w:numId w:val="3"/>
-        </w:numPr>
-        <w:rPr>
-          <w:szCs w:val="22"/>
-        </w:rPr>
-      </w:pPr>
-      <w:r>
-        <w:rPr>
-          <w:szCs w:val="22"/>
-        </w:rPr>
-        <w:t xml:space="preserve">Line 402: </w:t>
-      </w:r>
-      <w:r>
-        <w:t>Is this true? Do you mean these are the most drifters released during a Lagrangian study in a coral reef system? You certainly conducted a lot of drifter deployments!</w:t>
-      </w:r>
-    </w:p>
-    <w:p>
-      <w:pPr>
-        <w:pStyle w:val="ListParagraph"/>
-        <w:numPr>
-          <w:ilvl w:val="1"/>
-          <w:numId w:val="3"/>
-        </w:numPr>
-        <w:rPr>
-          <w:szCs w:val="22"/>
-        </w:rPr>
-      </w:pPr>
-      <w:r>
-        <w:rPr>
-          <w:szCs w:val="22"/>
-        </w:rPr>
-        <w:t>As far as I know this is the highest number of drifter deployments (30), a high number of drifters (5), and more importantly a high</w:t>
-      </w:r>
-      <w:r>
-        <w:rPr>
-          <w:szCs w:val="22"/>
-        </w:rPr>
-        <w:t xml:space="preserve"> density</w:t>
-      </w:r>
-      <w:r>
-        <w:rPr>
-          <w:szCs w:val="22"/>
-        </w:rPr>
-        <w:t xml:space="preserve"> coverage of the study area.</w:t>
-      </w:r>
-    </w:p>
-    <w:p>
-      <w:pPr>
-        <w:pStyle w:val="ListParagraph"/>
-        <w:numPr>
-          <w:ilvl w:val="0"/>
-          <w:numId w:val="3"/>
-        </w:numPr>
-        <w:rPr>
-          <w:szCs w:val="22"/>
-        </w:rPr>
-      </w:pPr>
-      <w:r>
-        <w:t>Line 413: This is a good point. Can you elaborate on how the far the sediment might be carried given the flow speeds you observed with the drifters in the pools, North Reef, and channel? It seems relevant to somehow connect flow paths, likely sediment settling velocities, to distances from the stream mouth where settling is likely to occur. Elsewhere you state the importance of sediment deposition to this system. Therefore it would strengthen the paper if you could more clearly link your results to sediment patterns or other aspects of sediment deposition.</w:t>
-      </w:r>
-    </w:p>
-    <w:p>
-      <w:pPr>
-        <w:pStyle w:val="ListParagraph"/>
-        <w:numPr>
-          <w:ilvl w:val="1"/>
-          <w:numId w:val="3"/>
-        </w:numPr>
-        <w:rPr>
-          <w:szCs w:val="22"/>
-        </w:rPr>
-      </w:pPr>
-      <w:r>
-        <w:t>I’d like to leave this</w:t>
-      </w:r>
-      <w:r>
-        <w:t xml:space="preserve"> analysis</w:t>
-      </w:r>
-      <w:r>
-        <w:t xml:space="preserve"> for the third paper since</w:t>
-      </w:r>
-      <w:r>
-        <w:t xml:space="preserve"> it is more relavant for interpreting the data</w:t>
-      </w:r>
-      <w:r>
-        <w:t xml:space="preserve"> we have</w:t>
-      </w:r>
-      <w:r>
-        <w:t xml:space="preserve"> on</w:t>
-      </w:r>
-      <w:r>
-        <w:t xml:space="preserve"> sediment accumulation.</w:t>
-      </w:r>
-    </w:p>
-    <w:p>
-      <w:pPr>
-        <w:pStyle w:val="ListParagraph"/>
-        <w:numPr>
-          <w:ilvl w:val="1"/>
-          <w:numId w:val="3"/>
-        </w:numPr>
-        <w:rPr>
-          <w:szCs w:val="22"/>
-        </w:rPr>
-      </w:pPr>
-      <w:r>
-        <w:t>Settling velocity strongly depends on particle size with large</w:t>
-      </w:r>
-      <w:r>
-        <w:t xml:space="preserve"> non-linear</w:t>
-      </w:r>
-      <w:r>
-        <w:t xml:space="preserve"> differences </w:t>
-      </w:r>
-      <w:r>
-        <w:t>due to</w:t>
-      </w:r>
-      <w:r>
-        <w:t xml:space="preserve"> both grain size</w:t>
-      </w:r>
-      <w:r>
-        <w:t xml:space="preserve"> flocculation</w:t>
-      </w:r>
-      <w:r>
-        <w:t>. Water properties including</w:t>
-      </w:r>
-      <w:r>
-        <w:t xml:space="preserve"> </w:t>
-      </w:r>
-      <w:r>
-        <w:t>salinity and temperature are variable in a mixed freshwater/seawater plume</w:t>
-      </w:r>
-      <w:r>
-        <w:t xml:space="preserve"> and strongly influence settling velocity. W</w:t>
-      </w:r>
-      <w:r>
-        <w:t>e have no data for</w:t>
-      </w:r>
-      <w:r>
-        <w:t xml:space="preserve"> any of these parameters, especially not at the scale of our flow </w:t>
-      </w:r>
-      <w:r>
-        <w:t>measurements</w:t>
-      </w:r>
-      <w:r>
-        <w:t xml:space="preserve">. </w:t>
-      </w:r>
-    </w:p>
-    <w:p>
-      <w:pPr>
-        <w:pStyle w:val="ListParagraph"/>
-        <w:ind w:left="1440"/>
-      </w:pPr>
-      <w:r>
-        <w:t>Assuming these parameters could be constrained, settling velocity is also strongly influenced by sea state, flow conditions, and benthic topography that vary at much finer scale than our hydrodynamic measurements. Assuming these could be constrained and some likely range of settling velocities could be estimated, it would vary widely over the depths of the reef (0-15 m) so settling would have to be estimated in three dimensions.  Given these complexities I think it is sufficient to say that sediment plumes during storms are observed to flow seaward of the reef crest on the North reef, thereby exposing the entire reef flat to sediment stress</w:t>
-      </w:r>
-      <w:r>
-        <w:t xml:space="preserve"> by light reduction. Stress by particle settling is much more complicated</w:t>
-      </w:r>
-      <w:r>
-        <w:t xml:space="preserve">. </w:t>
-      </w:r>
-    </w:p>
-    <w:p>
-      <w:pPr>
-        <w:pStyle w:val="ListParagraph"/>
-        <w:numPr>
-          <w:ilvl w:val="1"/>
-          <w:numId w:val="3"/>
-        </w:numPr>
-        <w:rPr>
-          <w:szCs w:val="22"/>
-        </w:rPr>
-      </w:pPr>
-      <w:r>
-        <w:t>Stoke’s settling velocity of clay/silt in seawater is roughly 0-0.5 cm/s. For depths of 1 m settling time is ~33 min for particle size 63um, increasing to ~166 min for particle size 30um. Res. Times &gt;=1 hr are observed on the North reef under WIND/TIDE so sediment</w:t>
-      </w:r>
-      <w:r>
-        <w:t xml:space="preserve"> settling could possibly occur</w:t>
-      </w:r>
-    </w:p>
-    <w:p>
-      <w:pPr>
-        <w:pStyle w:val="ListParagraph"/>
-        <w:numPr>
-          <w:ilvl w:val="1"/>
-          <w:numId w:val="3"/>
-        </w:numPr>
-        <w:rPr>
-          <w:szCs w:val="22"/>
-        </w:rPr>
-      </w:pPr>
+        <w:t xml:space="preserve">Line 170: </w:t>
+      </w:r>
+      <w:r>
+        <w:t xml:space="preserve">by resampled do you mean averaged or smoothed </w:t>
+      </w:r>
+      <w:proofErr w:type="spellStart"/>
+      <w:r>
+        <w:t>some how</w:t>
+      </w:r>
+      <w:proofErr w:type="spellEnd"/>
+      <w:r>
+        <w:t>? Resampling sounds like you have removed a lot of data, which doesn't usually reduce signal to noise ratio.</w:t>
+      </w:r>
+    </w:p>
+    <w:p>
+      <w:pPr>
+        <w:pStyle w:val="ListParagraph"/>
+        <w:numPr>
+          <w:ilvl w:val="1"/>
+          <w:numId w:val="1"/>
+        </w:numPr>
+      </w:pPr>
+      <w:r>
+        <w:t>Yes 1 min. average location</w:t>
+      </w:r>
+    </w:p>
+    <w:p>
+      <w:pPr>
+        <w:pStyle w:val="CommentText"/>
+        <w:numPr>
+          <w:ilvl w:val="0"/>
+          <w:numId w:val="1"/>
+        </w:numPr>
+        <w:rPr>
+          <w:rFonts w:asciiTheme="minorHAnsi" w:hAnsiTheme="minorHAnsi"/>
+          <w:sz w:val="22"/>
+          <w:szCs w:val="22"/>
+        </w:rPr>
+      </w:pPr>
+      <w:r>
+        <w:rPr>
+          <w:rFonts w:asciiTheme="minorHAnsi" w:hAnsiTheme="minorHAnsi"/>
+          <w:sz w:val="22"/>
+          <w:szCs w:val="22"/>
+        </w:rPr>
+        <w:t>Line 174: Did they never get stuck? How did you handle this?</w:t>
+      </w:r>
+    </w:p>
+    <w:p>
+      <w:pPr>
+        <w:pStyle w:val="ListParagraph"/>
+        <w:numPr>
+          <w:ilvl w:val="1"/>
+          <w:numId w:val="1"/>
+        </w:numPr>
+      </w:pPr>
+      <w:r>
+        <w:t>If they got stuck I didn’t use that drifter track</w:t>
+      </w:r>
+      <w:r>
+        <w:t>; this only occurred in early deployments before the ADCP period</w:t>
+      </w:r>
+      <w:r>
+        <w:t>. If the tide was low I followed the ones in the shallow reef areas to make sure they didn’t get stuck. I quickly learned how low the tide could be for them to not get stuck.</w:t>
+      </w:r>
+    </w:p>
+    <w:p>
+      <w:pPr>
+        <w:pStyle w:val="ListParagraph"/>
+        <w:numPr>
+          <w:ilvl w:val="0"/>
+          <w:numId w:val="1"/>
+        </w:numPr>
+      </w:pPr>
+      <w:r>
+        <w:t>Line 186: I would like a little more description of this end-member business, but maybe the rest of your audience is more familiar with this approach</w:t>
+      </w:r>
+    </w:p>
+    <w:p>
+      <w:pPr>
+        <w:pStyle w:val="ListParagraph"/>
+        <w:numPr>
+          <w:ilvl w:val="1"/>
+          <w:numId w:val="1"/>
+        </w:numPr>
+      </w:pPr>
+      <w:r>
+        <w:t xml:space="preserve">Not to be snarky but the reference provided </w:t>
+      </w:r>
       <w:r>
         <w:fldChar w:fldCharType="begin" w:fldLock="1"/>
       </w:r>
       <w:r>
-        <w:instrText>ADDIN CSL_CITATION { "citationItems" : [ { "id" : "ITEM-1", "itemData" : { "DOI" : "10.1007/s00338-015-1268-0", "ISSN" : "0722-4028", "author" : [ { "dropping-particle" : "", "family" : "Storlazzi", "given" : "Curt D.", "non-dropping-particle" : "", "parse-names" : false, "suffix" : "" }, { "dropping-particle" : "", "family" : "Norris", "given" : "Ben K.", "non-dropping-particle" : "", "parse-names" : false, "suffix" : "" }, { "dropping-particle" : "", "family" : "Rosenberger", "given" : "Kurt J.", "non-dropping-particle" : "", "parse-names" : false, "suffix" : "" } ], "container-title" : "Coral Reefs", "id" : "ITEM-1", "issue" : "3", "issued" : { "date-parts" : [ [ "2015" ] ] }, "page" : "967-975", "publisher" : "Springer Berlin Heidelberg", "title" : "The influence of grain size, grain color, and suspended-sediment concentration on light attenuation: Why fine-grained terrestrial sediment is bad for coral reef ecosystems", "type" : "article-journal", "volume" : "34" }, "uris" : [ "http://www.mendeley.com/documents/?uuid=a3dd87e0-49cc-42f1-8b9a-b91656c0208b" ] } ], "mendeley" : { "formattedCitation" : "(Storlazzi et al. 2015)", "plainTextFormattedCitation" : "(Storlazzi et al. 2015)", "previouslyFormattedCitation" : "(Storlazzi et al. 2015)" }, "properties" : { "noteIndex" : 0 }, "schema" : "https://github.com/citation-style-language/schema/raw/master/csl-citation.json" }</w:instrText>
+        <w:instrText>ADDIN CSL_CITATION { "citationItems" : [ { "id" : "ITEM-1", "itemData" : { "author" : [ { "dropping-particle" : "", "family" : "Yamano", "given" : "H.", "non-dropping-particle" : "", "parse-names" : false, "suffix" : "" }, { "dropping-particle" : "", "family" : "Kayanne", "given" : "H.", "non-dropping-particle" : "", "parse-names" : false, "suffix" : "" }, { "dropping-particle" : "", "family" : "Yonekura", "given" : "N.", "non-dropping-particle" : "", "parse-names" : false, "suffix" : "" }, { "dropping-particle" : "", "family" : "Nakamura", "given" : "H.", "non-dropping-particle" : "", "parse-names" : false, "suffix" : "" }, { "dropping-particle" : "", "family" : "Kudo", "given" : "K.", "non-dropping-particle" : "", "parse-names" : false, "suffix" : "" } ], "container-title" : "Coral Reefs", "id" : "ITEM-1", "issue" : "1", "issued" : { "date-parts" : [ [ "1998" ] ] }, "page" : "89-99", "title" : "Water circulation in a fringing reef located in a monsoon area: Kabira Reef, Ishagaki Island, Southwest Japan", "type" : "article-journal", "volume" : "17" }, "uris" : [ "http://www.mendeley.com/documents/?uuid=8853b898-a1f2-4099-9283-4b16703439e0" ] } ], "mendeley" : { "formattedCitation" : "(Yamano et al. 1998)", "plainTextFormattedCitation" : "(Yamano et al. 1998)", "previouslyFormattedCitation" : "(Yamano et al. 1998)" }, "properties" : { "noteIndex" : 0 }, "schema" : "https://github.com/citation-style-language/schema/raw/master/csl-citation.json" }</w:instrText>
       </w:r>
       <w:r>
         <w:fldChar w:fldCharType="separate"/>
@@ -3120,202 +4510,726 @@
         <w:rPr>
           <w:noProof/>
         </w:rPr>
-        <w:t>(Storlazzi et al. 2015)</w:t>
+        <w:t>(Yamano et al. 1998)</w:t>
       </w:r>
       <w:r>
         <w:fldChar w:fldCharType="end"/>
       </w:r>
       <w:r>
-        <w:t xml:space="preserve"> estimates settling time varies from 0.02 hr/m for coarse sands up to </w:t>
-      </w:r>
-      <w:r>
-        <w:t>1000</w:t>
-      </w:r>
-      <w:r>
-        <w:t xml:space="preserve"> hr/m for clays, but more importantly sediment in water column attenuates light </w:t>
-      </w:r>
-      <w:r>
+        <w:t xml:space="preserve"> clearly outlines the approach</w:t>
+      </w:r>
+    </w:p>
+    <w:p>
+      <w:pPr>
+        <w:pStyle w:val="ListParagraph"/>
+        <w:numPr>
+          <w:ilvl w:val="1"/>
+          <w:numId w:val="1"/>
+        </w:numPr>
+      </w:pPr>
+      <w:r>
+        <w:t xml:space="preserve">Changed to/added: The instrument deployments were timed to capture “end-member” hydrodynamic forcing conditions that characterize the study area, such as high winds, high waves, or calm conditions </w:t>
+      </w:r>
+      <w:r>
+        <w:fldChar w:fldCharType="begin" w:fldLock="1"/>
+      </w:r>
+      <w:r>
+        <w:instrText>ADDIN CSL_CITATION { "citationItems" : [ { "id" : "ITEM-1", "itemData" : { "author" : [ { "dropping-particle" : "", "family" : "Yamano", "given" : "H.", "non-dropping-particle" : "", "parse-names" : false, "suffix" : "" }, { "dropping-particle" : "", "family" : "Kayanne", "given" : "H.", "non-dropping-particle" : "", "parse-names" : false, "suffix" : "" }, { "dropping-particle" : "", "family" : "Yonekura", "given" : "N.", "non-dropping-particle" : "", "parse-names" : false, "suffix" : "" }, { "dropping-particle" : "", "family" : "Nakamura", "given" : "H.", "non-dropping-particle" : "", "parse-names" : false, "suffix" : "" }, { "dropping-particle" : "", "family" : "Kudo", "given" : "K.", "non-dropping-particle" : "", "parse-names" : false, "suffix" : "" } ], "container-title" : "Coral Reefs", "id" : "ITEM-1", "issue" : "1", "issued" : { "date-parts" : [ [ "1998" ] ] }, "page" : "89-99", "title" : "Water circulation in a fringing reef located in a monsoon area: Kabira Reef, Ishagaki Island, Southwest Japan", "type" : "article-journal", "volume" : "17" }, "uris" : [ "http://www.mendeley.com/documents/?uuid=8853b898-a1f2-4099-9283-4b16703439e0" ] } ], "mendeley" : { "formattedCitation" : "(Yamano et al. 1998)", "plainTextFormattedCitation" : "(Yamano et al. 1998)", "previouslyFormattedCitation" : "(Yamano et al. 1998)" }, "properties" : { "noteIndex" : 0 }, "schema" : "https://github.com/citation-style-language/schema/raw/master/csl-citation.json" }</w:instrText>
+      </w:r>
+      <w:r>
+        <w:fldChar w:fldCharType="separate"/>
+      </w:r>
+      <w:r>
+        <w:rPr>
+          <w:noProof/>
+        </w:rPr>
+        <w:t>(Yamano et al. 1998)</w:t>
+      </w:r>
+      <w:r>
+        <w:fldChar w:fldCharType="end"/>
+      </w:r>
+      <w:r>
+        <w:t>. This approach isolates the influence of wind-driven and wave-driven forcing to determine the dominant flow patterns caused by these forcings.</w:t>
+      </w:r>
+    </w:p>
+    <w:p>
+      <w:pPr>
+        <w:pStyle w:val="CommentText"/>
+        <w:numPr>
+          <w:ilvl w:val="0"/>
+          <w:numId w:val="1"/>
+        </w:numPr>
+        <w:rPr>
+          <w:rFonts w:asciiTheme="minorHAnsi" w:hAnsiTheme="minorHAnsi"/>
+          <w:sz w:val="22"/>
+        </w:rPr>
+      </w:pPr>
+      <w:r>
+        <w:rPr>
+          <w:rFonts w:asciiTheme="minorHAnsi" w:hAnsiTheme="minorHAnsi"/>
+          <w:sz w:val="22"/>
+        </w:rPr>
+        <w:t>Line 192: Why not show it?</w:t>
+      </w:r>
+    </w:p>
+    <w:p>
+      <w:pPr>
+        <w:pStyle w:val="CommentText"/>
+        <w:numPr>
+          <w:ilvl w:val="1"/>
+          <w:numId w:val="1"/>
+        </w:numPr>
+        <w:rPr>
+          <w:rFonts w:asciiTheme="minorHAnsi" w:hAnsiTheme="minorHAnsi"/>
+          <w:sz w:val="22"/>
+        </w:rPr>
+      </w:pPr>
+      <w:r>
+        <w:rPr>
+          <w:rFonts w:asciiTheme="minorHAnsi" w:hAnsiTheme="minorHAnsi"/>
+          <w:sz w:val="22"/>
+        </w:rPr>
+        <w:t>Not an important result. Trying to keep it short.</w:t>
+      </w:r>
+    </w:p>
+    <w:p>
+      <w:pPr>
+        <w:pStyle w:val="CommentText"/>
+        <w:numPr>
+          <w:ilvl w:val="0"/>
+          <w:numId w:val="1"/>
+        </w:numPr>
+      </w:pPr>
+      <w:r>
+        <w:rPr>
+          <w:rFonts w:asciiTheme="minorHAnsi" w:hAnsiTheme="minorHAnsi"/>
+          <w:sz w:val="22"/>
+        </w:rPr>
+        <w:t xml:space="preserve">Line 234: </w:t>
+      </w:r>
+      <w:r>
+        <w:t xml:space="preserve">It might be helpful for the reader if you point out that although large waves also </w:t>
+      </w:r>
+      <w:proofErr w:type="spellStart"/>
+      <w:r>
+        <w:t>occured</w:t>
+      </w:r>
+      <w:proofErr w:type="spellEnd"/>
+      <w:r>
+        <w:t xml:space="preserve"> earlier in the record they came from a direction that did not hit the reef, this briefly </w:t>
+      </w:r>
+      <w:proofErr w:type="gramStart"/>
+      <w:r>
+        <w:t>caused  me</w:t>
+      </w:r>
+      <w:proofErr w:type="gramEnd"/>
+      <w:r>
+        <w:t xml:space="preserve"> some confusion.</w:t>
+      </w:r>
+    </w:p>
+    <w:p>
+      <w:pPr>
+        <w:pStyle w:val="CommentText"/>
+        <w:numPr>
+          <w:ilvl w:val="1"/>
+          <w:numId w:val="1"/>
+        </w:numPr>
+        <w:rPr>
+          <w:rFonts w:asciiTheme="minorHAnsi" w:hAnsiTheme="minorHAnsi"/>
+          <w:sz w:val="22"/>
+        </w:rPr>
+      </w:pPr>
+      <w:r>
+        <w:rPr>
+          <w:rFonts w:asciiTheme="minorHAnsi" w:hAnsiTheme="minorHAnsi"/>
+          <w:sz w:val="22"/>
+        </w:rPr>
+        <w:t>Added text:</w:t>
+      </w:r>
+    </w:p>
+    <w:p>
+      <w:pPr>
+        <w:pStyle w:val="CommentText"/>
+        <w:numPr>
+          <w:ilvl w:val="1"/>
+          <w:numId w:val="1"/>
+        </w:numPr>
+        <w:rPr>
+          <w:rFonts w:asciiTheme="minorHAnsi" w:hAnsiTheme="minorHAnsi"/>
+          <w:sz w:val="22"/>
+        </w:rPr>
+      </w:pPr>
+      <w:r>
+        <w:t>“Large waves predicted by WW3 during WIND and TIDE were from a northerly direction that is blocked by the island and wave-breaking was not observed at the study site; on YD 52 the swell direction moved to the southeast causing large breaking waves on the reef crest”</w:t>
+      </w:r>
+    </w:p>
+    <w:p>
+      <w:pPr>
+        <w:pStyle w:val="CommentText"/>
+        <w:numPr>
+          <w:ilvl w:val="0"/>
+          <w:numId w:val="1"/>
+        </w:numPr>
+        <w:rPr>
+          <w:rFonts w:asciiTheme="minorHAnsi" w:hAnsiTheme="minorHAnsi"/>
+          <w:sz w:val="22"/>
+        </w:rPr>
+      </w:pPr>
+      <w:r>
+        <w:rPr>
+          <w:rFonts w:asciiTheme="minorHAnsi" w:hAnsiTheme="minorHAnsi"/>
+          <w:sz w:val="22"/>
+        </w:rPr>
+        <w:t xml:space="preserve">Line 289: </w:t>
+      </w:r>
+      <w:r>
+        <w:t xml:space="preserve">I am confused, if there are 6 drifter releases during the wind case shouldn't there be six </w:t>
+      </w:r>
+      <w:proofErr w:type="gramStart"/>
+      <w:r>
+        <w:t>different  progressive</w:t>
+      </w:r>
+      <w:proofErr w:type="gramEnd"/>
+      <w:r>
+        <w:t xml:space="preserve"> vectors from each ADCP location to compare to the  releases?</w:t>
+      </w:r>
+    </w:p>
+    <w:p>
+      <w:pPr>
+        <w:pStyle w:val="CommentText"/>
+        <w:numPr>
+          <w:ilvl w:val="1"/>
+          <w:numId w:val="1"/>
+        </w:numPr>
+        <w:rPr>
+          <w:rFonts w:asciiTheme="minorHAnsi" w:hAnsiTheme="minorHAnsi"/>
+          <w:sz w:val="22"/>
+          <w:highlight w:val="yellow"/>
+        </w:rPr>
+      </w:pPr>
+      <w:r>
+        <w:rPr>
+          <w:highlight w:val="yellow"/>
+        </w:rPr>
+        <w:t>there are only 2 progressive vectors</w:t>
+      </w:r>
+    </w:p>
+    <w:p>
+      <w:pPr>
+        <w:pStyle w:val="CommentText"/>
+        <w:numPr>
+          <w:ilvl w:val="1"/>
+          <w:numId w:val="1"/>
+        </w:numPr>
+        <w:rPr>
+          <w:rFonts w:asciiTheme="minorHAnsi" w:hAnsiTheme="minorHAnsi"/>
+          <w:sz w:val="22"/>
+          <w:highlight w:val="yellow"/>
+        </w:rPr>
+      </w:pPr>
+      <w:r>
+        <w:rPr>
+          <w:highlight w:val="yellow"/>
+        </w:rPr>
+        <w:t>Curt/Olivia?</w:t>
+      </w:r>
+    </w:p>
+    <w:p>
+      <w:pPr>
+        <w:pStyle w:val="CommentText"/>
+        <w:numPr>
+          <w:ilvl w:val="0"/>
+          <w:numId w:val="1"/>
+        </w:numPr>
+        <w:rPr>
+          <w:rFonts w:asciiTheme="minorHAnsi" w:hAnsiTheme="minorHAnsi"/>
+          <w:sz w:val="22"/>
+        </w:rPr>
+      </w:pPr>
+      <w:r>
+        <w:rPr>
+          <w:rFonts w:asciiTheme="minorHAnsi" w:hAnsiTheme="minorHAnsi"/>
+          <w:sz w:val="22"/>
+        </w:rPr>
+        <w:t xml:space="preserve">Line 294: </w:t>
+      </w:r>
+      <w:r>
+        <w:t xml:space="preserve">Does this correspond to TIDE </w:t>
+      </w:r>
+      <w:proofErr w:type="spellStart"/>
+      <w:r>
+        <w:t>ie</w:t>
+      </w:r>
+      <w:proofErr w:type="spellEnd"/>
+      <w:r>
+        <w:t xml:space="preserve"> panel b? Reference figure </w:t>
+      </w:r>
+      <w:proofErr w:type="spellStart"/>
+      <w:r>
+        <w:t>panesl</w:t>
+      </w:r>
+      <w:proofErr w:type="spellEnd"/>
+      <w:r>
+        <w:t xml:space="preserve"> for these descriptions and stick to </w:t>
+      </w:r>
+      <w:proofErr w:type="gramStart"/>
+      <w:r>
+        <w:t>the  TIDE</w:t>
+      </w:r>
+      <w:proofErr w:type="gramEnd"/>
+      <w:r>
+        <w:t xml:space="preserve">, WIND , WAVE nomenclature you have already established. ( I think it is the </w:t>
+      </w:r>
+      <w:r>
+        <w:t>mentioning</w:t>
+      </w:r>
+      <w:r>
+        <w:t xml:space="preserve"> waves that conf</w:t>
+      </w:r>
+      <w:r>
+        <w:t>used me and made it seem not to</w:t>
+      </w:r>
+      <w:r>
+        <w:t xml:space="preserve"> follow the topic </w:t>
+      </w:r>
+      <w:r>
+        <w:t>sentence</w:t>
+      </w:r>
+      <w:r>
+        <w:t xml:space="preserve"> of being about the tidal conditions)</w:t>
+      </w:r>
+    </w:p>
+    <w:p>
+      <w:pPr>
+        <w:pStyle w:val="CommentText"/>
+        <w:numPr>
+          <w:ilvl w:val="1"/>
+          <w:numId w:val="1"/>
+        </w:numPr>
+        <w:rPr>
+          <w:rFonts w:asciiTheme="minorHAnsi" w:hAnsiTheme="minorHAnsi"/>
+          <w:sz w:val="22"/>
+        </w:rPr>
+      </w:pPr>
+      <w:r>
+        <w:t>Yes TIDE. Tried to clarify this and use the nomenclature throughout</w:t>
+      </w:r>
+    </w:p>
+    <w:p>
+      <w:pPr>
+        <w:pStyle w:val="CommentText"/>
+        <w:numPr>
+          <w:ilvl w:val="0"/>
+          <w:numId w:val="1"/>
+        </w:numPr>
+        <w:rPr>
+          <w:rFonts w:asciiTheme="minorHAnsi" w:hAnsiTheme="minorHAnsi"/>
+          <w:sz w:val="22"/>
+        </w:rPr>
+      </w:pPr>
+      <w:r>
+        <w:t>Line 296: Some indication of direction on the figure would be helpful to follow these statements, either start and end points indicated or arrows like on the other figure</w:t>
+      </w:r>
+    </w:p>
+    <w:p>
+      <w:pPr>
+        <w:pStyle w:val="CommentText"/>
+        <w:numPr>
+          <w:ilvl w:val="1"/>
+          <w:numId w:val="1"/>
+        </w:numPr>
+        <w:rPr>
+          <w:rFonts w:asciiTheme="minorHAnsi" w:hAnsiTheme="minorHAnsi"/>
+          <w:sz w:val="22"/>
+        </w:rPr>
+      </w:pPr>
+      <w:r>
+        <w:t>Strat of the progressive vectors is indicated by the black dot.</w:t>
+      </w:r>
+    </w:p>
+    <w:p>
+      <w:pPr>
+        <w:pStyle w:val="CommentText"/>
+        <w:numPr>
+          <w:ilvl w:val="1"/>
+          <w:numId w:val="1"/>
+        </w:numPr>
+        <w:rPr>
+          <w:rFonts w:asciiTheme="minorHAnsi" w:hAnsiTheme="minorHAnsi"/>
+          <w:sz w:val="22"/>
+        </w:rPr>
+      </w:pPr>
+      <w:r>
+        <w:rPr>
+          <w:rFonts w:asciiTheme="minorHAnsi" w:hAnsiTheme="minorHAnsi"/>
+          <w:sz w:val="22"/>
+        </w:rPr>
+        <w:t>Changing drifters to arrows can be done but will require a lot of time</w:t>
+      </w:r>
+    </w:p>
+    <w:p>
+      <w:pPr>
+        <w:pStyle w:val="CommentText"/>
+        <w:numPr>
+          <w:ilvl w:val="1"/>
+          <w:numId w:val="1"/>
+        </w:numPr>
+        <w:rPr>
+          <w:rFonts w:asciiTheme="minorHAnsi" w:hAnsiTheme="minorHAnsi"/>
+          <w:sz w:val="22"/>
+          <w:highlight w:val="yellow"/>
+        </w:rPr>
+      </w:pPr>
+      <w:r>
+        <w:rPr>
+          <w:rFonts w:asciiTheme="minorHAnsi" w:hAnsiTheme="minorHAnsi"/>
+          <w:sz w:val="22"/>
+          <w:highlight w:val="yellow"/>
+        </w:rPr>
+        <w:t>Curt?</w:t>
+      </w:r>
+    </w:p>
+    <w:p>
+      <w:pPr>
+        <w:pStyle w:val="CommentText"/>
+        <w:numPr>
+          <w:ilvl w:val="0"/>
+          <w:numId w:val="1"/>
+        </w:numPr>
+        <w:rPr>
+          <w:rFonts w:asciiTheme="minorHAnsi" w:hAnsiTheme="minorHAnsi"/>
+          <w:sz w:val="22"/>
+        </w:rPr>
+      </w:pPr>
+      <w:r>
+        <w:rPr>
+          <w:rFonts w:asciiTheme="minorHAnsi" w:hAnsiTheme="minorHAnsi"/>
+          <w:sz w:val="22"/>
+        </w:rPr>
         <w:lastRenderedPageBreak/>
-        <w:t xml:space="preserve">and shifts color spectrum to yellow/green light, reducing </w:t>
-      </w:r>
-      <w:r>
-        <w:t xml:space="preserve">effective </w:t>
-      </w:r>
-      <w:r>
-        <w:t>radiation for photosynthesis</w:t>
-      </w:r>
-      <w:r>
-        <w:t xml:space="preserve"> </w:t>
-      </w:r>
-      <w:r>
+        <w:t xml:space="preserve">Line 377: </w:t>
+      </w:r>
+      <w:r>
+        <w:t>How do you calculate this residence time from a point measurement?  Please explain</w:t>
+      </w:r>
+    </w:p>
+    <w:p>
+      <w:pPr>
+        <w:pStyle w:val="CommentText"/>
+        <w:numPr>
+          <w:ilvl w:val="1"/>
+          <w:numId w:val="1"/>
+        </w:numPr>
+        <w:rPr>
+          <w:rFonts w:asciiTheme="minorHAnsi" w:hAnsiTheme="minorHAnsi"/>
+          <w:sz w:val="22"/>
+        </w:rPr>
+      </w:pPr>
+      <w:r>
+        <w:rPr>
+          <w:rFonts w:asciiTheme="minorHAnsi" w:hAnsiTheme="minorHAnsi"/>
+          <w:sz w:val="22"/>
+        </w:rPr>
+        <w:t>RT is 100m / mean speed of ADCP; 100m corresponds to drifter spatial grid cell</w:t>
+      </w:r>
+    </w:p>
+    <w:p>
+      <w:pPr>
+        <w:pStyle w:val="CommentText"/>
+        <w:numPr>
+          <w:ilvl w:val="0"/>
+          <w:numId w:val="1"/>
+        </w:numPr>
+        <w:rPr>
+          <w:rFonts w:asciiTheme="minorHAnsi" w:hAnsiTheme="minorHAnsi"/>
+          <w:sz w:val="22"/>
+        </w:rPr>
+      </w:pPr>
+      <w:r>
+        <w:rPr>
+          <w:rFonts w:asciiTheme="minorHAnsi" w:hAnsiTheme="minorHAnsi"/>
+          <w:sz w:val="22"/>
+        </w:rPr>
+        <w:t xml:space="preserve">Line 482: </w:t>
+      </w:r>
+      <w:r>
+        <w:t>be more quantitative abou</w:t>
+      </w:r>
+      <w:r>
+        <w:t>t</w:t>
+      </w:r>
+      <w:r>
+        <w:t xml:space="preserve"> this discussion. How big wo</w:t>
+      </w:r>
+      <w:r>
+        <w:t>uld Stokes drift be based on the</w:t>
+      </w:r>
+      <w:r>
+        <w:t xml:space="preserve"> wave conditions? Also, what about wind slip?</w:t>
+      </w:r>
+    </w:p>
+    <w:p>
+      <w:pPr>
+        <w:pStyle w:val="CommentText"/>
+        <w:numPr>
+          <w:ilvl w:val="1"/>
+          <w:numId w:val="1"/>
+        </w:numPr>
+        <w:rPr>
+          <w:rFonts w:asciiTheme="minorHAnsi" w:hAnsiTheme="minorHAnsi"/>
+          <w:sz w:val="22"/>
+        </w:rPr>
+      </w:pPr>
+      <w:r>
+        <w:rPr>
+          <w:rFonts w:asciiTheme="minorHAnsi" w:hAnsiTheme="minorHAnsi"/>
+          <w:sz w:val="22"/>
+        </w:rPr>
+        <w:t xml:space="preserve">I’ve calculated possible </w:t>
+      </w:r>
+      <w:proofErr w:type="spellStart"/>
+      <w:r>
+        <w:rPr>
+          <w:rFonts w:asciiTheme="minorHAnsi" w:hAnsiTheme="minorHAnsi"/>
+          <w:sz w:val="22"/>
+        </w:rPr>
+        <w:t>Stoke’s</w:t>
+      </w:r>
+      <w:proofErr w:type="spellEnd"/>
+      <w:r>
+        <w:rPr>
+          <w:rFonts w:asciiTheme="minorHAnsi" w:hAnsiTheme="minorHAnsi"/>
+          <w:sz w:val="22"/>
+        </w:rPr>
+        <w:t xml:space="preserve">, how much to include? </w:t>
+      </w:r>
+      <w:r>
+        <w:rPr>
+          <w:rFonts w:asciiTheme="minorHAnsi" w:hAnsiTheme="minorHAnsi"/>
+          <w:sz w:val="22"/>
+          <w:highlight w:val="yellow"/>
+        </w:rPr>
+        <w:t>Curt?</w:t>
+      </w:r>
+    </w:p>
+    <w:p>
+      <w:pPr>
+        <w:pStyle w:val="CommentText"/>
+        <w:numPr>
+          <w:ilvl w:val="1"/>
+          <w:numId w:val="1"/>
+        </w:numPr>
+        <w:rPr>
+          <w:rFonts w:asciiTheme="minorHAnsi" w:hAnsiTheme="minorHAnsi"/>
+          <w:sz w:val="22"/>
+        </w:rPr>
+      </w:pPr>
+      <w:r>
+        <w:rPr>
+          <w:rFonts w:asciiTheme="minorHAnsi" w:hAnsiTheme="minorHAnsi"/>
+          <w:sz w:val="22"/>
+        </w:rPr>
+        <w:t xml:space="preserve">From </w:t>
+      </w:r>
+      <w:r>
+        <w:rPr>
+          <w:rFonts w:asciiTheme="minorHAnsi" w:hAnsiTheme="minorHAnsi"/>
+          <w:sz w:val="22"/>
+        </w:rPr>
         <w:fldChar w:fldCharType="begin" w:fldLock="1"/>
       </w:r>
       <w:r>
-        <w:instrText>ADDIN CSL_CITATION { "citationItems" : [ { "id" : "ITEM-1", "itemData" : { "DOI" : "10.1016/j.marpolbul.2015.10.049", "ISSN" : "0025326X", "author" : [ { "dropping-particle" : "", "family" : "Jones", "given" : "Ross", "non-dropping-particle" : "", "parse-names" : false, "suffix" : "" }, { "dropping-particle" : "", "family" : "Bessell-Browne", "given" : "Pia", "non-dropping-particle" : "", "parse-names" : false, "suffix" : "" }, { "dropping-particle" : "", "family" : "Fisher", "given" : "Rebecca", "non-dropping-particle" : "", "parse-names" : false, "suffix" : "" }, { "dropping-particle" : "", "family" : "Klonowski", "given" : "Wojciech", "non-dropping-particle" : "", "parse-names" : false, "suffix" : "" }, { "dropping-particle" : "", "family" : "Slivkoff", "given" : "Matthew", "non-dropping-particle" : "", "parse-names" : false, "suffix" : "" } ], "container-title" : "Marine Pollution Bulletin", "id" : "ITEM-1", "issued" : { "date-parts" : [ [ "2015" ] ] }, "publisher" : "Elsevier B.V.", "title" : "Assessing the impacts of sediments from dredging on corals", "type" : "article-journal" }, "uris" : [ "http://www.mendeley.com/documents/?uuid=23631791-7318-41f6-8643-5a3fd01cd361" ] } ], "mendeley" : { "formattedCitation" : "(Jones et al. 2015)", "plainTextFormattedCitation" : "(Jones et al. 2015)" }, "properties" : { "noteIndex" : 0 }, "schema" : "https://github.com/citation-style-language/schema/raw/master/csl-citation.json" }</w:instrText>
-      </w:r>
-      <w:r>
+        <w:rPr>
+          <w:rFonts w:asciiTheme="minorHAnsi" w:hAnsiTheme="minorHAnsi"/>
+          <w:sz w:val="22"/>
+        </w:rPr>
+        <w:instrText>ADDIN CSL_CITATION { "citationItems" : [ { "id" : "ITEM-1", "itemData" : { "DOI" : "10.1016/j.margeo.2009.09.011", "ISSN" : "00253227", "author" : [ { "dropping-particle" : "", "family" : "MacMahan", "given" : "Jamie", "non-dropping-particle" : "", "parse-names" : false, "suffix" : "" }, { "dropping-particle" : "", "family" : "Brown", "given" : "Jeff", "non-dropping-particle" : "", "parse-names" : false, "suffix" : "" }, { "dropping-particle" : "", "family" : "Brown", "given" : "Jenna", "non-dropping-particle" : "", "parse-names" : false, "suffix" : "" }, { "dropping-particle" : "", "family" : "Thornton", "given" : "Ed", "non-dropping-particle" : "", "parse-names" : false, "suffix" : "" }, { "dropping-particle" : "", "family" : "Reniers", "given" : "Ad", "non-dropping-particle" : "", "parse-names" : false, "suffix" : "" }, { "dropping-particle" : "", "family" : "Stanton", "given" : "Tim", "non-dropping-particle" : "", "parse-names" : false, "suffix" : "" }, { "dropping-particle" : "", "family" : "Henriquez", "given" : "Martijn", "non-dropping-particle" : "", "parse-names" : false, "suffix" : "" }, { "dropping-particle" : "", "family" : "Gallagher", "given" : "Edith", "non-dropping-particle" : "", "parse-names" : false, "suffix" : "" }, { "dropping-particle" : "", "family" : "Morrison", "given" : "Jon", "non-dropping-particle" : "", "parse-names" : false, "suffix" : "" }, { "dropping-particle" : "", "family" : "Austin", "given" : "Martin J.", "non-dropping-particle" : "", "parse-names" : false, "suffix" : "" }, { "dropping-particle" : "", "family" : "Scott", "given" : "Tim M.", "non-dropping-particle" : "", "parse-names" : false, "suffix" : "" }, { "dropping-particle" : "", "family" : "Senechal", "given" : "Nadia", "non-dropping-particle" : "", "parse-names" : false, "suffix" : "" } ], "container-title" : "Marine Geology", "id" : "ITEM-1", "issue" : "1-4", "issued" : { "date-parts" : [ [ "2010", "1" ] ] }, "page" : "1-15", "publisher" : "Elsevier B.V.", "title" : "Mean Lagrangian flow behavior on an open coast rip-channeled beach: A new perspective", "type" : "article-journal", "volume" : "268" }, "uris" : [ "http://www.mendeley.com/documents/?uuid=31e0fc56-601a-44d1-b20a-e67faae2b6e0" ] } ], "mendeley" : { "formattedCitation" : "(MacMahan et al. 2010)", "plainTextFormattedCitation" : "(MacMahan et al. 2010)", "previouslyFormattedCitation" : "(MacMahan et al. 2010)" }, "properties" : { "noteIndex" : 0 }, "schema" : "https://github.com/citation-style-language/schema/raw/master/csl-citation.json" }</w:instrText>
+      </w:r>
+      <w:r>
+        <w:rPr>
+          <w:rFonts w:asciiTheme="minorHAnsi" w:hAnsiTheme="minorHAnsi"/>
+          <w:sz w:val="22"/>
+        </w:rPr>
         <w:fldChar w:fldCharType="separate"/>
       </w:r>
       <w:r>
         <w:rPr>
+          <w:rFonts w:asciiTheme="minorHAnsi" w:hAnsiTheme="minorHAnsi"/>
           <w:noProof/>
-        </w:rPr>
-        <w:t>(Jones et al. 2015)</w:t>
-      </w:r>
-      <w:r>
+          <w:sz w:val="22"/>
+        </w:rPr>
+        <w:t>(MacMahan et al. 2010)</w:t>
+      </w:r>
+      <w:r>
+        <w:rPr>
+          <w:rFonts w:asciiTheme="minorHAnsi" w:hAnsiTheme="minorHAnsi"/>
+          <w:sz w:val="22"/>
+        </w:rPr>
         <w:fldChar w:fldCharType="end"/>
       </w:r>
-    </w:p>
-    <w:p>
-      <w:pPr>
-        <w:pStyle w:val="ListParagraph"/>
-        <w:ind w:left="1440"/>
-      </w:pPr>
-    </w:p>
-    <w:p>
-      <w:pPr>
-        <w:pStyle w:val="ListParagraph"/>
-        <w:numPr>
-          <w:ilvl w:val="0"/>
-          <w:numId w:val="3"/>
-        </w:numPr>
-        <w:rPr>
-          <w:szCs w:val="22"/>
-        </w:rPr>
-      </w:pPr>
-      <w:r>
-        <w:t>Line 415: Do you mean water-borne sediment concentration in this context?</w:t>
-      </w:r>
-    </w:p>
-    <w:p>
-      <w:pPr>
-        <w:pStyle w:val="ListParagraph"/>
-        <w:numPr>
-          <w:ilvl w:val="1"/>
-          <w:numId w:val="3"/>
-        </w:numPr>
-        <w:rPr>
-          <w:szCs w:val="22"/>
-          <w:highlight w:val="yellow"/>
-        </w:rPr>
-      </w:pPr>
-      <w:r>
-        <w:rPr>
-          <w:szCs w:val="22"/>
-          <w:highlight w:val="yellow"/>
-        </w:rPr>
-        <w:t>Yes, need to explain?</w:t>
+      <w:r>
+        <w:rPr>
+          <w:rFonts w:asciiTheme="minorHAnsi" w:hAnsiTheme="minorHAnsi"/>
+          <w:sz w:val="22"/>
+        </w:rPr>
+        <w:t xml:space="preserve">: </w:t>
+      </w:r>
+      <w:r>
+        <w:rPr>
+          <w:rFonts w:asciiTheme="minorHAnsi" w:hAnsiTheme="minorHAnsi"/>
+          <w:sz w:val="22"/>
+        </w:rPr>
+        <w:t>Assuming wind slippage similar to that of Murray, (1975), who used a similar drifter with a longer mast of the same diameter, the maximum bias error for the experiment is estimated at 0.01 m/s per m/s of wind (</w:t>
+      </w:r>
+      <w:proofErr w:type="spellStart"/>
+      <w:r>
+        <w:rPr>
+          <w:rFonts w:asciiTheme="minorHAnsi" w:hAnsiTheme="minorHAnsi"/>
+          <w:sz w:val="22"/>
+        </w:rPr>
+        <w:t>MacMahan</w:t>
+      </w:r>
+      <w:proofErr w:type="spellEnd"/>
+      <w:r>
+        <w:rPr>
+          <w:rFonts w:asciiTheme="minorHAnsi" w:hAnsiTheme="minorHAnsi"/>
+          <w:sz w:val="22"/>
+        </w:rPr>
+        <w:t xml:space="preserve"> et al., 2009).</w:t>
+      </w:r>
+      <w:r>
+        <w:rPr>
+          <w:rFonts w:asciiTheme="minorHAnsi" w:hAnsiTheme="minorHAnsi"/>
+          <w:sz w:val="22"/>
+        </w:rPr>
+        <w:t xml:space="preserve"> Max wind was ~8 m/s so at most wind slip would be 0.08 m/s or 8 cm/s. Typical wind speed was 2-5 m/s so wind slip could be on the order of 2-5 cm/s. Could be significant but that would be for tall </w:t>
+      </w:r>
+      <w:proofErr w:type="spellStart"/>
+      <w:r>
+        <w:rPr>
+          <w:rFonts w:asciiTheme="minorHAnsi" w:hAnsiTheme="minorHAnsi"/>
+          <w:sz w:val="22"/>
+        </w:rPr>
+        <w:t>masted</w:t>
+      </w:r>
+      <w:proofErr w:type="spellEnd"/>
+      <w:r>
+        <w:rPr>
+          <w:rFonts w:asciiTheme="minorHAnsi" w:hAnsiTheme="minorHAnsi"/>
+          <w:sz w:val="22"/>
+        </w:rPr>
+        <w:t xml:space="preserve"> drifters</w:t>
       </w:r>
     </w:p>
     <w:p>
       <w:pPr>
         <w:pStyle w:val="CommentText"/>
         <w:numPr>
-          <w:ilvl w:val="0"/>
-          <w:numId w:val="3"/>
-        </w:numPr>
-      </w:pPr>
-      <w:r>
-        <w:rPr>
-          <w:szCs w:val="22"/>
-        </w:rPr>
-        <w:t xml:space="preserve">Line 420: </w:t>
-      </w:r>
-      <w:r>
-        <w:t>Again, the inability of current meters to predict current trajectories far from their measurement locations in a complex coral reef system is not surprising.</w:t>
+          <w:ilvl w:val="1"/>
+          <w:numId w:val="1"/>
+        </w:numPr>
+        <w:rPr>
+          <w:rFonts w:asciiTheme="minorHAnsi" w:hAnsiTheme="minorHAnsi"/>
+          <w:sz w:val="22"/>
+        </w:rPr>
+      </w:pPr>
+      <w:r>
+        <w:rPr>
+          <w:rFonts w:asciiTheme="minorHAnsi" w:hAnsiTheme="minorHAnsi"/>
+          <w:sz w:val="22"/>
+        </w:rPr>
+        <w:fldChar w:fldCharType="begin" w:fldLock="1"/>
+      </w:r>
+      <w:r>
+        <w:rPr>
+          <w:rFonts w:asciiTheme="minorHAnsi" w:hAnsiTheme="minorHAnsi"/>
+          <w:sz w:val="22"/>
+        </w:rPr>
+        <w:instrText>ADDIN CSL_CITATION { "citationItems" : [ { "id" : "ITEM-1", "itemData" : { "author" : [ { "dropping-particle" : "", "family" : "Austin", "given" : "Jay", "non-dropping-particle" : "", "parse-names" : false, "suffix" : "" }, { "dropping-particle" : "", "family" : "Atkinson", "given" : "Sten", "non-dropping-particle" : "", "parse-names" : false, "suffix" : "" } ], "container-title" : "Estuaries", "id" : "ITEM-1", "issue" : "6", "issued" : { "date-parts" : [ [ "2004" ] ] }, "page" : "1026-1029", "title" : "The Design and Testing of Small, Low-cost GPS-tracked Surface Drifters", "type" : "article-journal", "volume" : "27" }, "uris" : [ "http://www.mendeley.com/documents/?uuid=479b43a1-242f-4464-a431-0b22241ac1c8" ] } ], "mendeley" : { "formattedCitation" : "(Austin and Atkinson 2004)", "plainTextFormattedCitation" : "(Austin and Atkinson 2004)", "previouslyFormattedCitation" : "(Austin and Atkinson 2004)" }, "properties" : { "noteIndex" : 0 }, "schema" : "https://github.com/citation-style-language/schema/raw/master/csl-citation.json" }</w:instrText>
+      </w:r>
+      <w:r>
+        <w:rPr>
+          <w:rFonts w:asciiTheme="minorHAnsi" w:hAnsiTheme="minorHAnsi"/>
+          <w:sz w:val="22"/>
+        </w:rPr>
+        <w:fldChar w:fldCharType="separate"/>
+      </w:r>
+      <w:r>
+        <w:rPr>
+          <w:rFonts w:asciiTheme="minorHAnsi" w:hAnsiTheme="minorHAnsi"/>
+          <w:noProof/>
+          <w:sz w:val="22"/>
+        </w:rPr>
+        <w:t>(Austin and Atkinson 2004)</w:t>
+      </w:r>
+      <w:r>
+        <w:rPr>
+          <w:rFonts w:asciiTheme="minorHAnsi" w:hAnsiTheme="minorHAnsi"/>
+          <w:sz w:val="22"/>
+        </w:rPr>
+        <w:fldChar w:fldCharType="end"/>
+      </w:r>
+      <w:r>
+        <w:rPr>
+          <w:rFonts w:asciiTheme="minorHAnsi" w:hAnsiTheme="minorHAnsi"/>
+          <w:sz w:val="22"/>
+        </w:rPr>
+        <w:t xml:space="preserve"> determined wind slip was insignificant for cruciform drifters</w:t>
       </w:r>
     </w:p>
     <w:p>
       <w:pPr>
         <w:pStyle w:val="CommentText"/>
         <w:numPr>
-          <w:ilvl w:val="1"/>
-          <w:numId w:val="3"/>
-        </w:numPr>
-        <w:rPr>
-          <w:highlight w:val="yellow"/>
-        </w:rPr>
-      </w:pPr>
-      <w:r>
-        <w:rPr>
-          <w:highlight w:val="yellow"/>
-        </w:rPr>
-        <w:t>Should this be cut? Curt?</w:t>
-      </w:r>
-    </w:p>
-    <w:p>
-      <w:pPr>
-        <w:pStyle w:val="ListParagraph"/>
-        <w:numPr>
-          <w:ilvl w:val="0"/>
-          <w:numId w:val="3"/>
-        </w:numPr>
-        <w:rPr>
-          <w:szCs w:val="22"/>
-        </w:rPr>
-      </w:pPr>
-      <w:r>
-        <w:rPr>
-          <w:szCs w:val="22"/>
-        </w:rPr>
-        <w:t xml:space="preserve">Line 428: </w:t>
-      </w:r>
-      <w:r>
-        <w:t>Good point. The consistent</w:t>
-      </w:r>
-      <w:r>
-        <w:t xml:space="preserve"> </w:t>
-      </w:r>
-      <w:r>
-        <w:t>difference in flow direction between AS1 and AS2 is surprising and interesting.</w:t>
-      </w:r>
-    </w:p>
-    <w:p>
-      <w:pPr>
-        <w:pStyle w:val="ListParagraph"/>
-        <w:numPr>
-          <w:ilvl w:val="1"/>
-          <w:numId w:val="3"/>
-        </w:numPr>
-        <w:rPr>
-          <w:szCs w:val="22"/>
-        </w:rPr>
-      </w:pPr>
-      <w:r>
-        <w:rPr>
-          <w:szCs w:val="22"/>
-        </w:rPr>
-        <w:t>I thought so too</w:t>
+          <w:ilvl w:val="0"/>
+          <w:numId w:val="1"/>
+        </w:numPr>
+        <w:rPr>
+          <w:rFonts w:asciiTheme="minorHAnsi" w:hAnsiTheme="minorHAnsi"/>
+          <w:sz w:val="22"/>
+        </w:rPr>
+      </w:pPr>
+      <w:r>
+        <w:rPr>
+          <w:rFonts w:asciiTheme="minorHAnsi" w:hAnsiTheme="minorHAnsi"/>
+          <w:sz w:val="22"/>
+        </w:rPr>
+        <w:t xml:space="preserve">Figure 3 caption, line 692: </w:t>
+      </w:r>
+      <w:r>
+        <w:t>Are these peak or average periods, wave heights or directions?</w:t>
       </w:r>
     </w:p>
     <w:p>
       <w:pPr>
         <w:pStyle w:val="CommentText"/>
         <w:numPr>
-          <w:ilvl w:val="0"/>
-          <w:numId w:val="3"/>
-        </w:numPr>
-      </w:pPr>
-      <w:r>
-        <w:rPr>
-          <w:szCs w:val="22"/>
-        </w:rPr>
-        <w:t xml:space="preserve">Line 445: </w:t>
-      </w:r>
-      <w:r>
-        <w:t xml:space="preserve">Suggest rewriting to explicitly state the inadequacy of using a single current meter for estimating residence time. </w:t>
+          <w:ilvl w:val="1"/>
+          <w:numId w:val="1"/>
+        </w:numPr>
+        <w:rPr>
+          <w:rFonts w:asciiTheme="minorHAnsi" w:hAnsiTheme="minorHAnsi"/>
+          <w:sz w:val="22"/>
+        </w:rPr>
+      </w:pPr>
+      <w:r>
+        <w:t>(significant wave height, average wave period, peak wave direction); added to caption</w:t>
       </w:r>
     </w:p>
     <w:p>
       <w:pPr>
         <w:pStyle w:val="CommentText"/>
         <w:numPr>
-          <w:ilvl w:val="1"/>
-          <w:numId w:val="3"/>
-        </w:numPr>
-      </w:pPr>
-      <w:r>
-        <w:t>Rewritten:</w:t>
+          <w:ilvl w:val="0"/>
+          <w:numId w:val="1"/>
+        </w:numPr>
+        <w:rPr>
+          <w:rFonts w:asciiTheme="minorHAnsi" w:hAnsiTheme="minorHAnsi"/>
+          <w:sz w:val="22"/>
+        </w:rPr>
+      </w:pPr>
+      <w:r>
+        <w:t>Figure 4 caption, line 699: It would be helpful if there were colored bars or something indicating the three different forcings on this figure</w:t>
       </w:r>
     </w:p>
     <w:p>
@@ -3323,1540 +5237,171 @@
         <w:pStyle w:val="CommentText"/>
         <w:numPr>
           <w:ilvl w:val="1"/>
-          <w:numId w:val="3"/>
-        </w:numPr>
-      </w:pPr>
-      <w:r>
-        <w:t>Either way, the increase is notable for illustrating the inadequacy of using a single current meter in the channel to estimate water residence or flushing time from the bay.</w:t>
-      </w:r>
-    </w:p>
-    <w:p>
-      <w:pPr>
-        <w:pStyle w:val="ListParagraph"/>
-        <w:numPr>
-          <w:ilvl w:val="0"/>
-          <w:numId w:val="3"/>
-        </w:numPr>
-        <w:rPr>
-          <w:szCs w:val="22"/>
-        </w:rPr>
-      </w:pPr>
-      <w:r>
-        <w:rPr>
-          <w:szCs w:val="22"/>
-        </w:rPr>
-        <w:t xml:space="preserve">Line 456: </w:t>
-      </w:r>
-      <w:r>
-        <w:t>There is also the limitation of ADCPs in measuring currents near the sea surface due to reverberation. In this case the depth where ADCP data is unavailable due to reverberation may nearly coincide with the depth range over which the drifters extend.</w:t>
-      </w:r>
-    </w:p>
-    <w:p>
-      <w:pPr>
-        <w:pStyle w:val="ListParagraph"/>
-        <w:numPr>
-          <w:ilvl w:val="1"/>
-          <w:numId w:val="3"/>
-        </w:numPr>
-        <w:rPr>
-          <w:szCs w:val="22"/>
-          <w:highlight w:val="yellow"/>
-        </w:rPr>
-      </w:pPr>
-      <w:r>
-        <w:rPr>
-          <w:szCs w:val="22"/>
-          <w:highlight w:val="yellow"/>
-        </w:rPr>
-        <w:t>Curt?</w:t>
-      </w:r>
-    </w:p>
-    <w:p>
-      <w:pPr>
-        <w:pStyle w:val="ListParagraph"/>
-        <w:numPr>
-          <w:ilvl w:val="0"/>
-          <w:numId w:val="3"/>
-        </w:numPr>
-        <w:rPr>
-          <w:szCs w:val="22"/>
-        </w:rPr>
-      </w:pPr>
-      <w:r>
-        <w:rPr>
-          <w:szCs w:val="22"/>
-        </w:rPr>
-        <w:t xml:space="preserve">Line 475: </w:t>
-      </w:r>
-      <w:r>
-        <w:t>Suggest rewriting this sentence for clarity. For example, is “surfing” the same as “wave induced deflection”?</w:t>
-      </w:r>
-    </w:p>
-    <w:p>
-      <w:pPr>
-        <w:pStyle w:val="ListParagraph"/>
-        <w:numPr>
-          <w:ilvl w:val="1"/>
-          <w:numId w:val="3"/>
-        </w:numPr>
-        <w:rPr>
-          <w:szCs w:val="22"/>
-        </w:rPr>
-      </w:pPr>
-      <w:r>
-        <w:t>Rewritten:</w:t>
-      </w:r>
-    </w:p>
-    <w:p>
-      <w:pPr>
-        <w:pStyle w:val="ListParagraph"/>
-        <w:numPr>
-          <w:ilvl w:val="1"/>
-          <w:numId w:val="3"/>
-        </w:numPr>
-        <w:rPr>
-          <w:szCs w:val="22"/>
-        </w:rPr>
-      </w:pPr>
-      <w:r>
-        <w:t xml:space="preserve"> Another potential error could be wave-induced deflection or “surfing” ; however, </w:t>
-      </w:r>
-      <w:r>
-        <w:fldChar w:fldCharType="begin" w:fldLock="1"/>
-      </w:r>
-      <w:r>
-        <w:instrText>ADDIN CSL_CITATION { "citationItems" : [ { "id" : "ITEM-1", "itemData" : { "DOI" : "10.1029/2007JC004663", "ISBN" : "0148-0227", "ISSN" : "21699291", "abstract" : "We made continuous measurements of the flux of dissolved oxygen over an algal-dominated reef flat community on the Kaneohe Bay Barrier Reef, Hawaii as a proxy for the net production (NP) of organic carbon. Fluxes were calculated from measurements of dissolved oxygen and current profiles taken from moored oxygen sensors and acoustic Doppler current profilers (ADCPs) located at points defining the vertices of a triangular control volume 250 m in length on each side. Surface cruciform drifters as well as dye patches were tracked across the control volume to get independent measurements of Lagrangian currents. While the dye patch speeds were highly correlated with the depth-averaged current speeds calculated from ADCP data on a 1: 1 basis (r(2) = 0.86, n = 24), drifter speeds exceeded both dye and calculated current speeds by 30-100% on average. Measurements of dissolved oxygen sampled within the dye patches as it propagated across the study site were used to calculate NP following a Lagrangian approach. Lagrangian estimates of NP were highly correlated with Eulerian estimates of NP on a 1: 1 basis (r(2) = 0.81, n = 7). Ratios of community production and community respiration varied from 0.7 to 1.4 on a daily basis, but approached a value of 1.0 when integrated over the entire data record.", "author" : [ { "dropping-particle" : "", "family" : "Falter", "given" : "James L.", "non-dropping-particle" : "", "parse-names" : false, "suffix" : "" }, { "dropping-particle" : "", "family" : "Lowe", "given" : "Ryan J.", "non-dropping-particle" : "", "parse-names" : false, "suffix" : "" }, { "dropping-particle" : "", "family" : "Atkinson", "given" : "Marlin J.", "non-dropping-particle" : "", "parse-names" : false, "suffix" : "" }, { "dropping-particle" : "", "family" : "Monismith", "given" : "Stephen G.", "non-dropping-particle" : "", "parse-names" : false, "suffix" : "" }, { "dropping-particle" : "", "family" : "Schar", "given" : "Daniel W.", "non-dropping-particle" : "", "parse-names" : false, "suffix" : "" } ], "container-title" : "Journal of Geophysical Research: Oceans", "id" : "ITEM-1", "issue" : "7", "issued" : { "date-parts" : [ [ "2008" ] ] }, "page" : "1-14", "title" : "Continuous measurements of net production over a shallow reef community using a modified Eulerian approach", "type" : "article-journal", "volume" : "113" }, "uris" : [ "http://www.mendeley.com/documents/?uuid=51990fc1-aaa0-4303-8227-9228d9db0c66" ] } ], "mendeley" : { "formattedCitation" : "(Falter et al. 2008)", "manualFormatting" : "Falter et al. (2008)", "plainTextFormattedCitation" : "(Falter et al. 2008)", "previouslyFormattedCitation" : "(Falter et al. 2008)" }, "properties" : { "noteIndex" : 0 }, "schema" : "https://github.com/citation-style-language/schema/raw/master/csl-citation.json" }</w:instrText>
-      </w:r>
-      <w:r>
-        <w:fldChar w:fldCharType="separate"/>
+          <w:numId w:val="1"/>
+        </w:numPr>
+        <w:rPr>
+          <w:rFonts w:asciiTheme="minorHAnsi" w:hAnsiTheme="minorHAnsi"/>
+          <w:sz w:val="22"/>
+        </w:rPr>
+      </w:pPr>
+      <w:r>
+        <w:rPr>
+          <w:rFonts w:asciiTheme="minorHAnsi" w:hAnsiTheme="minorHAnsi"/>
+          <w:sz w:val="22"/>
+        </w:rPr>
+        <w:t>Added lines to delineate periods</w:t>
+      </w:r>
+    </w:p>
+    <w:p>
+      <w:pPr>
+        <w:pStyle w:val="CommentText"/>
+        <w:numPr>
+          <w:ilvl w:val="0"/>
+          <w:numId w:val="1"/>
+        </w:numPr>
+        <w:rPr>
+          <w:rFonts w:asciiTheme="minorHAnsi" w:hAnsiTheme="minorHAnsi"/>
+          <w:sz w:val="22"/>
+        </w:rPr>
+      </w:pPr>
+      <w:r>
+        <w:rPr>
+          <w:rFonts w:asciiTheme="minorHAnsi" w:hAnsiTheme="minorHAnsi"/>
+          <w:sz w:val="22"/>
+        </w:rPr>
+        <w:t xml:space="preserve">Figure 5 caption, line 701: </w:t>
+      </w:r>
+      <w:r>
+        <w:t>It might be helpful to have specific symbols to mark the start and end of drifter tracks, to help with following the arrows... or maybe that would be too cluttered</w:t>
+      </w:r>
+    </w:p>
+    <w:p>
+      <w:pPr>
+        <w:pStyle w:val="CommentText"/>
+        <w:numPr>
+          <w:ilvl w:val="1"/>
+          <w:numId w:val="1"/>
+        </w:numPr>
+        <w:rPr>
+          <w:rFonts w:asciiTheme="minorHAnsi" w:hAnsiTheme="minorHAnsi"/>
+          <w:sz w:val="22"/>
+        </w:rPr>
+      </w:pPr>
+      <w:r>
+        <w:rPr>
+          <w:rFonts w:asciiTheme="minorHAnsi" w:hAnsiTheme="minorHAnsi"/>
+          <w:sz w:val="22"/>
+        </w:rPr>
+        <w:t>I think it would be too hard to see. Launch zones/starting points are shown in Fig 1</w:t>
+      </w:r>
+    </w:p>
+    <w:p>
+      <w:pPr>
+        <w:pStyle w:val="CommentText"/>
+        <w:numPr>
+          <w:ilvl w:val="0"/>
+          <w:numId w:val="1"/>
+        </w:numPr>
+        <w:rPr>
+          <w:rFonts w:asciiTheme="minorHAnsi" w:hAnsiTheme="minorHAnsi"/>
+          <w:sz w:val="22"/>
+        </w:rPr>
+      </w:pPr>
+      <w:r>
+        <w:rPr>
+          <w:rFonts w:asciiTheme="minorHAnsi" w:hAnsiTheme="minorHAnsi"/>
+          <w:sz w:val="22"/>
+        </w:rPr>
+        <w:t xml:space="preserve">Figure 5 caption, line 701: </w:t>
+      </w:r>
+      <w:r>
+        <w:t xml:space="preserve">Are these the full drifter tracks or are they cut to 1 </w:t>
+      </w:r>
+      <w:proofErr w:type="spellStart"/>
+      <w:r>
+        <w:t>hr</w:t>
+      </w:r>
+      <w:proofErr w:type="spellEnd"/>
+    </w:p>
+    <w:p>
+      <w:pPr>
+        <w:pStyle w:val="CommentText"/>
+        <w:numPr>
+          <w:ilvl w:val="1"/>
+          <w:numId w:val="1"/>
+        </w:numPr>
+        <w:rPr>
+          <w:rFonts w:asciiTheme="minorHAnsi" w:hAnsiTheme="minorHAnsi"/>
+          <w:sz w:val="22"/>
+        </w:rPr>
+      </w:pPr>
+      <w:r>
+        <w:rPr>
+          <w:rFonts w:asciiTheme="minorHAnsi" w:hAnsiTheme="minorHAnsi"/>
+          <w:sz w:val="22"/>
+        </w:rPr>
+        <w:t>These are full drifter tracks</w:t>
+      </w:r>
+    </w:p>
+    <w:p/>
+    <w:p>
+      <w:pPr>
+        <w:pStyle w:val="Heading20"/>
+      </w:pPr>
+    </w:p>
+    <w:p>
+      <w:pPr>
+        <w:pStyle w:val="Heading2"/>
+      </w:pPr>
+      <w:r>
+        <w:t>Trent</w:t>
+      </w:r>
+    </w:p>
+    <w:p>
+      <w:pPr>
+        <w:pStyle w:val="ListParagraph"/>
+        <w:numPr>
+          <w:ilvl w:val="0"/>
+          <w:numId w:val="2"/>
+        </w:numPr>
+      </w:pPr>
+      <w:r>
+        <w:t>Line 1: Ocean circulation is an important control on nutrient and sediment dynamics in coral reefs, but determination of circulations patterns often requires expensive</w:t>
       </w:r>
       <w:r>
         <w:rPr>
           <w:noProof/>
         </w:rPr>
-        <w:t>Falter et al.</w:t>
-      </w:r>
-      <w:r>
-        <w:rPr>
-          <w:noProof/>
-        </w:rPr>
-        <w:t xml:space="preserve"> (</w:t>
-      </w:r>
-      <w:r>
-        <w:rPr>
-          <w:noProof/>
-        </w:rPr>
-        <w:t>2008)</w:t>
-      </w:r>
-      <w:r>
-        <w:fldChar w:fldCharType="end"/>
-      </w:r>
-      <w:r>
-        <w:t xml:space="preserve"> concluded the wave-induced deflection</w:t>
-      </w:r>
-      <w:r>
-        <w:t xml:space="preserve"> </w:t>
-      </w:r>
-      <w:r>
-        <w:t>was low, so although this may explain some of the discrepancy, it likely was not the dominant process.</w:t>
-      </w:r>
-    </w:p>
-    <w:p>
-      <w:pPr>
-        <w:pStyle w:val="ListParagraph"/>
-        <w:numPr>
-          <w:ilvl w:val="0"/>
-          <w:numId w:val="3"/>
-        </w:numPr>
-        <w:rPr>
-          <w:szCs w:val="22"/>
-        </w:rPr>
-      </w:pPr>
-      <w:r>
-        <w:rPr>
-          <w:szCs w:val="22"/>
-        </w:rPr>
-        <w:t xml:space="preserve">Line 516: </w:t>
-      </w:r>
-      <w:r>
-        <w:t>This is sentence is vague and the overall point is unclear. I suggest deleting or rewriting it.  Drifters seem to be an excellent approach for estimating RTs over space. To do this with current meters would be very difficult as you point out above.</w:t>
-      </w:r>
-    </w:p>
-    <w:p>
-      <w:pPr>
-        <w:pStyle w:val="ListParagraph"/>
-        <w:numPr>
-          <w:ilvl w:val="1"/>
-          <w:numId w:val="3"/>
-        </w:numPr>
-        <w:rPr>
-          <w:szCs w:val="22"/>
-        </w:rPr>
-      </w:pPr>
-      <w:r>
-        <w:rPr>
-          <w:szCs w:val="22"/>
-        </w:rPr>
-        <w:t>Split into two sentences:</w:t>
-      </w:r>
-    </w:p>
-    <w:p>
-      <w:pPr>
-        <w:pStyle w:val="ListParagraph"/>
-        <w:numPr>
-          <w:ilvl w:val="1"/>
-          <w:numId w:val="3"/>
-        </w:numPr>
-        <w:rPr>
-          <w:szCs w:val="22"/>
-        </w:rPr>
-      </w:pPr>
-      <w:r>
-        <w:t>It is important to note that the spatially-distributed residence times calculated from Lagrangian drifters likely represent an underestimation since the mean flow speed from drifters was consistently higher than Eulerian methods. Further application of the residence times presented here must be appropriate to the research question, whether the interest is in residence time of near-surface water or total volumetric flux.</w:t>
-      </w:r>
-    </w:p>
-    <w:p>
-      <w:pPr>
-        <w:pStyle w:val="ListParagraph"/>
-        <w:numPr>
-          <w:ilvl w:val="0"/>
-          <w:numId w:val="3"/>
-        </w:numPr>
-        <w:rPr>
-          <w:szCs w:val="22"/>
-        </w:rPr>
-      </w:pPr>
-      <w:r>
-        <w:rPr>
-          <w:szCs w:val="22"/>
-        </w:rPr>
-        <w:t xml:space="preserve">Line 532: </w:t>
-      </w:r>
-      <w:r>
-        <w:t>I can see that your study may be relevant to sediment dynamics on this reef system. Is there a way you can more strongly tie the results of your study to observed patterns of sediment distribution over the reef areas in this system?</w:t>
-      </w:r>
-    </w:p>
-    <w:p>
-      <w:pPr>
-        <w:pStyle w:val="ListParagraph"/>
-        <w:numPr>
-          <w:ilvl w:val="1"/>
-          <w:numId w:val="3"/>
-        </w:numPr>
-        <w:rPr>
-          <w:szCs w:val="22"/>
-        </w:rPr>
-      </w:pPr>
-      <w:r>
-        <w:rPr>
-          <w:szCs w:val="22"/>
-        </w:rPr>
-        <w:t>I want to save that for the third paper</w:t>
-      </w:r>
-    </w:p>
-    <w:p>
-      <w:pPr>
-        <w:pStyle w:val="Heading20"/>
-      </w:pPr>
-    </w:p>
-    <w:p>
-      <w:pPr>
-        <w:pStyle w:val="Heading2"/>
-      </w:pPr>
-      <w:r>
-        <w:t>Liv Herdman USGS</w:t>
-      </w:r>
-    </w:p>
-    <w:p>
-      <w:pPr>
-        <w:pStyle w:val="ListParagraph"/>
-        <w:numPr>
-          <w:ilvl w:val="0"/>
-          <w:numId w:val="1"/>
-        </w:numPr>
-      </w:pPr>
-      <w:r>
-        <w:t xml:space="preserve">My main two comments are that </w:t>
-      </w:r>
-      <w:r>
-        <w:rPr>
-          <w:b/>
-        </w:rPr>
-        <w:t>if the eulerian/ lagrangian discrepancies are from Stokes Drift then it could be good to be more quantitative about</w:t>
-      </w:r>
-      <w:r>
-        <w:t xml:space="preserve"> it. In my experience the  wave-driven flow has become a mostly eulerian flux once it passes the wave breaking zone so I would be surprised </w:t>
-      </w:r>
-      <w:r>
-        <w:lastRenderedPageBreak/>
-        <w:t>if that is contributing much. It cou</w:t>
-      </w:r>
-      <w:r>
-        <w:t>ld be drift from the tidal wave</w:t>
-      </w:r>
-      <w:r>
-        <w:t xml:space="preserve"> or wind generated waves, which I don't know as much about, but just providing some quantitative estimate using the stokes drift formula and the relevant wave conditions would help support  this point.</w:t>
-      </w:r>
-    </w:p>
-    <w:p>
-      <w:pPr>
-        <w:pStyle w:val="ListParagraph"/>
-        <w:numPr>
-          <w:ilvl w:val="1"/>
-          <w:numId w:val="1"/>
-        </w:numPr>
-        <w:rPr>
-          <w:highlight w:val="yellow"/>
-        </w:rPr>
-      </w:pPr>
-      <w:r>
-        <w:rPr>
-          <w:highlight w:val="yellow"/>
-        </w:rPr>
-        <w:t>I computed Stokes Drift for the possible range of conditions. Not sure how much to include on this</w:t>
-      </w:r>
-    </w:p>
-    <w:p>
-      <w:pPr>
-        <w:pStyle w:val="ListParagraph"/>
-        <w:numPr>
-          <w:ilvl w:val="1"/>
-          <w:numId w:val="1"/>
-        </w:numPr>
-        <w:rPr>
-          <w:highlight w:val="yellow"/>
-        </w:rPr>
-      </w:pPr>
-      <w:r>
-        <w:rPr>
-          <w:highlight w:val="yellow"/>
-        </w:rPr>
-        <w:t>Stokes Drift could be important but is likely not the only source of difference</w:t>
-      </w:r>
-    </w:p>
-    <w:p>
-      <w:pPr>
-        <w:pStyle w:val="ListParagraph"/>
-        <w:numPr>
-          <w:ilvl w:val="0"/>
-          <w:numId w:val="1"/>
-        </w:numPr>
-      </w:pPr>
-      <w:r>
-        <w:t xml:space="preserve">Also, it looks like your drifters sit really low in the water and don't protrude much, so wind slip probably isn't much of an issue, but, given that you are specifically looking at high wind conditions I think it </w:t>
-      </w:r>
-      <w:r>
-        <w:rPr>
-          <w:b/>
-        </w:rPr>
-        <w:t>could be good to provide some demonstration of the drifters accuracy despite wind slip</w:t>
-      </w:r>
-      <w:r>
-        <w:t>. Either recalculate some of the drifter tracks with an adjustment for wind slip ( some estimates are out there in the literature and I talk about them in the thesis appendix I sent you a while back) and show that they aren't that different. Or discuss the expected changes in velocity. I think some estimate of this would be good to show that the differences in current being attributed to wind are actually from the current and not drifter error.</w:t>
-      </w:r>
-    </w:p>
-    <w:p>
-      <w:pPr>
-        <w:pStyle w:val="CommentText"/>
-        <w:numPr>
-          <w:ilvl w:val="1"/>
-          <w:numId w:val="1"/>
-        </w:numPr>
-        <w:rPr>
-          <w:rFonts w:asciiTheme="minorHAnsi" w:hAnsiTheme="minorHAnsi"/>
-          <w:sz w:val="22"/>
-        </w:rPr>
-      </w:pPr>
-      <w:r>
-        <w:rPr>
-          <w:rFonts w:asciiTheme="minorHAnsi" w:hAnsiTheme="minorHAnsi"/>
-          <w:sz w:val="22"/>
-        </w:rPr>
-        <w:t xml:space="preserve">From </w:t>
-      </w:r>
-      <w:r>
-        <w:rPr>
-          <w:rFonts w:asciiTheme="minorHAnsi" w:hAnsiTheme="minorHAnsi"/>
-          <w:sz w:val="22"/>
-        </w:rPr>
-        <w:fldChar w:fldCharType="begin" w:fldLock="1"/>
-      </w:r>
-      <w:r>
-        <w:rPr>
-          <w:rFonts w:asciiTheme="minorHAnsi" w:hAnsiTheme="minorHAnsi"/>
-          <w:sz w:val="22"/>
-        </w:rPr>
-        <w:instrText>ADDIN CSL_CITATION { "citationItems" : [ { "id" : "ITEM-1", "itemData" : { "DOI" : "10.1016/j.margeo.2009.09.011", "ISSN" : "00253227", "author" : [ { "dropping-particle" : "", "family" : "MacMahan", "given" : "Jamie", "non-dropping-particle" : "", "parse-names" : false, "suffix" : "" }, { "dropping-particle" : "", "family" : "Brown", "given" : "Jeff", "non-dropping-particle" : "", "parse-names" : false, "suffix" : "" }, { "dropping-particle" : "", "family" : "Brown", "given" : "Jenna", "non-dropping-particle" : "", "parse-names" : false, "suffix" : "" }, { "dropping-particle" : "", "family" : "Thornton", "given" : "Ed", "non-dropping-particle" : "", "parse-names" : false, "suffix" : "" }, { "dropping-particle" : "", "family" : "Reniers", "given" : "Ad", "non-dropping-particle" : "", "parse-names" : false, "suffix" : "" }, { "dropping-particle" : "", "family" : "Stanton", "given" : "Tim", "non-dropping-particle" : "", "parse-names" : false, "suffix" : "" }, { "dropping-particle" : "", "family" : "Henriquez", "given" : "Martijn", "non-dropping-particle" : "", "parse-names" : false, "suffix" : "" }, { "dropping-particle" : "", "family" : "Gallagher", "given" : "Edith", "non-dropping-particle" : "", "parse-names" : false, "suffix" : "" }, { "dropping-particle" : "", "family" : "Morrison", "given" : "Jon", "non-dropping-particle" : "", "parse-names" : false, "suffix" : "" }, { "dropping-particle" : "", "family" : "Austin", "given" : "Martin J.", "non-dropping-particle" : "", "parse-names" : false, "suffix" : "" }, { "dropping-particle" : "", "family" : "Scott", "given" : "Tim M.", "non-dropping-particle" : "", "parse-names" : false, "suffix" : "" }, { "dropping-particle" : "", "family" : "Senechal", "given" : "Nadia", "non-dropping-particle" : "", "parse-names" : false, "suffix" : "" } ], "container-title" : "Marine Geology", "id" : "ITEM-1", "issue" : "1-4", "issued" : { "date-parts" : [ [ "2010", "1" ] ] }, "page" : "1-15", "publisher" : "Elsevier B.V.", "title" : "Mean Lagrangian flow behavior on an open coast rip-channeled beach: A new perspective", "type" : "article-journal", "volume" : "268" }, "uris" : [ "http://www.mendeley.com/documents/?uuid=31e0fc56-601a-44d1-b20a-e67faae2b6e0" ] } ], "mendeley" : { "formattedCitation" : "(MacMahan et al. 2010)", "plainTextFormattedCitation" : "(MacMahan et al. 2010)", "previouslyFormattedCitation" : "(MacMahan et al. 2010)" }, "properties" : { "noteIndex" : 0 }, "schema" : "https://github.com/citation-style-language/schema/raw/master/csl-citation.json" }</w:instrText>
-      </w:r>
-      <w:r>
-        <w:rPr>
-          <w:rFonts w:asciiTheme="minorHAnsi" w:hAnsiTheme="minorHAnsi"/>
-          <w:sz w:val="22"/>
-        </w:rPr>
-        <w:fldChar w:fldCharType="separate"/>
-      </w:r>
-      <w:r>
-        <w:rPr>
-          <w:rFonts w:asciiTheme="minorHAnsi" w:hAnsiTheme="minorHAnsi"/>
-          <w:noProof/>
-          <w:sz w:val="22"/>
-        </w:rPr>
-        <w:t>(MacMahan et al. 2010)</w:t>
-      </w:r>
-      <w:r>
-        <w:rPr>
-          <w:rFonts w:asciiTheme="minorHAnsi" w:hAnsiTheme="minorHAnsi"/>
-          <w:sz w:val="22"/>
-        </w:rPr>
-        <w:fldChar w:fldCharType="end"/>
-      </w:r>
-      <w:r>
-        <w:rPr>
-          <w:rFonts w:asciiTheme="minorHAnsi" w:hAnsiTheme="minorHAnsi"/>
-          <w:sz w:val="22"/>
-        </w:rPr>
-        <w:t xml:space="preserve">: </w:t>
-      </w:r>
-      <w:r>
-        <w:rPr>
-          <w:rFonts w:asciiTheme="minorHAnsi" w:hAnsiTheme="minorHAnsi"/>
-          <w:sz w:val="22"/>
-        </w:rPr>
-        <w:t>Assuming wind slippage similar to that of Murray, (1975), who used a similar drifter with a longer mast of the same diameter, the maximum bias error for the experiment is estimated at 0.01 m/s per m/s of wind (MacMahan et al., 2009).</w:t>
-      </w:r>
-      <w:r>
-        <w:rPr>
-          <w:rFonts w:asciiTheme="minorHAnsi" w:hAnsiTheme="minorHAnsi"/>
-          <w:sz w:val="22"/>
-        </w:rPr>
-        <w:t xml:space="preserve"> Max wind was ~8 m/s so at most wind slip would be 0.08 m/s or 8 cm/s. Typical wind speed was 2-5 m/s so wind slip could be on the order of 2-5 cm/s. Could be significant but that would be for tall masted drifters</w:t>
-      </w:r>
-    </w:p>
-    <w:p>
-      <w:pPr>
-        <w:pStyle w:val="CommentText"/>
-        <w:numPr>
-          <w:ilvl w:val="1"/>
-          <w:numId w:val="1"/>
-        </w:numPr>
-        <w:rPr>
-          <w:rFonts w:asciiTheme="minorHAnsi" w:hAnsiTheme="minorHAnsi"/>
-          <w:sz w:val="22"/>
-        </w:rPr>
-      </w:pPr>
-      <w:r>
-        <w:rPr>
-          <w:rFonts w:asciiTheme="minorHAnsi" w:hAnsiTheme="minorHAnsi"/>
-          <w:sz w:val="22"/>
-        </w:rPr>
-        <w:fldChar w:fldCharType="begin" w:fldLock="1"/>
-      </w:r>
-      <w:r>
-        <w:rPr>
-          <w:rFonts w:asciiTheme="minorHAnsi" w:hAnsiTheme="minorHAnsi"/>
-          <w:sz w:val="22"/>
-        </w:rPr>
-        <w:instrText>ADDIN CSL_CITATION { "citationItems" : [ { "id" : "ITEM-1", "itemData" : { "author" : [ { "dropping-particle" : "", "family" : "Austin", "given" : "Jay", "non-dropping-particle" : "", "parse-names" : false, "suffix" : "" }, { "dropping-particle" : "", "family" : "Atkinson", "given" : "Sten", "non-dropping-particle" : "", "parse-names" : false, "suffix" : "" } ], "container-title" : "Estuaries", "id" : "ITEM-1", "issue" : "6", "issued" : { "date-parts" : [ [ "2004" ] ] }, "page" : "1026-1029", "title" : "The Design and Testing of Small, Low-cost GPS-tracked Surface Drifters", "type" : "article-journal", "volume" : "27" }, "uris" : [ "http://www.mendeley.com/documents/?uuid=479b43a1-242f-4464-a431-0b22241ac1c8" ] } ], "mendeley" : { "formattedCitation" : "(Austin and Atkinson 2004)", "plainTextFormattedCitation" : "(Austin and Atkinson 2004)", "previouslyFormattedCitation" : "(Austin and Atkinson 2004)" }, "properties" : { "noteIndex" : 0 }, "schema" : "https://github.com/citation-style-language/schema/raw/master/csl-citation.json" }</w:instrText>
-      </w:r>
-      <w:r>
-        <w:rPr>
-          <w:rFonts w:asciiTheme="minorHAnsi" w:hAnsiTheme="minorHAnsi"/>
-          <w:sz w:val="22"/>
-        </w:rPr>
-        <w:fldChar w:fldCharType="separate"/>
-      </w:r>
-      <w:r>
-        <w:rPr>
-          <w:rFonts w:asciiTheme="minorHAnsi" w:hAnsiTheme="minorHAnsi"/>
-          <w:noProof/>
-          <w:sz w:val="22"/>
-        </w:rPr>
-        <w:t>(Austin and Atkinson 2004)</w:t>
-      </w:r>
-      <w:r>
-        <w:rPr>
-          <w:rFonts w:asciiTheme="minorHAnsi" w:hAnsiTheme="minorHAnsi"/>
-          <w:sz w:val="22"/>
-        </w:rPr>
-        <w:fldChar w:fldCharType="end"/>
-      </w:r>
-      <w:r>
-        <w:rPr>
-          <w:rFonts w:asciiTheme="minorHAnsi" w:hAnsiTheme="minorHAnsi"/>
-          <w:sz w:val="22"/>
-        </w:rPr>
-        <w:t xml:space="preserve"> determined wind slip was insignificant for cruciform drifters</w:t>
-      </w:r>
-    </w:p>
-    <w:p>
-      <w:pPr>
-        <w:pStyle w:val="CommentText"/>
-        <w:numPr>
-          <w:ilvl w:val="1"/>
-          <w:numId w:val="1"/>
-        </w:numPr>
-        <w:rPr>
-          <w:rFonts w:asciiTheme="minorHAnsi" w:hAnsiTheme="minorHAnsi"/>
-          <w:sz w:val="22"/>
-          <w:highlight w:val="yellow"/>
-        </w:rPr>
-      </w:pPr>
-      <w:r>
-        <w:rPr>
-          <w:rFonts w:asciiTheme="minorHAnsi" w:hAnsiTheme="minorHAnsi"/>
-          <w:sz w:val="22"/>
-          <w:highlight w:val="yellow"/>
-        </w:rPr>
-        <w:t xml:space="preserve">I don’t have the thesis appendix she mentions. </w:t>
-      </w:r>
-      <w:r>
-        <w:rPr>
-          <w:rFonts w:asciiTheme="minorHAnsi" w:hAnsiTheme="minorHAnsi"/>
-          <w:sz w:val="22"/>
-          <w:highlight w:val="yellow"/>
-        </w:rPr>
-        <w:t>Curt?</w:t>
-      </w:r>
-    </w:p>
-    <w:p>
-      <w:pPr>
-        <w:pStyle w:val="ListParagraph"/>
-        <w:numPr>
-          <w:ilvl w:val="0"/>
-          <w:numId w:val="1"/>
-        </w:numPr>
-      </w:pPr>
-      <w:r>
-        <w:t>Line 49: A great reference for residence time and temperature is also Herdman et al 2013 ;-)</w:t>
-      </w:r>
-    </w:p>
-    <w:p>
-      <w:pPr>
-        <w:pStyle w:val="ListParagraph"/>
-        <w:numPr>
-          <w:ilvl w:val="1"/>
-          <w:numId w:val="1"/>
-        </w:numPr>
-      </w:pPr>
-      <w:r>
-        <w:t>Couldn’t find a ref for 2013. Dissertation?</w:t>
-      </w:r>
-    </w:p>
-    <w:p>
-      <w:pPr>
-        <w:pStyle w:val="ListParagraph"/>
-        <w:numPr>
-          <w:ilvl w:val="1"/>
-          <w:numId w:val="1"/>
-        </w:numPr>
-      </w:pPr>
-      <w:r>
-        <w:t>Herdman 2015 Heat balances and thermally driven lagoon-ocean exchangeson a tropical coral reef system(Moorea, French Polynesia)</w:t>
-      </w:r>
-    </w:p>
-    <w:p>
-      <w:pPr>
-        <w:pStyle w:val="ListParagraph"/>
-        <w:numPr>
-          <w:ilvl w:val="0"/>
-          <w:numId w:val="1"/>
-        </w:numPr>
-      </w:pPr>
-      <w:r>
-        <w:t>Line 62: remove the word actual, implies there is some interest in "fake patterns"</w:t>
-      </w:r>
-    </w:p>
-    <w:p>
-      <w:pPr>
-        <w:pStyle w:val="ListParagraph"/>
-        <w:numPr>
-          <w:ilvl w:val="1"/>
-          <w:numId w:val="1"/>
-        </w:numPr>
-      </w:pPr>
-      <w:r>
-        <w:t>Removed</w:t>
-      </w:r>
-    </w:p>
-    <w:p>
-      <w:pPr>
-        <w:pStyle w:val="ListParagraph"/>
-        <w:numPr>
-          <w:ilvl w:val="0"/>
-          <w:numId w:val="1"/>
-        </w:numPr>
-      </w:pPr>
-      <w:r>
-        <w:t>Line 155: Does density vary spatially wihtin the southern reef ie more dense near the reef crest? Or are there mini- channels created by the reef growth?  If it is a fairly even and random distribution of corals in the Acropora thickets then this descprition is adequate. But, channels and these types of features would be important to describe in terms of drifter flow paths and would be a big part of the cause of the spatial heterogeneity you are investigating</w:t>
-      </w:r>
-    </w:p>
-    <w:p>
-      <w:pPr>
-        <w:pStyle w:val="ListParagraph"/>
-        <w:numPr>
-          <w:ilvl w:val="1"/>
-          <w:numId w:val="1"/>
-        </w:numPr>
-        <w:rPr>
-          <w:highlight w:val="yellow"/>
-        </w:rPr>
-      </w:pPr>
-      <w:r>
-        <w:rPr>
-          <w:highlight w:val="yellow"/>
-        </w:rPr>
-        <w:t>Reply</w:t>
-      </w:r>
-      <w:r>
-        <w:rPr>
-          <w:highlight w:val="yellow"/>
-        </w:rPr>
-        <w:t>: Not sure how much to add here.</w:t>
-      </w:r>
-    </w:p>
-    <w:p>
-      <w:pPr>
-        <w:pStyle w:val="ListParagraph"/>
-        <w:numPr>
-          <w:ilvl w:val="0"/>
-          <w:numId w:val="1"/>
-        </w:numPr>
-      </w:pPr>
-      <w:r>
-        <w:t>Line 163: How big is the housing?</w:t>
-      </w:r>
-    </w:p>
-    <w:p>
-      <w:pPr>
-        <w:pStyle w:val="ListParagraph"/>
-        <w:numPr>
-          <w:ilvl w:val="1"/>
-          <w:numId w:val="1"/>
-        </w:numPr>
-      </w:pPr>
-      <w:r>
-        <w:t>2 inch pipe, 5 cm dia.</w:t>
-      </w:r>
-    </w:p>
-    <w:p>
-      <w:pPr>
-        <w:pStyle w:val="ListParagraph"/>
-        <w:numPr>
-          <w:ilvl w:val="0"/>
-          <w:numId w:val="1"/>
-        </w:numPr>
-      </w:pPr>
-      <w:r>
-        <w:t>Line 165: How much of the housing stuck up out of the top of the water.</w:t>
-      </w:r>
-    </w:p>
-    <w:p>
-      <w:pPr>
-        <w:pStyle w:val="ListParagraph"/>
-        <w:numPr>
-          <w:ilvl w:val="1"/>
-          <w:numId w:val="1"/>
-        </w:numPr>
-      </w:pPr>
-      <w:r>
-        <w:t>They’re about 7 cm tall, above the fins but generally only ~3 cm is above water, see Figure 2 b</w:t>
-      </w:r>
-    </w:p>
-    <w:p>
-      <w:pPr>
-        <w:pStyle w:val="ListParagraph"/>
-        <w:numPr>
-          <w:ilvl w:val="0"/>
-          <w:numId w:val="1"/>
-        </w:numPr>
-      </w:pPr>
-      <w:r>
-        <w:t xml:space="preserve">Line 170: </w:t>
-      </w:r>
-      <w:r>
-        <w:t>by resampled do you mean averaged or smoothed some how? Resampling sounds like you have removed a lot of data, which doesn't usually reduce signal to noise ratio.</w:t>
-      </w:r>
-    </w:p>
-    <w:p>
-      <w:pPr>
-        <w:pStyle w:val="ListParagraph"/>
-        <w:numPr>
-          <w:ilvl w:val="1"/>
-          <w:numId w:val="1"/>
-        </w:numPr>
-      </w:pPr>
-      <w:r>
-        <w:t>Yes 1 min. average location</w:t>
-      </w:r>
-    </w:p>
-    <w:p>
-      <w:pPr>
-        <w:pStyle w:val="CommentText"/>
-        <w:numPr>
-          <w:ilvl w:val="0"/>
-          <w:numId w:val="1"/>
-        </w:numPr>
-        <w:rPr>
-          <w:rFonts w:asciiTheme="minorHAnsi" w:hAnsiTheme="minorHAnsi"/>
-          <w:sz w:val="22"/>
-          <w:szCs w:val="22"/>
-        </w:rPr>
-      </w:pPr>
-      <w:r>
-        <w:rPr>
-          <w:rFonts w:asciiTheme="minorHAnsi" w:hAnsiTheme="minorHAnsi"/>
-          <w:sz w:val="22"/>
-          <w:szCs w:val="22"/>
-        </w:rPr>
-        <w:t>Line 174: Did they never get stuck? How did you handle this?</w:t>
-      </w:r>
-    </w:p>
-    <w:p>
-      <w:pPr>
-        <w:pStyle w:val="ListParagraph"/>
-        <w:numPr>
-          <w:ilvl w:val="1"/>
-          <w:numId w:val="1"/>
-        </w:numPr>
-      </w:pPr>
-      <w:r>
-        <w:lastRenderedPageBreak/>
-        <w:t>If they got stuck I didn’t use that drifter track</w:t>
-      </w:r>
-      <w:r>
-        <w:t>; this only occurred in early deployments before the ADCP period</w:t>
-      </w:r>
-      <w:r>
-        <w:t>. If the tide was low I followed the ones in the shallow reef areas to make sure they didn’t get stuck. I quickly learned how low the tide could be for them to not get stuck.</w:t>
-      </w:r>
-    </w:p>
-    <w:p>
-      <w:pPr>
-        <w:pStyle w:val="ListParagraph"/>
-        <w:numPr>
-          <w:ilvl w:val="0"/>
-          <w:numId w:val="1"/>
-        </w:numPr>
-      </w:pPr>
-      <w:r>
-        <w:t>Line 186: I would like a little more description of this end-member business, but maybe the rest of your audience is more familiar with this approach</w:t>
-      </w:r>
-    </w:p>
-    <w:p>
-      <w:pPr>
-        <w:pStyle w:val="ListParagraph"/>
-        <w:numPr>
-          <w:ilvl w:val="1"/>
-          <w:numId w:val="1"/>
-        </w:numPr>
-      </w:pPr>
-      <w:r>
-        <w:t xml:space="preserve">Not to be snarky but the reference provided </w:t>
-      </w:r>
-      <w:r>
-        <w:fldChar w:fldCharType="begin" w:fldLock="1"/>
-      </w:r>
-      <w:r>
-        <w:instrText>ADDIN CSL_CITATION { "citationItems" : [ { "id" : "ITEM-1", "itemData" : { "author" : [ { "dropping-particle" : "", "family" : "Yamano", "given" : "H.", "non-dropping-particle" : "", "parse-names" : false, "suffix" : "" }, { "dropping-particle" : "", "family" : "Kayanne", "given" : "H.", "non-dropping-particle" : "", "parse-names" : false, "suffix" : "" }, { "dropping-particle" : "", "family" : "Yonekura", "given" : "N.", "non-dropping-particle" : "", "parse-names" : false, "suffix" : "" }, { "dropping-particle" : "", "family" : "Nakamura", "given" : "H.", "non-dropping-particle" : "", "parse-names" : false, "suffix" : "" }, { "dropping-particle" : "", "family" : "Kudo", "given" : "K.", "non-dropping-particle" : "", "parse-names" : false, "suffix" : "" } ], "container-title" : "Coral Reefs", "id" : "ITEM-1", "issue" : "1", "issued" : { "date-parts" : [ [ "1998" ] ] }, "page" : "89-99", "title" : "Water circulation in a fringing reef located in a monsoon area: Kabira Reef, Ishagaki Island, Southwest Japan", "type" : "article-journal", "volume" : "17" }, "uris" : [ "http://www.mendeley.com/documents/?uuid=8853b898-a1f2-4099-9283-4b16703439e0" ] } ], "mendeley" : { "formattedCitation" : "(Yamano et al. 1998)", "plainTextFormattedCitation" : "(Yamano et al. 1998)", "previouslyFormattedCitation" : "(Yamano et al. 1998)" }, "properties" : { "noteIndex" : 0 }, "schema" : "https://github.com/citation-style-language/schema/raw/master/csl-citation.json" }</w:instrText>
-      </w:r>
-      <w:r>
-        <w:fldChar w:fldCharType="separate"/>
-      </w:r>
-      <w:r>
-        <w:rPr>
-          <w:noProof/>
-        </w:rPr>
-        <w:t>(Yamano et al. 1998)</w:t>
-      </w:r>
-      <w:r>
-        <w:fldChar w:fldCharType="end"/>
-      </w:r>
-      <w:r>
-        <w:t xml:space="preserve"> clearly outlines the approach</w:t>
-      </w:r>
-    </w:p>
-    <w:p>
-      <w:pPr>
-        <w:pStyle w:val="ListParagraph"/>
-        <w:numPr>
-          <w:ilvl w:val="1"/>
-          <w:numId w:val="1"/>
-        </w:numPr>
-      </w:pPr>
-      <w:r>
-        <w:t xml:space="preserve">Changed to/added: The instrument deployments were timed to capture “end-member” hydrodynamic forcing conditions that characterize the study area, such as high winds, high waves, or calm conditions </w:t>
-      </w:r>
-      <w:r>
-        <w:fldChar w:fldCharType="begin" w:fldLock="1"/>
-      </w:r>
-      <w:r>
-        <w:instrText>ADDIN CSL_CITATION { "citationItems" : [ { "id" : "ITEM-1", "itemData" : { "author" : [ { "dropping-particle" : "", "family" : "Yamano", "given" : "H.", "non-dropping-particle" : "", "parse-names" : false, "suffix" : "" }, { "dropping-particle" : "", "family" : "Kayanne", "given" : "H.", "non-dropping-particle" : "", "parse-names" : false, "suffix" : "" }, { "dropping-particle" : "", "family" : "Yonekura", "given" : "N.", "non-dropping-particle" : "", "parse-names" : false, "suffix" : "" }, { "dropping-particle" : "", "family" : "Nakamura", "given" : "H.", "non-dropping-particle" : "", "parse-names" : false, "suffix" : "" }, { "dropping-particle" : "", "family" : "Kudo", "given" : "K.", "non-dropping-particle" : "", "parse-names" : false, "suffix" : "" } ], "container-title" : "Coral Reefs", "id" : "ITEM-1", "issue" : "1", "issued" : { "date-parts" : [ [ "1998" ] ] }, "page" : "89-99", "title" : "Water circulation in a fringing reef located in a monsoon area: Kabira Reef, Ishagaki Island, Southwest Japan", "type" : "article-journal", "volume" : "17" }, "uris" : [ "http://www.mendeley.com/documents/?uuid=8853b898-a1f2-4099-9283-4b16703439e0" ] } ], "mendeley" : { "formattedCitation" : "(Yamano et al. 1998)", "plainTextFormattedCitation" : "(Yamano et al. 1998)", "previouslyFormattedCitation" : "(Yamano et al. 1998)" }, "properties" : { "noteIndex" : 0 }, "schema" : "https://github.com/citation-style-language/schema/raw/master/csl-citation.json" }</w:instrText>
-      </w:r>
-      <w:r>
-        <w:fldChar w:fldCharType="separate"/>
-      </w:r>
-      <w:r>
-        <w:rPr>
-          <w:noProof/>
-        </w:rPr>
-        <w:t>(Yamano et al. 1998)</w:t>
-      </w:r>
-      <w:r>
-        <w:fldChar w:fldCharType="end"/>
-      </w:r>
-      <w:r>
-        <w:t>. This approach isolates the influence of wind-driven and wave-driven forcing to determine the dominant flow patterns caused by these forcings.</w:t>
-      </w:r>
-    </w:p>
-    <w:p>
-      <w:pPr>
-        <w:pStyle w:val="CommentText"/>
-        <w:numPr>
-          <w:ilvl w:val="0"/>
-          <w:numId w:val="1"/>
-        </w:numPr>
-        <w:rPr>
-          <w:rFonts w:asciiTheme="minorHAnsi" w:hAnsiTheme="minorHAnsi"/>
-          <w:sz w:val="22"/>
-        </w:rPr>
-      </w:pPr>
-      <w:r>
-        <w:rPr>
-          <w:rFonts w:asciiTheme="minorHAnsi" w:hAnsiTheme="minorHAnsi"/>
-          <w:sz w:val="22"/>
-        </w:rPr>
-        <w:t>Line 192: Why not show it?</w:t>
-      </w:r>
-    </w:p>
-    <w:p>
-      <w:pPr>
-        <w:pStyle w:val="CommentText"/>
-        <w:numPr>
-          <w:ilvl w:val="1"/>
-          <w:numId w:val="1"/>
-        </w:numPr>
-        <w:rPr>
-          <w:rFonts w:asciiTheme="minorHAnsi" w:hAnsiTheme="minorHAnsi"/>
-          <w:sz w:val="22"/>
-        </w:rPr>
-      </w:pPr>
-      <w:r>
-        <w:rPr>
-          <w:rFonts w:asciiTheme="minorHAnsi" w:hAnsiTheme="minorHAnsi"/>
-          <w:sz w:val="22"/>
-        </w:rPr>
-        <w:t>Not an important result. Trying to keep it short.</w:t>
-      </w:r>
-    </w:p>
-    <w:p>
-      <w:pPr>
-        <w:pStyle w:val="CommentText"/>
-        <w:numPr>
-          <w:ilvl w:val="0"/>
-          <w:numId w:val="1"/>
-        </w:numPr>
-      </w:pPr>
-      <w:r>
-        <w:rPr>
-          <w:rFonts w:asciiTheme="minorHAnsi" w:hAnsiTheme="minorHAnsi"/>
-          <w:sz w:val="22"/>
-        </w:rPr>
-        <w:t xml:space="preserve">Line 234: </w:t>
-      </w:r>
-      <w:r>
-        <w:t>It might be helpful for the reader if you point out that although large waves also occured earlier in the record they came from a direction that did not hit the reef, this briefly caused  me some confusion.</w:t>
-      </w:r>
-    </w:p>
-    <w:p>
-      <w:pPr>
-        <w:pStyle w:val="CommentText"/>
-        <w:numPr>
-          <w:ilvl w:val="1"/>
-          <w:numId w:val="1"/>
-        </w:numPr>
-        <w:rPr>
-          <w:rFonts w:asciiTheme="minorHAnsi" w:hAnsiTheme="minorHAnsi"/>
-          <w:sz w:val="22"/>
-        </w:rPr>
-      </w:pPr>
-      <w:r>
-        <w:rPr>
-          <w:rFonts w:asciiTheme="minorHAnsi" w:hAnsiTheme="minorHAnsi"/>
-          <w:sz w:val="22"/>
-        </w:rPr>
-        <w:t>Added text:</w:t>
-      </w:r>
-    </w:p>
-    <w:p>
-      <w:pPr>
-        <w:pStyle w:val="CommentText"/>
-        <w:numPr>
-          <w:ilvl w:val="1"/>
-          <w:numId w:val="1"/>
-        </w:numPr>
-        <w:rPr>
-          <w:rFonts w:asciiTheme="minorHAnsi" w:hAnsiTheme="minorHAnsi"/>
-          <w:sz w:val="22"/>
-        </w:rPr>
-      </w:pPr>
-      <w:r>
-        <w:t>“Large waves predicted by WW3 during WIND and TIDE were from a northerly direction that is blocked by the island and wave-breaking was not observed at the study site; on YD 52 the swell direction moved to the southeast causing large breaking waves on the reef crest”</w:t>
-      </w:r>
-    </w:p>
-    <w:p>
-      <w:pPr>
-        <w:pStyle w:val="CommentText"/>
-        <w:numPr>
-          <w:ilvl w:val="0"/>
-          <w:numId w:val="1"/>
-        </w:numPr>
-        <w:rPr>
-          <w:rFonts w:asciiTheme="minorHAnsi" w:hAnsiTheme="minorHAnsi"/>
-          <w:sz w:val="22"/>
-        </w:rPr>
-      </w:pPr>
-      <w:r>
-        <w:rPr>
-          <w:rFonts w:asciiTheme="minorHAnsi" w:hAnsiTheme="minorHAnsi"/>
-          <w:sz w:val="22"/>
-        </w:rPr>
-        <w:t xml:space="preserve">Line 289: </w:t>
-      </w:r>
-      <w:r>
-        <w:t>I am confused, if there are 6 drifter releases during the wind case shouldn't there be six different  progressive vectors from each ADCP location to compare to the  releases?</w:t>
-      </w:r>
-    </w:p>
-    <w:p>
-      <w:pPr>
-        <w:pStyle w:val="CommentText"/>
-        <w:numPr>
-          <w:ilvl w:val="1"/>
-          <w:numId w:val="1"/>
-        </w:numPr>
-        <w:rPr>
-          <w:rFonts w:asciiTheme="minorHAnsi" w:hAnsiTheme="minorHAnsi"/>
-          <w:sz w:val="22"/>
-          <w:highlight w:val="yellow"/>
-        </w:rPr>
-      </w:pPr>
-      <w:r>
-        <w:rPr>
-          <w:highlight w:val="yellow"/>
-        </w:rPr>
-        <w:t>there are only 2 progressive vectors</w:t>
-      </w:r>
-    </w:p>
-    <w:p>
-      <w:pPr>
-        <w:pStyle w:val="CommentText"/>
-        <w:numPr>
-          <w:ilvl w:val="1"/>
-          <w:numId w:val="1"/>
-        </w:numPr>
-        <w:rPr>
-          <w:rFonts w:asciiTheme="minorHAnsi" w:hAnsiTheme="minorHAnsi"/>
-          <w:sz w:val="22"/>
-          <w:highlight w:val="yellow"/>
-        </w:rPr>
-      </w:pPr>
-      <w:r>
-        <w:rPr>
-          <w:highlight w:val="yellow"/>
-        </w:rPr>
-        <w:t>Curt/Olivia?</w:t>
-      </w:r>
-    </w:p>
-    <w:p>
-      <w:pPr>
-        <w:pStyle w:val="CommentText"/>
-        <w:numPr>
-          <w:ilvl w:val="0"/>
-          <w:numId w:val="1"/>
-        </w:numPr>
-        <w:rPr>
-          <w:rFonts w:asciiTheme="minorHAnsi" w:hAnsiTheme="minorHAnsi"/>
-          <w:sz w:val="22"/>
-        </w:rPr>
-      </w:pPr>
-      <w:r>
-        <w:rPr>
-          <w:rFonts w:asciiTheme="minorHAnsi" w:hAnsiTheme="minorHAnsi"/>
-          <w:sz w:val="22"/>
-        </w:rPr>
-        <w:t xml:space="preserve">Line 294: </w:t>
-      </w:r>
-      <w:r>
-        <w:t xml:space="preserve">Does this correspond to TIDE ie panel b? Reference figure panesl for these descriptions and stick to the  TIDE, WIND , WAVE nomenclature you have already established. ( I think it is the </w:t>
-      </w:r>
-      <w:r>
-        <w:t>mentioning</w:t>
-      </w:r>
-      <w:r>
-        <w:t xml:space="preserve"> waves that conf</w:t>
-      </w:r>
-      <w:r>
-        <w:t>used me and made it seem not to</w:t>
-      </w:r>
-      <w:r>
-        <w:t xml:space="preserve"> follow the topic </w:t>
-      </w:r>
-      <w:r>
-        <w:t>sentence</w:t>
-      </w:r>
-      <w:r>
-        <w:t xml:space="preserve"> of being about the tidal conditions)</w:t>
-      </w:r>
-    </w:p>
-    <w:p>
-      <w:pPr>
-        <w:pStyle w:val="CommentText"/>
-        <w:numPr>
-          <w:ilvl w:val="1"/>
-          <w:numId w:val="1"/>
-        </w:numPr>
-        <w:rPr>
-          <w:rFonts w:asciiTheme="minorHAnsi" w:hAnsiTheme="minorHAnsi"/>
-          <w:sz w:val="22"/>
-        </w:rPr>
-      </w:pPr>
-      <w:r>
-        <w:t>Yes TIDE. Tried to clarify this and use the nomenclature throughout</w:t>
-      </w:r>
-    </w:p>
-    <w:p>
-      <w:pPr>
-        <w:pStyle w:val="CommentText"/>
-        <w:numPr>
-          <w:ilvl w:val="0"/>
-          <w:numId w:val="1"/>
-        </w:numPr>
-        <w:rPr>
-          <w:rFonts w:asciiTheme="minorHAnsi" w:hAnsiTheme="minorHAnsi"/>
-          <w:sz w:val="22"/>
-        </w:rPr>
-      </w:pPr>
-      <w:r>
-        <w:t>Line 296: Some indication of direction on the figure would be helpful to follow these statements, either start and end points indicated or arrows like on the other figure</w:t>
-      </w:r>
-    </w:p>
-    <w:p>
-      <w:pPr>
-        <w:pStyle w:val="CommentText"/>
-        <w:numPr>
-          <w:ilvl w:val="1"/>
-          <w:numId w:val="1"/>
-        </w:numPr>
-        <w:rPr>
-          <w:rFonts w:asciiTheme="minorHAnsi" w:hAnsiTheme="minorHAnsi"/>
-          <w:sz w:val="22"/>
-        </w:rPr>
-      </w:pPr>
-      <w:r>
-        <w:t>Strat of the progressive vectors is indicated by the black dot.</w:t>
-      </w:r>
-    </w:p>
-    <w:p>
-      <w:pPr>
-        <w:pStyle w:val="CommentText"/>
-        <w:numPr>
-          <w:ilvl w:val="1"/>
-          <w:numId w:val="1"/>
-        </w:numPr>
-        <w:rPr>
-          <w:rFonts w:asciiTheme="minorHAnsi" w:hAnsiTheme="minorHAnsi"/>
-          <w:sz w:val="22"/>
-        </w:rPr>
-      </w:pPr>
-      <w:r>
-        <w:rPr>
-          <w:rFonts w:asciiTheme="minorHAnsi" w:hAnsiTheme="minorHAnsi"/>
-          <w:sz w:val="22"/>
-        </w:rPr>
-        <w:t>Changing drifters to arrows can be done but will require a lot of time</w:t>
-      </w:r>
-    </w:p>
-    <w:p>
-      <w:pPr>
-        <w:pStyle w:val="CommentText"/>
-        <w:numPr>
-          <w:ilvl w:val="1"/>
-          <w:numId w:val="1"/>
-        </w:numPr>
-        <w:rPr>
-          <w:rFonts w:asciiTheme="minorHAnsi" w:hAnsiTheme="minorHAnsi"/>
-          <w:sz w:val="22"/>
-          <w:highlight w:val="yellow"/>
-        </w:rPr>
-      </w:pPr>
-      <w:r>
-        <w:rPr>
-          <w:rFonts w:asciiTheme="minorHAnsi" w:hAnsiTheme="minorHAnsi"/>
-          <w:sz w:val="22"/>
-          <w:highlight w:val="yellow"/>
-        </w:rPr>
-        <w:t>Curt?</w:t>
-      </w:r>
-    </w:p>
-    <w:p>
-      <w:pPr>
-        <w:pStyle w:val="CommentText"/>
-        <w:numPr>
-          <w:ilvl w:val="0"/>
-          <w:numId w:val="1"/>
-        </w:numPr>
-        <w:rPr>
-          <w:rFonts w:asciiTheme="minorHAnsi" w:hAnsiTheme="minorHAnsi"/>
-          <w:sz w:val="22"/>
-        </w:rPr>
-      </w:pPr>
-      <w:r>
-        <w:rPr>
-          <w:rFonts w:asciiTheme="minorHAnsi" w:hAnsiTheme="minorHAnsi"/>
-          <w:sz w:val="22"/>
-        </w:rPr>
-        <w:t xml:space="preserve">Line 377: </w:t>
-      </w:r>
-      <w:r>
-        <w:t>How do you calculate this residence time from a point measurement?  Please explain</w:t>
-      </w:r>
-    </w:p>
-    <w:p>
-      <w:pPr>
-        <w:pStyle w:val="CommentText"/>
-        <w:numPr>
-          <w:ilvl w:val="1"/>
-          <w:numId w:val="1"/>
-        </w:numPr>
-        <w:rPr>
-          <w:rFonts w:asciiTheme="minorHAnsi" w:hAnsiTheme="minorHAnsi"/>
-          <w:sz w:val="22"/>
-        </w:rPr>
-      </w:pPr>
-      <w:r>
-        <w:rPr>
-          <w:rFonts w:asciiTheme="minorHAnsi" w:hAnsiTheme="minorHAnsi"/>
-          <w:sz w:val="22"/>
-        </w:rPr>
-        <w:t>RT is 100m / mean speed of ADCP; 100m corresponds to drifter spatial grid cell</w:t>
-      </w:r>
-    </w:p>
-    <w:p>
-      <w:pPr>
-        <w:pStyle w:val="CommentText"/>
-        <w:numPr>
-          <w:ilvl w:val="0"/>
-          <w:numId w:val="1"/>
-        </w:numPr>
-        <w:rPr>
-          <w:rFonts w:asciiTheme="minorHAnsi" w:hAnsiTheme="minorHAnsi"/>
-          <w:sz w:val="22"/>
-        </w:rPr>
-      </w:pPr>
-      <w:r>
-        <w:rPr>
-          <w:rFonts w:asciiTheme="minorHAnsi" w:hAnsiTheme="minorHAnsi"/>
-          <w:sz w:val="22"/>
-        </w:rPr>
-        <w:lastRenderedPageBreak/>
-        <w:t xml:space="preserve">Line 482: </w:t>
-      </w:r>
-      <w:r>
-        <w:t>be more quantitative abou</w:t>
-      </w:r>
-      <w:r>
-        <w:t>t</w:t>
-      </w:r>
-      <w:r>
-        <w:t xml:space="preserve"> this discussion. How big wo</w:t>
-      </w:r>
-      <w:r>
-        <w:t>uld Stokes drift be based on the</w:t>
-      </w:r>
-      <w:r>
-        <w:t xml:space="preserve"> wave conditions? Also, what about wind slip?</w:t>
-      </w:r>
-    </w:p>
-    <w:p>
-      <w:pPr>
-        <w:pStyle w:val="CommentText"/>
-        <w:numPr>
-          <w:ilvl w:val="1"/>
-          <w:numId w:val="1"/>
-        </w:numPr>
-        <w:rPr>
-          <w:rFonts w:asciiTheme="minorHAnsi" w:hAnsiTheme="minorHAnsi"/>
-          <w:sz w:val="22"/>
-        </w:rPr>
-      </w:pPr>
-      <w:r>
-        <w:rPr>
-          <w:rFonts w:asciiTheme="minorHAnsi" w:hAnsiTheme="minorHAnsi"/>
-          <w:sz w:val="22"/>
-        </w:rPr>
-        <w:t xml:space="preserve">I’ve calculated possible Stoke’s, how much to include? </w:t>
-      </w:r>
-      <w:r>
-        <w:rPr>
-          <w:rFonts w:asciiTheme="minorHAnsi" w:hAnsiTheme="minorHAnsi"/>
-          <w:sz w:val="22"/>
-          <w:highlight w:val="yellow"/>
-        </w:rPr>
-        <w:t>Curt?</w:t>
-      </w:r>
-    </w:p>
-    <w:p>
-      <w:pPr>
-        <w:pStyle w:val="CommentText"/>
-        <w:numPr>
-          <w:ilvl w:val="1"/>
-          <w:numId w:val="1"/>
-        </w:numPr>
-        <w:rPr>
-          <w:rFonts w:asciiTheme="minorHAnsi" w:hAnsiTheme="minorHAnsi"/>
-          <w:sz w:val="22"/>
-        </w:rPr>
-      </w:pPr>
-      <w:r>
-        <w:rPr>
-          <w:rFonts w:asciiTheme="minorHAnsi" w:hAnsiTheme="minorHAnsi"/>
-          <w:sz w:val="22"/>
-        </w:rPr>
-        <w:t xml:space="preserve">From </w:t>
-      </w:r>
-      <w:r>
-        <w:rPr>
-          <w:rFonts w:asciiTheme="minorHAnsi" w:hAnsiTheme="minorHAnsi"/>
-          <w:sz w:val="22"/>
-        </w:rPr>
-        <w:fldChar w:fldCharType="begin" w:fldLock="1"/>
-      </w:r>
-      <w:r>
-        <w:rPr>
-          <w:rFonts w:asciiTheme="minorHAnsi" w:hAnsiTheme="minorHAnsi"/>
-          <w:sz w:val="22"/>
-        </w:rPr>
-        <w:instrText>ADDIN CSL_CITATION { "citationItems" : [ { "id" : "ITEM-1", "itemData" : { "DOI" : "10.1016/j.margeo.2009.09.011", "ISSN" : "00253227", "author" : [ { "dropping-particle" : "", "family" : "MacMahan", "given" : "Jamie", "non-dropping-particle" : "", "parse-names" : false, "suffix" : "" }, { "dropping-particle" : "", "family" : "Brown", "given" : "Jeff", "non-dropping-particle" : "", "parse-names" : false, "suffix" : "" }, { "dropping-particle" : "", "family" : "Brown", "given" : "Jenna", "non-dropping-particle" : "", "parse-names" : false, "suffix" : "" }, { "dropping-particle" : "", "family" : "Thornton", "given" : "Ed", "non-dropping-particle" : "", "parse-names" : false, "suffix" : "" }, { "dropping-particle" : "", "family" : "Reniers", "given" : "Ad", "non-dropping-particle" : "", "parse-names" : false, "suffix" : "" }, { "dropping-particle" : "", "family" : "Stanton", "given" : "Tim", "non-dropping-particle" : "", "parse-names" : false, "suffix" : "" }, { "dropping-particle" : "", "family" : "Henriquez", "given" : "Martijn", "non-dropping-particle" : "", "parse-names" : false, "suffix" : "" }, { "dropping-particle" : "", "family" : "Gallagher", "given" : "Edith", "non-dropping-particle" : "", "parse-names" : false, "suffix" : "" }, { "dropping-particle" : "", "family" : "Morrison", "given" : "Jon", "non-dropping-particle" : "", "parse-names" : false, "suffix" : "" }, { "dropping-particle" : "", "family" : "Austin", "given" : "Martin J.", "non-dropping-particle" : "", "parse-names" : false, "suffix" : "" }, { "dropping-particle" : "", "family" : "Scott", "given" : "Tim M.", "non-dropping-particle" : "", "parse-names" : false, "suffix" : "" }, { "dropping-particle" : "", "family" : "Senechal", "given" : "Nadia", "non-dropping-particle" : "", "parse-names" : false, "suffix" : "" } ], "container-title" : "Marine Geology", "id" : "ITEM-1", "issue" : "1-4", "issued" : { "date-parts" : [ [ "2010", "1" ] ] }, "page" : "1-15", "publisher" : "Elsevier B.V.", "title" : "Mean Lagrangian flow behavior on an open coast rip-channeled beach: A new perspective", "type" : "article-journal", "volume" : "268" }, "uris" : [ "http://www.mendeley.com/documents/?uuid=31e0fc56-601a-44d1-b20a-e67faae2b6e0" ] } ], "mendeley" : { "formattedCitation" : "(MacMahan et al. 2010)", "plainTextFormattedCitation" : "(MacMahan et al. 2010)", "previouslyFormattedCitation" : "(MacMahan et al. 2010)" }, "properties" : { "noteIndex" : 0 }, "schema" : "https://github.com/citation-style-language/schema/raw/master/csl-citation.json" }</w:instrText>
-      </w:r>
-      <w:r>
-        <w:rPr>
-          <w:rFonts w:asciiTheme="minorHAnsi" w:hAnsiTheme="minorHAnsi"/>
-          <w:sz w:val="22"/>
-        </w:rPr>
-        <w:fldChar w:fldCharType="separate"/>
-      </w:r>
-      <w:r>
-        <w:rPr>
-          <w:rFonts w:asciiTheme="minorHAnsi" w:hAnsiTheme="minorHAnsi"/>
-          <w:noProof/>
-          <w:sz w:val="22"/>
-        </w:rPr>
-        <w:t>(MacMahan et al. 2010)</w:t>
-      </w:r>
-      <w:r>
-        <w:rPr>
-          <w:rFonts w:asciiTheme="minorHAnsi" w:hAnsiTheme="minorHAnsi"/>
-          <w:sz w:val="22"/>
-        </w:rPr>
-        <w:fldChar w:fldCharType="end"/>
-      </w:r>
-      <w:r>
-        <w:rPr>
-          <w:rFonts w:asciiTheme="minorHAnsi" w:hAnsiTheme="minorHAnsi"/>
-          <w:sz w:val="22"/>
-        </w:rPr>
-        <w:t xml:space="preserve">: </w:t>
-      </w:r>
-      <w:r>
-        <w:rPr>
-          <w:rFonts w:asciiTheme="minorHAnsi" w:hAnsiTheme="minorHAnsi"/>
-          <w:sz w:val="22"/>
-        </w:rPr>
-        <w:t>Assuming wind slippage similar to that of Murray, (1975), who used a similar drifter with a longer mast of the same diameter, the maximum bias error for the experiment is estimated at 0.01 m/s per m/s of wind (MacMahan et al., 2009).</w:t>
-      </w:r>
-      <w:r>
-        <w:rPr>
-          <w:rFonts w:asciiTheme="minorHAnsi" w:hAnsiTheme="minorHAnsi"/>
-          <w:sz w:val="22"/>
-        </w:rPr>
-        <w:t xml:space="preserve"> Max wind was ~8 m/s so at most wind slip would be 0.08 m/s or 8 cm/s. Typical wind speed was 2-5 m/s so wind slip could be on the order of 2-5 cm/s. Could be significant but that would be for tall masted drifters</w:t>
-      </w:r>
-    </w:p>
-    <w:p>
-      <w:pPr>
-        <w:pStyle w:val="CommentText"/>
-        <w:numPr>
-          <w:ilvl w:val="1"/>
-          <w:numId w:val="1"/>
-        </w:numPr>
-        <w:rPr>
-          <w:rFonts w:asciiTheme="minorHAnsi" w:hAnsiTheme="minorHAnsi"/>
-          <w:sz w:val="22"/>
-        </w:rPr>
-      </w:pPr>
-      <w:r>
-        <w:rPr>
-          <w:rFonts w:asciiTheme="minorHAnsi" w:hAnsiTheme="minorHAnsi"/>
-          <w:sz w:val="22"/>
-        </w:rPr>
-        <w:fldChar w:fldCharType="begin" w:fldLock="1"/>
-      </w:r>
-      <w:r>
-        <w:rPr>
-          <w:rFonts w:asciiTheme="minorHAnsi" w:hAnsiTheme="minorHAnsi"/>
-          <w:sz w:val="22"/>
-        </w:rPr>
-        <w:instrText>ADDIN CSL_CITATION { "citationItems" : [ { "id" : "ITEM-1", "itemData" : { "author" : [ { "dropping-particle" : "", "family" : "Austin", "given" : "Jay", "non-dropping-particle" : "", "parse-names" : false, "suffix" : "" }, { "dropping-particle" : "", "family" : "Atkinson", "given" : "Sten", "non-dropping-particle" : "", "parse-names" : false, "suffix" : "" } ], "container-title" : "Estuaries", "id" : "ITEM-1", "issue" : "6", "issued" : { "date-parts" : [ [ "2004" ] ] }, "page" : "1026-1029", "title" : "The Design and Testing of Small, Low-cost GPS-tracked Surface Drifters", "type" : "article-journal", "volume" : "27" }, "uris" : [ "http://www.mendeley.com/documents/?uuid=479b43a1-242f-4464-a431-0b22241ac1c8" ] } ], "mendeley" : { "formattedCitation" : "(Austin and Atkinson 2004)", "plainTextFormattedCitation" : "(Austin and Atkinson 2004)", "previouslyFormattedCitation" : "(Austin and Atkinson 2004)" }, "properties" : { "noteIndex" : 0 }, "schema" : "https://github.com/citation-style-language/schema/raw/master/csl-citation.json" }</w:instrText>
-      </w:r>
-      <w:r>
-        <w:rPr>
-          <w:rFonts w:asciiTheme="minorHAnsi" w:hAnsiTheme="minorHAnsi"/>
-          <w:sz w:val="22"/>
-        </w:rPr>
-        <w:fldChar w:fldCharType="separate"/>
-      </w:r>
-      <w:r>
-        <w:rPr>
-          <w:rFonts w:asciiTheme="minorHAnsi" w:hAnsiTheme="minorHAnsi"/>
-          <w:noProof/>
-          <w:sz w:val="22"/>
-        </w:rPr>
-        <w:t>(Austin and Atkinson 2004)</w:t>
-      </w:r>
-      <w:r>
-        <w:rPr>
-          <w:rFonts w:asciiTheme="minorHAnsi" w:hAnsiTheme="minorHAnsi"/>
-          <w:sz w:val="22"/>
-        </w:rPr>
-        <w:fldChar w:fldCharType="end"/>
-      </w:r>
-      <w:r>
-        <w:rPr>
-          <w:rFonts w:asciiTheme="minorHAnsi" w:hAnsiTheme="minorHAnsi"/>
-          <w:sz w:val="22"/>
-        </w:rPr>
-        <w:t xml:space="preserve"> determined wind slip was insignificant for cruciform drifters</w:t>
-      </w:r>
-    </w:p>
-    <w:p>
-      <w:pPr>
-        <w:pStyle w:val="CommentText"/>
-        <w:numPr>
-          <w:ilvl w:val="0"/>
-          <w:numId w:val="1"/>
-        </w:numPr>
-        <w:rPr>
-          <w:rFonts w:asciiTheme="minorHAnsi" w:hAnsiTheme="minorHAnsi"/>
-          <w:sz w:val="22"/>
-        </w:rPr>
-      </w:pPr>
-      <w:r>
-        <w:rPr>
-          <w:rFonts w:asciiTheme="minorHAnsi" w:hAnsiTheme="minorHAnsi"/>
-          <w:sz w:val="22"/>
-        </w:rPr>
-        <w:t xml:space="preserve">Figure 3 caption, line 692: </w:t>
-      </w:r>
-      <w:r>
-        <w:t>Are these peak or average periods, wave heights or directions?</w:t>
-      </w:r>
-    </w:p>
-    <w:p>
-      <w:pPr>
-        <w:pStyle w:val="CommentText"/>
-        <w:numPr>
-          <w:ilvl w:val="1"/>
-          <w:numId w:val="1"/>
-        </w:numPr>
-        <w:rPr>
-          <w:rFonts w:asciiTheme="minorHAnsi" w:hAnsiTheme="minorHAnsi"/>
-          <w:sz w:val="22"/>
-        </w:rPr>
-      </w:pPr>
-      <w:r>
-        <w:t>(significant wave height, average wave period, peak wave direction); added to caption</w:t>
-      </w:r>
-    </w:p>
-    <w:p>
-      <w:pPr>
-        <w:pStyle w:val="CommentText"/>
-        <w:numPr>
-          <w:ilvl w:val="0"/>
-          <w:numId w:val="1"/>
-        </w:numPr>
-        <w:rPr>
-          <w:rFonts w:asciiTheme="minorHAnsi" w:hAnsiTheme="minorHAnsi"/>
-          <w:sz w:val="22"/>
-        </w:rPr>
-      </w:pPr>
-      <w:r>
-        <w:t>Figure 4 caption, line 699: It would be helpful if there were colored bars or something indicating the three different forcings on this figure</w:t>
-      </w:r>
-    </w:p>
-    <w:p>
-      <w:pPr>
-        <w:pStyle w:val="CommentText"/>
-        <w:numPr>
-          <w:ilvl w:val="1"/>
-          <w:numId w:val="1"/>
-        </w:numPr>
-        <w:rPr>
-          <w:rFonts w:asciiTheme="minorHAnsi" w:hAnsiTheme="minorHAnsi"/>
-          <w:sz w:val="22"/>
-        </w:rPr>
-      </w:pPr>
-      <w:r>
-        <w:rPr>
-          <w:rFonts w:asciiTheme="minorHAnsi" w:hAnsiTheme="minorHAnsi"/>
-          <w:sz w:val="22"/>
-        </w:rPr>
-        <w:t>Added lines to delineate periods</w:t>
-      </w:r>
-    </w:p>
-    <w:p>
-      <w:pPr>
-        <w:pStyle w:val="CommentText"/>
-        <w:numPr>
-          <w:ilvl w:val="0"/>
-          <w:numId w:val="1"/>
-        </w:numPr>
-        <w:rPr>
-          <w:rFonts w:asciiTheme="minorHAnsi" w:hAnsiTheme="minorHAnsi"/>
-          <w:sz w:val="22"/>
-        </w:rPr>
-      </w:pPr>
-      <w:r>
-        <w:rPr>
-          <w:rFonts w:asciiTheme="minorHAnsi" w:hAnsiTheme="minorHAnsi"/>
-          <w:sz w:val="22"/>
-        </w:rPr>
-        <w:t xml:space="preserve">Figure 5 caption, line 701: </w:t>
-      </w:r>
-      <w:r>
-        <w:t>It might be helpful to have specific symbols to mark the start and end of drifter tracks, to help with following the arrows... or maybe that would be too cluttered</w:t>
-      </w:r>
-    </w:p>
-    <w:p>
-      <w:pPr>
-        <w:pStyle w:val="CommentText"/>
-        <w:numPr>
-          <w:ilvl w:val="1"/>
-          <w:numId w:val="1"/>
-        </w:numPr>
-        <w:rPr>
-          <w:rFonts w:asciiTheme="minorHAnsi" w:hAnsiTheme="minorHAnsi"/>
-          <w:sz w:val="22"/>
-        </w:rPr>
-      </w:pPr>
-      <w:r>
-        <w:rPr>
-          <w:rFonts w:asciiTheme="minorHAnsi" w:hAnsiTheme="minorHAnsi"/>
-          <w:sz w:val="22"/>
-        </w:rPr>
-        <w:t>I think it would be too hard to see. Launch zones/starting points are shown in Fig 1</w:t>
-      </w:r>
-    </w:p>
-    <w:p>
-      <w:pPr>
-        <w:pStyle w:val="CommentText"/>
-        <w:numPr>
-          <w:ilvl w:val="0"/>
-          <w:numId w:val="1"/>
-        </w:numPr>
-        <w:rPr>
-          <w:rFonts w:asciiTheme="minorHAnsi" w:hAnsiTheme="minorHAnsi"/>
-          <w:sz w:val="22"/>
-        </w:rPr>
-      </w:pPr>
-      <w:r>
-        <w:rPr>
-          <w:rFonts w:asciiTheme="minorHAnsi" w:hAnsiTheme="minorHAnsi"/>
-          <w:sz w:val="22"/>
-        </w:rPr>
-        <w:t xml:space="preserve">Figure 5 caption, line 701: </w:t>
-      </w:r>
-      <w:r>
-        <w:t>Are these the full drifter tracks or are they cut to 1 hr</w:t>
-      </w:r>
-    </w:p>
-    <w:p>
-      <w:pPr>
-        <w:pStyle w:val="CommentText"/>
-        <w:numPr>
-          <w:ilvl w:val="1"/>
-          <w:numId w:val="1"/>
-        </w:numPr>
-        <w:rPr>
-          <w:rFonts w:asciiTheme="minorHAnsi" w:hAnsiTheme="minorHAnsi"/>
-          <w:sz w:val="22"/>
-        </w:rPr>
-      </w:pPr>
-      <w:r>
-        <w:rPr>
-          <w:rFonts w:asciiTheme="minorHAnsi" w:hAnsiTheme="minorHAnsi"/>
-          <w:sz w:val="22"/>
-        </w:rPr>
-        <w:t>These are full drifter tracks</w:t>
-      </w:r>
-    </w:p>
-    <w:p/>
-    <w:p>
-      <w:pPr>
-        <w:pStyle w:val="Heading20"/>
-      </w:pPr>
-    </w:p>
-    <w:p>
-      <w:pPr>
-        <w:pStyle w:val="Heading2"/>
-      </w:pPr>
-      <w:r>
-        <w:t>Trent</w:t>
-      </w:r>
-    </w:p>
-    <w:p>
-      <w:pPr>
-        <w:pStyle w:val="ListParagraph"/>
-        <w:numPr>
-          <w:ilvl w:val="0"/>
+        <w:t xml:space="preserve"> data collection and</w:t>
+      </w:r>
+      <w:r>
+        <w:t xml:space="preserve"> modeling. Or water circulation? Circulation could mean of the atmosphere.</w:t>
+      </w:r>
+    </w:p>
+    <w:p>
+      <w:pPr>
+        <w:pStyle w:val="ListParagraph"/>
+        <w:numPr>
+          <w:ilvl w:val="1"/>
           <w:numId w:val="2"/>
         </w:numPr>
       </w:pPr>
       <w:r>
-        <w:t>Line 1: Ocean circulation is an important control on nutrient and sediment dynamics in coral reefs, but determination of circulations patterns often requires expensive</w:t>
-      </w:r>
-      <w:r>
-        <w:rPr>
-          <w:noProof/>
-        </w:rPr>
-        <w:t xml:space="preserve"> data collection and</w:t>
-      </w:r>
-      <w:r>
-        <w:t xml:space="preserve"> modeling. Or water circulation? Circulation could mean of the atmosphere.</w:t>
-      </w:r>
-    </w:p>
-    <w:p>
-      <w:pPr>
-        <w:pStyle w:val="ListParagraph"/>
-        <w:numPr>
-          <w:ilvl w:val="1"/>
+        <w:t>Not sure</w:t>
+      </w:r>
+    </w:p>
+    <w:p>
+      <w:pPr>
+        <w:pStyle w:val="ListParagraph"/>
+        <w:numPr>
+          <w:ilvl w:val="0"/>
           <w:numId w:val="2"/>
         </w:numPr>
       </w:pPr>
       <w:r>
-        <w:t>Not sure</w:t>
-      </w:r>
-    </w:p>
-    <w:p>
-      <w:pPr>
-        <w:pStyle w:val="ListParagraph"/>
-        <w:numPr>
-          <w:ilvl w:val="0"/>
-          <w:numId w:val="2"/>
-        </w:numPr>
-      </w:pPr>
-      <w:r>
         <w:t xml:space="preserve">Line 19: </w:t>
       </w:r>
-      <w:del w:id="0" w:author="Trent Biggs" w:date="2015-10-21T12:31:00Z">
+      <w:del w:id="2" w:author="Trent Biggs" w:date="2015-10-21T12:31:00Z">
         <w:r>
           <w:delText xml:space="preserve">fringing coral reef flat-lined </w:delText>
         </w:r>
@@ -4864,17 +5409,17 @@
       <w:r>
         <w:t>embayment</w:t>
       </w:r>
-      <w:ins w:id="1" w:author="Trent Biggs" w:date="2015-10-21T12:21:00Z">
+      <w:ins w:id="3" w:author="Trent Biggs" w:date="2015-10-21T12:21:00Z">
         <w:r>
           <w:t xml:space="preserve"> </w:t>
         </w:r>
       </w:ins>
-      <w:ins w:id="2" w:author="Trent Biggs" w:date="2015-10-21T12:32:00Z">
+      <w:ins w:id="4" w:author="Trent Biggs" w:date="2015-10-21T12:32:00Z">
         <w:r>
           <w:t xml:space="preserve">fringed with coral reef </w:t>
         </w:r>
       </w:ins>
-      <w:del w:id="3" w:author="Trent Biggs" w:date="2015-10-21T12:21:00Z">
+      <w:del w:id="5" w:author="Trent Biggs" w:date="2015-10-21T12:21:00Z">
         <w:r>
           <w:delText xml:space="preserve"> </w:delText>
         </w:r>
@@ -4895,7 +5440,15 @@
         </w:numPr>
       </w:pPr>
       <w:r>
-        <w:t>Rearrange to be be shorter?  Too many modifiers in front of ‘embayment”</w:t>
+        <w:t xml:space="preserve">Rearrange to be </w:t>
+      </w:r>
+      <w:proofErr w:type="spellStart"/>
+      <w:r>
+        <w:t>be</w:t>
+      </w:r>
+      <w:proofErr w:type="spellEnd"/>
+      <w:r>
+        <w:t xml:space="preserve"> shorter?  Too many modifiers in front of ‘embayment”</w:t>
       </w:r>
     </w:p>
     <w:p>
@@ -4961,7 +5514,16 @@
         </w:numPr>
       </w:pPr>
       <w:r>
-        <w:t>How do flow speeds and residence times vary spatially on the reef flat, and How are flow speeds and residence times influenced by high waves, high winds, or calm conditions?</w:t>
+        <w:lastRenderedPageBreak/>
+        <w:t xml:space="preserve">How do flow speeds and residence times vary spatially on the reef flat, and </w:t>
+      </w:r>
+      <w:proofErr w:type="gramStart"/>
+      <w:r>
+        <w:t>How</w:t>
+      </w:r>
+      <w:proofErr w:type="gramEnd"/>
+      <w:r>
+        <w:t xml:space="preserve"> are flow speeds and residence times influenced by high waves, high winds, or calm conditions?</w:t>
       </w:r>
     </w:p>
     <w:p>
@@ -5000,14 +5562,18 @@
         </w:numPr>
       </w:pPr>
       <w:r>
-        <w:lastRenderedPageBreak/>
         <w:t xml:space="preserve">Line 182: </w:t>
       </w:r>
-      <w:ins w:id="4" w:author="Trent Biggs" w:date="2015-10-21T14:47:00Z">
+      <w:ins w:id="6" w:author="Trent Biggs" w:date="2015-10-21T14:47:00Z">
         <w:r>
-          <w:t>Depth of deployment was xx m (AS1), xx m (AS2),…</w:t>
+          <w:t>Depth of deployment was xx m (AS1), xx m (AS2)</w:t>
+        </w:r>
+        <w:proofErr w:type="gramStart"/>
+        <w:r>
+          <w:t>,…</w:t>
         </w:r>
       </w:ins>
+      <w:proofErr w:type="gramEnd"/>
     </w:p>
     <w:p>
       <w:pPr>
@@ -5016,15 +5582,144 @@
           <w:ilvl w:val="1"/>
           <w:numId w:val="2"/>
         </w:numPr>
+      </w:pPr>
+      <w:r>
+        <w:t>Olivia</w:t>
+      </w:r>
+      <w:r>
+        <w:t xml:space="preserve"> compute</w:t>
+      </w:r>
+      <w:r>
+        <w:t>d</w:t>
+      </w:r>
+      <w:r>
+        <w:t xml:space="preserve"> depths from ADCPs</w:t>
+      </w:r>
+      <w:r>
+        <w:t xml:space="preserve"> water level data</w:t>
+      </w:r>
+    </w:p>
+    <w:p>
+      <w:pPr>
+        <w:pStyle w:val="ListParagraph"/>
+        <w:numPr>
+          <w:ilvl w:val="1"/>
+          <w:numId w:val="2"/>
+        </w:numPr>
+      </w:pPr>
+      <w:r>
+        <w:t>Deployment depths were 0.97 m (AS1), 1.30 m (AS2), and 0.34 m (AS3).</w:t>
+      </w:r>
+    </w:p>
+    <w:p>
+      <w:pPr>
+        <w:pStyle w:val="ListParagraph"/>
+        <w:numPr>
+          <w:ilvl w:val="0"/>
+          <w:numId w:val="2"/>
+        </w:numPr>
+      </w:pPr>
+      <w:r>
+        <w:t>Line 248: Why “AS”, why not ADCP1 or A1?</w:t>
+      </w:r>
+    </w:p>
+    <w:p>
+      <w:pPr>
+        <w:pStyle w:val="ListParagraph"/>
+        <w:numPr>
+          <w:ilvl w:val="1"/>
+          <w:numId w:val="2"/>
+        </w:numPr>
+      </w:pPr>
+      <w:r>
+        <w:t>That’s how</w:t>
+      </w:r>
+      <w:r>
+        <w:t xml:space="preserve"> they were labeled by Curt/Olivia. I assumed AS stood for American Samoa?</w:t>
+      </w:r>
+    </w:p>
+    <w:p>
+      <w:pPr>
+        <w:pStyle w:val="ListParagraph"/>
+        <w:numPr>
+          <w:ilvl w:val="0"/>
+          <w:numId w:val="2"/>
+        </w:numPr>
+      </w:pPr>
+      <w:r>
+        <w:t>Line 248: It would be helpful to indicate AS1-5 on the maps in Figure 4 since it’s hard to visually align them using Fig 1.</w:t>
+      </w:r>
+    </w:p>
+    <w:p>
+      <w:pPr>
+        <w:pStyle w:val="ListParagraph"/>
+        <w:numPr>
+          <w:ilvl w:val="1"/>
+          <w:numId w:val="2"/>
+        </w:numPr>
+      </w:pPr>
+      <w:r>
         <w:rPr>
           <w:highlight w:val="yellow"/>
         </w:rPr>
-      </w:pPr>
-      <w:r>
+        <w:t>??</w:t>
+      </w:r>
+      <w:r>
+        <w:tab/>
+      </w:r>
+    </w:p>
+    <w:p>
+      <w:pPr>
+        <w:pStyle w:val="ListParagraph"/>
+        <w:numPr>
+          <w:ilvl w:val="0"/>
+          <w:numId w:val="2"/>
+        </w:numPr>
+      </w:pPr>
+      <w:r>
+        <w:t>Line 252: I don’t clearly see the correlation between speed at AS2 and wind speed/wave height.  IS there a statistically significant correlation between them?</w:t>
+      </w:r>
+    </w:p>
+    <w:p>
+      <w:pPr>
+        <w:pStyle w:val="ListParagraph"/>
+        <w:numPr>
+          <w:ilvl w:val="1"/>
+          <w:numId w:val="2"/>
+        </w:numPr>
+      </w:pPr>
+      <w:r>
+        <w:t>I think it is clear AS2 and waves are correlated. For winds it is less clear.</w:t>
+      </w:r>
+    </w:p>
+    <w:p>
+      <w:pPr>
+        <w:pStyle w:val="ListParagraph"/>
+        <w:numPr>
+          <w:ilvl w:val="1"/>
+          <w:numId w:val="2"/>
+        </w:numPr>
+      </w:pPr>
+      <w:r>
+        <w:t>I don’t have the raw ADCP flow speed data to make test the significance.</w:t>
+      </w:r>
+    </w:p>
+    <w:p>
+      <w:pPr>
+        <w:pStyle w:val="ListParagraph"/>
+        <w:numPr>
+          <w:ilvl w:val="1"/>
+          <w:numId w:val="2"/>
+        </w:numPr>
         <w:rPr>
           <w:highlight w:val="yellow"/>
         </w:rPr>
-        <w:t>Olivia will compute depths from ADCPs</w:t>
+      </w:pPr>
+      <w:r>
+        <w:rPr>
+          <w:highlight w:val="yellow"/>
+        </w:rPr>
+        <w:t>Curt/Olivia?</w:t>
       </w:r>
     </w:p>
     <w:p>
@@ -5036,7 +5731,7 @@
         </w:numPr>
       </w:pPr>
       <w:r>
-        <w:t>Line 248: Why “AS”, why not ADCP1 or A1?</w:t>
+        <w:t>Line 257: This seems like an important conclusion?  Or old news to oceanographers?</w:t>
       </w:r>
     </w:p>
     <w:p>
@@ -5048,7 +5743,7 @@
         </w:numPr>
       </w:pPr>
       <w:r>
-        <w:t>That’s how they were labeled by Curt/Olivia. I assumed AS stood for American Samoa?</w:t>
+        <w:t>Unfortunately it is old news, but it’s cool to see in our study site too</w:t>
       </w:r>
     </w:p>
     <w:p>
@@ -5060,7 +5755,7 @@
         </w:numPr>
       </w:pPr>
       <w:r>
-        <w:t>Line 248: It would be helpful to indicate AS1-5 on the maps in Figure 4 since it’s hard to visually align them using Fig 1.</w:t>
+        <w:t>Line 263: I think this goes in methods.</w:t>
       </w:r>
     </w:p>
     <w:p>
@@ -5072,13 +5767,85 @@
         </w:numPr>
       </w:pPr>
       <w:r>
+        <w:t>It was a recap of methods. Moved it to Methods</w:t>
+      </w:r>
+    </w:p>
+    <w:p>
+      <w:pPr>
+        <w:pStyle w:val="ListParagraph"/>
+        <w:numPr>
+          <w:ilvl w:val="0"/>
+          <w:numId w:val="2"/>
+        </w:numPr>
+      </w:pPr>
+      <w:r>
+        <w:t>Line 276: And directions?</w:t>
+      </w:r>
+    </w:p>
+    <w:p>
+      <w:pPr>
+        <w:pStyle w:val="ListParagraph"/>
+        <w:numPr>
+          <w:ilvl w:val="1"/>
+          <w:numId w:val="2"/>
+        </w:numPr>
+      </w:pPr>
+      <w:r>
+        <w:t>Yep</w:t>
+      </w:r>
+    </w:p>
+    <w:p>
+      <w:pPr>
+        <w:pStyle w:val="ListParagraph"/>
+        <w:numPr>
+          <w:ilvl w:val="0"/>
+          <w:numId w:val="2"/>
+        </w:numPr>
+      </w:pPr>
+      <w:r>
+        <w:t>Line 294: Better than AS2?  Does this need to be quantified?</w:t>
+      </w:r>
+    </w:p>
+    <w:p>
+      <w:pPr>
+        <w:pStyle w:val="ListParagraph"/>
+        <w:numPr>
+          <w:ilvl w:val="1"/>
+          <w:numId w:val="2"/>
+        </w:numPr>
+      </w:pPr>
+      <w:r>
+        <w:t>It could be. Length of drifter/mean speed vs. Length of progressive vector?</w:t>
+      </w:r>
+    </w:p>
+    <w:p>
+      <w:pPr>
+        <w:pStyle w:val="ListParagraph"/>
+        <w:numPr>
+          <w:ilvl w:val="1"/>
+          <w:numId w:val="2"/>
+        </w:numPr>
+      </w:pPr>
+      <w:r>
+        <w:t>Not sure this is such an important result</w:t>
+      </w:r>
+    </w:p>
+    <w:p>
+      <w:pPr>
+        <w:pStyle w:val="ListParagraph"/>
+        <w:numPr>
+          <w:ilvl w:val="1"/>
+          <w:numId w:val="2"/>
+        </w:numPr>
         <w:rPr>
           <w:highlight w:val="yellow"/>
         </w:rPr>
-        <w:t>??</w:t>
-      </w:r>
-      <w:r>
-        <w:tab/>
+      </w:pPr>
+      <w:r>
+        <w:rPr>
+          <w:highlight w:val="yellow"/>
+        </w:rPr>
+        <w:t>Add something about meaning of this result</w:t>
       </w:r>
     </w:p>
     <w:p>
@@ -5090,7 +5857,7 @@
         </w:numPr>
       </w:pPr>
       <w:r>
-        <w:t>Line 252: I don’t clearly see the correlation between speed at AS2 and wind speed/wave height.  IS there a statistically significant correlation between them?</w:t>
+        <w:t>Line 336: Are they statistically significantly different?  ANOVA.</w:t>
       </w:r>
     </w:p>
     <w:p>
@@ -5102,19 +5869,19 @@
         </w:numPr>
       </w:pPr>
       <w:r>
-        <w:t>I think it is clear AS2 and waves are correlated. For winds it is less clear.</w:t>
-      </w:r>
-    </w:p>
-    <w:p>
-      <w:pPr>
-        <w:pStyle w:val="ListParagraph"/>
-        <w:numPr>
-          <w:ilvl w:val="1"/>
+        <w:t>Did an ANOVA and they are all statistically significantly different</w:t>
+      </w:r>
+    </w:p>
+    <w:p>
+      <w:pPr>
+        <w:pStyle w:val="ListParagraph"/>
+        <w:numPr>
+          <w:ilvl w:val="0"/>
           <w:numId w:val="2"/>
         </w:numPr>
       </w:pPr>
       <w:r>
-        <w:t>I don’t have the raw ADCP flow speed data to make test the significance.</w:t>
+        <w:t>Line 338: Why is there a range—can’t you calculate mean flow speeds over the whole domain?</w:t>
       </w:r>
     </w:p>
     <w:p>
@@ -5124,15 +5891,9 @@
           <w:ilvl w:val="1"/>
           <w:numId w:val="2"/>
         </w:numPr>
-        <w:rPr>
-          <w:highlight w:val="yellow"/>
-        </w:rPr>
-      </w:pPr>
-      <w:r>
-        <w:rPr>
-          <w:highlight w:val="yellow"/>
-        </w:rPr>
-        <w:t>Curt/Olivia?</w:t>
+      </w:pPr>
+      <w:r>
+        <w:t>Calculated a mean over the bay for each end member</w:t>
       </w:r>
     </w:p>
     <w:p>
@@ -5144,194 +5905,23 @@
         </w:numPr>
       </w:pPr>
       <w:r>
-        <w:t>Line 257: This seems like an important conclusion?  Or old news to oceanographers?</w:t>
-      </w:r>
-    </w:p>
-    <w:p>
-      <w:pPr>
-        <w:pStyle w:val="ListParagraph"/>
-        <w:numPr>
-          <w:ilvl w:val="1"/>
-          <w:numId w:val="2"/>
-        </w:numPr>
-      </w:pPr>
-      <w:r>
-        <w:t>Unfortunately it is old news, but it’s cool to see in our study site too</w:t>
-      </w:r>
-    </w:p>
-    <w:p>
-      <w:pPr>
-        <w:pStyle w:val="ListParagraph"/>
-        <w:numPr>
-          <w:ilvl w:val="0"/>
-          <w:numId w:val="2"/>
-        </w:numPr>
-      </w:pPr>
-      <w:r>
-        <w:t>Line 263: I think this goes in methods.</w:t>
-      </w:r>
-    </w:p>
-    <w:p>
-      <w:pPr>
-        <w:pStyle w:val="ListParagraph"/>
-        <w:numPr>
-          <w:ilvl w:val="1"/>
-          <w:numId w:val="2"/>
-        </w:numPr>
-      </w:pPr>
-      <w:r>
-        <w:t>It was a recap of methods. Moved it to Methods</w:t>
-      </w:r>
-    </w:p>
-    <w:p>
-      <w:pPr>
-        <w:pStyle w:val="ListParagraph"/>
-        <w:numPr>
-          <w:ilvl w:val="0"/>
-          <w:numId w:val="2"/>
-        </w:numPr>
-      </w:pPr>
-      <w:r>
-        <w:t>Line 276: And directions?</w:t>
-      </w:r>
-    </w:p>
-    <w:p>
-      <w:pPr>
-        <w:pStyle w:val="ListParagraph"/>
-        <w:numPr>
-          <w:ilvl w:val="1"/>
-          <w:numId w:val="2"/>
-        </w:numPr>
-      </w:pPr>
-      <w:r>
-        <w:t>Yep</w:t>
-      </w:r>
-    </w:p>
-    <w:p>
-      <w:pPr>
-        <w:pStyle w:val="ListParagraph"/>
-        <w:numPr>
-          <w:ilvl w:val="0"/>
-          <w:numId w:val="2"/>
-        </w:numPr>
-      </w:pPr>
-      <w:r>
-        <w:t>Line 294: Better than AS2?  Does this need to be quantified?</w:t>
-      </w:r>
-    </w:p>
-    <w:p>
-      <w:pPr>
-        <w:pStyle w:val="ListParagraph"/>
-        <w:numPr>
-          <w:ilvl w:val="1"/>
-          <w:numId w:val="2"/>
-        </w:numPr>
-      </w:pPr>
-      <w:r>
-        <w:t>It could be. Length of drifter/mean speed vs. Length of progressive vector?</w:t>
-      </w:r>
-    </w:p>
-    <w:p>
-      <w:pPr>
-        <w:pStyle w:val="ListParagraph"/>
-        <w:numPr>
-          <w:ilvl w:val="1"/>
-          <w:numId w:val="2"/>
-        </w:numPr>
-      </w:pPr>
-      <w:r>
-        <w:t>Not sure this is such an important result</w:t>
-      </w:r>
-    </w:p>
-    <w:p>
-      <w:pPr>
-        <w:pStyle w:val="ListParagraph"/>
-        <w:numPr>
-          <w:ilvl w:val="1"/>
-          <w:numId w:val="2"/>
-        </w:numPr>
-        <w:rPr>
-          <w:highlight w:val="yellow"/>
-        </w:rPr>
-      </w:pPr>
-      <w:bookmarkStart w:id="5" w:name="_GoBack"/>
-      <w:bookmarkEnd w:id="5"/>
-      <w:r>
-        <w:rPr>
-          <w:highlight w:val="yellow"/>
-        </w:rPr>
-        <w:t>Add something about meaning of this result</w:t>
-      </w:r>
-    </w:p>
-    <w:p>
-      <w:pPr>
-        <w:pStyle w:val="ListParagraph"/>
-        <w:numPr>
-          <w:ilvl w:val="0"/>
-          <w:numId w:val="2"/>
-        </w:numPr>
-      </w:pPr>
-      <w:r>
-        <w:t>Line 336: Are they statistically significantly different?  ANOVA.</w:t>
-      </w:r>
-    </w:p>
-    <w:p>
-      <w:pPr>
-        <w:pStyle w:val="ListParagraph"/>
-        <w:numPr>
-          <w:ilvl w:val="1"/>
-          <w:numId w:val="2"/>
-        </w:numPr>
-      </w:pPr>
-      <w:r>
-        <w:t>Did an ANOVA and they are all statistically significantly different</w:t>
-      </w:r>
-    </w:p>
-    <w:p>
-      <w:pPr>
-        <w:pStyle w:val="ListParagraph"/>
-        <w:numPr>
-          <w:ilvl w:val="0"/>
-          <w:numId w:val="2"/>
-        </w:numPr>
-      </w:pPr>
-      <w:r>
-        <w:t>Line 338: Why is there a range—can’t you calculate mean flow speeds over the whole domain?</w:t>
-      </w:r>
-    </w:p>
-    <w:p>
-      <w:pPr>
-        <w:pStyle w:val="ListParagraph"/>
-        <w:numPr>
-          <w:ilvl w:val="1"/>
-          <w:numId w:val="2"/>
-        </w:numPr>
-      </w:pPr>
-      <w:r>
-        <w:t>Calculated a mean over the bay for each end member</w:t>
-      </w:r>
-    </w:p>
-    <w:p>
-      <w:pPr>
-        <w:pStyle w:val="ListParagraph"/>
-        <w:numPr>
-          <w:ilvl w:val="0"/>
-          <w:numId w:val="2"/>
-        </w:numPr>
-      </w:pPr>
-      <w:r>
         <w:t xml:space="preserve">Line 339: </w:t>
       </w:r>
-      <w:ins w:id="6" w:author="Trent Biggs" w:date="2015-10-22T11:12:00Z">
+      <w:ins w:id="7" w:author="Trent Biggs" w:date="2015-10-22T11:12:00Z">
         <w:r>
-          <w:t>The mean gridded velocity was xx, xx and xx cm s-1 under wave, wind, and tidal forcing.</w:t>
+          <w:t>The mean gridded velocity was xx, xx and xx cm s-1 under wave, wind, and tidal forcing</w:t>
         </w:r>
-      </w:ins>
-      <w:ins w:id="7" w:author="Alex Messina" w:date="2015-11-18T08:05:00Z">
+        <w:proofErr w:type="gramStart"/>
         <w:r>
           <w:t>.</w:t>
         </w:r>
       </w:ins>
+      <w:ins w:id="8" w:author="Alex Messina" w:date="2015-11-18T08:05:00Z">
+        <w:r>
+          <w:t>.</w:t>
+        </w:r>
+      </w:ins>
+      <w:proofErr w:type="gramEnd"/>
     </w:p>
     <w:p>
       <w:pPr>
@@ -5389,6 +5979,149 @@
     </w:sectPr>
   </w:body>
 </w:document>
+</file>
+
+<file path=word/comments.xml><?xml version="1.0" encoding="utf-8"?>
+<w:comments xmlns:wpc="http://schemas.microsoft.com/office/word/2010/wordprocessingCanvas" xmlns:mc="http://schemas.openxmlformats.org/markup-compatibility/2006" xmlns:o="urn:schemas-microsoft-com:office:office" xmlns:r="http://schemas.openxmlformats.org/officeDocument/2006/relationships" xmlns:m="http://schemas.openxmlformats.org/officeDocument/2006/math" xmlns:v="urn:schemas-microsoft-com:vml" xmlns:wp14="http://schemas.microsoft.com/office/word/2010/wordprocessingDrawing" xmlns:wp="http://schemas.openxmlformats.org/drawingml/2006/wordprocessingDrawing" xmlns:w10="urn:schemas-microsoft-com:office:word" xmlns:w="http://schemas.openxmlformats.org/wordprocessingml/2006/main" xmlns:w14="http://schemas.microsoft.com/office/word/2010/wordml" xmlns:w15="http://schemas.microsoft.com/office/word/2012/wordml" xmlns:wpg="http://schemas.microsoft.com/office/word/2010/wordprocessingGroup" xmlns:wpi="http://schemas.microsoft.com/office/word/2010/wordprocessingInk" xmlns:wne="http://schemas.microsoft.com/office/word/2006/wordml" xmlns:wps="http://schemas.microsoft.com/office/word/2010/wordprocessingShape" mc:Ignorable="w14 w15 wp14">
+  <w:comment w:id="1" w:author="Alex Messina" w:date="2015-12-15T13:21:00Z" w:initials="AM">
+    <w:p>
+      <w:pPr>
+        <w:pStyle w:val="ListParagraph"/>
+        <w:numPr>
+          <w:ilvl w:val="1"/>
+          <w:numId w:val="3"/>
+        </w:numPr>
+        <w:rPr>
+          <w:szCs w:val="22"/>
+        </w:rPr>
+      </w:pPr>
+      <w:r>
+        <w:rPr>
+          <w:rStyle w:val="CommentReference"/>
+        </w:rPr>
+        <w:annotationRef/>
+      </w:r>
+      <w:r>
+        <w:t xml:space="preserve">Settling velocity strongly depends on particle size with large non-linear differences due to both grain size flocculation. Water properties including salinity and temperature are variable in a mixed freshwater/seawater plume and strongly influence settling velocity. We have no data for any of these parameters, especially not at the scale of our flow measurements. </w:t>
+      </w:r>
+    </w:p>
+    <w:p>
+      <w:pPr>
+        <w:pStyle w:val="ListParagraph"/>
+        <w:ind w:left="1440"/>
+      </w:pPr>
+      <w:r>
+        <w:t xml:space="preserve">Assuming these parameters could be constrained, settling velocity is also strongly influenced by sea state, flow conditions, and benthic topography that vary at much finer scale than our hydrodynamic measurements. Assuming these could be constrained and some likely range of settling velocities could be estimated, it would vary widely over the depths of the reef (0-15 m) so settling would have to be estimated in three dimensions.  Given these complexities I think it is sufficient to say that sediment plumes during storms are observed to flow seaward of the reef crest on the North reef, thereby exposing the entire reef flat to sediment stress by light reduction. Stress by particle settling is much more complicated. </w:t>
+      </w:r>
+    </w:p>
+    <w:p>
+      <w:pPr>
+        <w:pStyle w:val="ListParagraph"/>
+        <w:numPr>
+          <w:ilvl w:val="1"/>
+          <w:numId w:val="3"/>
+        </w:numPr>
+        <w:rPr>
+          <w:szCs w:val="22"/>
+        </w:rPr>
+      </w:pPr>
+      <w:proofErr w:type="spellStart"/>
+      <w:r>
+        <w:t>Stoke’s</w:t>
+      </w:r>
+      <w:proofErr w:type="spellEnd"/>
+      <w:r>
+        <w:t xml:space="preserve"> settling velocity of clay/silt in seawater is roughly 0-0.5 cm/s. For depths of 1 m settling time is ~33 min for particle size 63um, increasing to ~166 min for particle size 30um. Res. Times &gt;=1 </w:t>
+      </w:r>
+      <w:proofErr w:type="spellStart"/>
+      <w:r>
+        <w:t>hr</w:t>
+      </w:r>
+      <w:proofErr w:type="spellEnd"/>
+      <w:r>
+        <w:t xml:space="preserve"> are observed on the North reef under WIND/TIDE so sediment settling could possibly occur</w:t>
+      </w:r>
+    </w:p>
+    <w:p>
+      <w:pPr>
+        <w:pStyle w:val="ListParagraph"/>
+        <w:numPr>
+          <w:ilvl w:val="1"/>
+          <w:numId w:val="3"/>
+        </w:numPr>
+        <w:rPr>
+          <w:szCs w:val="22"/>
+        </w:rPr>
+      </w:pPr>
+      <w:r>
+        <w:fldChar w:fldCharType="begin" w:fldLock="1"/>
+      </w:r>
+      <w:r>
+        <w:instrText>ADDIN CSL_CITATION { "citationItems" : [ { "id" : "ITEM-1", "itemData" : { "DOI" : "10.1007/s00338-015-1268-0", "ISSN" : "0722-4028", "author" : [ { "dropping-particle" : "", "family" : "Storlazzi", "given" : "Curt D.", "non-dropping-particle" : "", "parse-names" : false, "suffix" : "" }, { "dropping-particle" : "", "family" : "Norris", "given" : "Ben K.", "non-dropping-particle" : "", "parse-names" : false, "suffix" : "" }, { "dropping-particle" : "", "family" : "Rosenberger", "given" : "Kurt J.", "non-dropping-particle" : "", "parse-names" : false, "suffix" : "" } ], "container-title" : "Coral Reefs", "id" : "ITEM-1", "issue" : "3", "issued" : { "date-parts" : [ [ "2015" ] ] }, "page" : "967-975", "publisher" : "Springer Berlin Heidelberg", "title" : "The influence of grain size, grain color, and suspended-sediment concentration on light attenuation: Why fine-grained terrestrial sediment is bad for coral reef ecosystems", "type" : "article-journal", "volume" : "34" }, "uris" : [ "http://www.mendeley.com/documents/?uuid=a3dd87e0-49cc-42f1-8b9a-b91656c0208b" ] } ], "mendeley" : { "formattedCitation" : "(Storlazzi et al. 2015)", "plainTextFormattedCitation" : "(Storlazzi et al. 2015)", "previouslyFormattedCitation" : "(Storlazzi et al. 2015)" }, "properties" : { "noteIndex" : 0 }, "schema" : "https://github.com/citation-style-language/schema/raw/master/csl-citation.json" }</w:instrText>
+      </w:r>
+      <w:r>
+        <w:fldChar w:fldCharType="separate"/>
+      </w:r>
+      <w:r>
+        <w:rPr>
+          <w:noProof/>
+        </w:rPr>
+        <w:t>(Storlazzi et al. 2015)</w:t>
+      </w:r>
+      <w:r>
+        <w:fldChar w:fldCharType="end"/>
+      </w:r>
+      <w:r>
+        <w:t xml:space="preserve"> estimates settling time varies from 0.02 </w:t>
+      </w:r>
+      <w:proofErr w:type="spellStart"/>
+      <w:r>
+        <w:t>hr</w:t>
+      </w:r>
+      <w:proofErr w:type="spellEnd"/>
+      <w:r>
+        <w:t xml:space="preserve">/m for coarse sands up to 1000 </w:t>
+      </w:r>
+      <w:proofErr w:type="spellStart"/>
+      <w:r>
+        <w:t>hr</w:t>
+      </w:r>
+      <w:proofErr w:type="spellEnd"/>
+      <w:r>
+        <w:t xml:space="preserve">/m for clays, but more importantly sediment in water column attenuates light and shifts color spectrum to yellow/green light, reducing effective radiation for photosynthesis </w:t>
+      </w:r>
+      <w:r>
+        <w:fldChar w:fldCharType="begin" w:fldLock="1"/>
+      </w:r>
+      <w:r>
+        <w:instrText>ADDIN CSL_CITATION { "citationItems" : [ { "id" : "ITEM-1", "itemData" : { "DOI" : "10.1016/j.marpolbul.2015.10.049", "ISSN" : "0025326X", "author" : [ { "dropping-particle" : "", "family" : "Jones", "given" : "Ross", "non-dropping-particle" : "", "parse-names" : false, "suffix" : "" }, { "dropping-particle" : "", "family" : "Bessell-Browne", "given" : "Pia", "non-dropping-particle" : "", "parse-names" : false, "suffix" : "" }, { "dropping-particle" : "", "family" : "Fisher", "given" : "Rebecca", "non-dropping-particle" : "", "parse-names" : false, "suffix" : "" }, { "dropping-particle" : "", "family" : "Klonowski", "given" : "Wojciech", "non-dropping-particle" : "", "parse-names" : false, "suffix" : "" }, { "dropping-particle" : "", "family" : "Slivkoff", "given" : "Matthew", "non-dropping-particle" : "", "parse-names" : false, "suffix" : "" } ], "container-title" : "Marine Pollution Bulletin", "id" : "ITEM-1", "issued" : { "date-parts" : [ [ "2015" ] ] }, "publisher" : "Elsevier B.V.", "title" : "Assessing the impacts of sediments from dredging on corals", "type" : "article-journal" }, "uris" : [ "http://www.mendeley.com/documents/?uuid=23631791-7318-41f6-8643-5a3fd01cd361" ] } ], "mendeley" : { "formattedCitation" : "(Jones et al. 2015)", "plainTextFormattedCitation" : "(Jones et al. 2015)" }, "properties" : { "noteIndex" : 0 }, "schema" : "https://github.com/citation-style-language/schema/raw/master/csl-citation.json" }</w:instrText>
+      </w:r>
+      <w:r>
+        <w:fldChar w:fldCharType="separate"/>
+      </w:r>
+      <w:r>
+        <w:rPr>
+          <w:noProof/>
+        </w:rPr>
+        <w:t>(Jones et al. 2015)</w:t>
+      </w:r>
+      <w:r>
+        <w:fldChar w:fldCharType="end"/>
+      </w:r>
+    </w:p>
+    <w:p>
+      <w:pPr>
+        <w:pStyle w:val="CommentText"/>
+      </w:pPr>
+    </w:p>
+  </w:comment>
+</w:comments>
+</file>
+
+<file path=word/commentsExtended.xml><?xml version="1.0" encoding="utf-8"?>
+<w15:commentsEx xmlns:wpc="http://schemas.microsoft.com/office/word/2010/wordprocessingCanvas" xmlns:mc="http://schemas.openxmlformats.org/markup-compatibility/2006" xmlns:o="urn:schemas-microsoft-com:office:office" xmlns:r="http://schemas.openxmlformats.org/officeDocument/2006/relationships" xmlns:m="http://schemas.openxmlformats.org/officeDocument/2006/math" xmlns:v="urn:schemas-microsoft-com:vml" xmlns:wp14="http://schemas.microsoft.com/office/word/2010/wordprocessingDrawing" xmlns:wp="http://schemas.openxmlformats.org/drawingml/2006/wordprocessingDrawing" xmlns:w10="urn:schemas-microsoft-com:office:word" xmlns:w="http://schemas.openxmlformats.org/wordprocessingml/2006/main" xmlns:w14="http://schemas.microsoft.com/office/word/2010/wordml" xmlns:w15="http://schemas.microsoft.com/office/word/2012/wordml" xmlns:wpg="http://schemas.microsoft.com/office/word/2010/wordprocessingGroup" xmlns:wpi="http://schemas.microsoft.com/office/word/2010/wordprocessingInk" xmlns:wne="http://schemas.microsoft.com/office/word/2006/wordml" xmlns:wps="http://schemas.microsoft.com/office/word/2010/wordprocessingShape" mc:Ignorable="w14 w15 wp14">
+  <w15:commentEx w15:paraId="122E2B9F" w15:done="0"/>
+</w15:commentsEx>
 </file>
 
 <file path=word/numbering.xml><?xml version="1.0" encoding="utf-8"?>
@@ -5770,11 +6503,11 @@
 
 <file path=word/people.xml><?xml version="1.0" encoding="utf-8"?>
 <w15:people xmlns:wpc="http://schemas.microsoft.com/office/word/2010/wordprocessingCanvas" xmlns:mc="http://schemas.openxmlformats.org/markup-compatibility/2006" xmlns:o="urn:schemas-microsoft-com:office:office" xmlns:r="http://schemas.openxmlformats.org/officeDocument/2006/relationships" xmlns:m="http://schemas.openxmlformats.org/officeDocument/2006/math" xmlns:v="urn:schemas-microsoft-com:vml" xmlns:wp14="http://schemas.microsoft.com/office/word/2010/wordprocessingDrawing" xmlns:wp="http://schemas.openxmlformats.org/drawingml/2006/wordprocessingDrawing" xmlns:w10="urn:schemas-microsoft-com:office:word" xmlns:w="http://schemas.openxmlformats.org/wordprocessingml/2006/main" xmlns:w14="http://schemas.microsoft.com/office/word/2010/wordml" xmlns:w15="http://schemas.microsoft.com/office/word/2012/wordml" xmlns:wpg="http://schemas.microsoft.com/office/word/2010/wordprocessingGroup" xmlns:wpi="http://schemas.microsoft.com/office/word/2010/wordprocessingInk" xmlns:wne="http://schemas.microsoft.com/office/word/2006/wordml" xmlns:wps="http://schemas.microsoft.com/office/word/2010/wordprocessingShape" mc:Ignorable="w14 w15 wp14">
+  <w15:person w15:author="Alex Messina">
+    <w15:presenceInfo w15:providerId="Windows Live" w15:userId="2225572b3707e4fb"/>
+  </w15:person>
   <w15:person w15:author="Trent Biggs">
     <w15:presenceInfo w15:providerId="AD" w15:userId="S-1-5-21-1779510897-148652841-929701000-5385"/>
-  </w15:person>
-  <w15:person w15:author="Alex Messina">
-    <w15:presenceInfo w15:providerId="Windows Live" w15:userId="2225572b3707e4fb"/>
   </w15:person>
 </w15:people>
 </file>
@@ -6574,6 +7307,40 @@
       <w:szCs w:val="24"/>
     </w:rPr>
   </w:style>
+  <w:style w:type="paragraph" w:styleId="CommentSubject">
+    <w:name w:val="annotation subject"/>
+    <w:basedOn w:val="CommentText"/>
+    <w:next w:val="CommentText"/>
+    <w:link w:val="CommentSubjectChar"/>
+    <w:uiPriority w:val="99"/>
+    <w:semiHidden/>
+    <w:unhideWhenUsed/>
+    <w:rsid w:val="001F2A00"/>
+    <w:pPr>
+      <w:spacing w:after="0"/>
+      <w:ind w:firstLine="0"/>
+    </w:pPr>
+    <w:rPr>
+      <w:rFonts w:asciiTheme="minorHAnsi" w:eastAsia="Times New Roman" w:hAnsiTheme="minorHAnsi" w:cs="Times New Roman"/>
+      <w:b/>
+      <w:bCs/>
+    </w:rPr>
+  </w:style>
+  <w:style w:type="character" w:customStyle="1" w:styleId="CommentSubjectChar">
+    <w:name w:val="Comment Subject Char"/>
+    <w:basedOn w:val="CommentTextChar"/>
+    <w:link w:val="CommentSubject"/>
+    <w:uiPriority w:val="99"/>
+    <w:semiHidden/>
+    <w:rsid w:val="001F2A00"/>
+    <w:rPr>
+      <w:rFonts w:ascii="Times" w:eastAsiaTheme="minorEastAsia" w:hAnsi="Times" w:cs="Times New Roman"/>
+      <w:b/>
+      <w:bCs/>
+      <w:sz w:val="20"/>
+      <w:szCs w:val="20"/>
+    </w:rPr>
+  </w:style>
 </w:styles>
 </file>
 
@@ -6843,7 +7610,7 @@
 </file>
 
 <file path=customXml/itemProps1.xml><?xml version="1.0" encoding="utf-8"?>
-<ds:datastoreItem xmlns:ds="http://schemas.openxmlformats.org/officeDocument/2006/customXml" ds:itemID="{2FCDBD10-9548-4DB1-9B4F-15FE967049AA}">
+<ds:datastoreItem xmlns:ds="http://schemas.openxmlformats.org/officeDocument/2006/customXml" ds:itemID="{E4F20A53-EE5F-4E62-9E9E-1856AD5D9728}">
   <ds:schemaRefs>
     <ds:schemaRef ds:uri="http://schemas.openxmlformats.org/officeDocument/2006/bibliography"/>
   </ds:schemaRefs>

--- a/Manuscript/Comments from committee/Response to comments.docx
+++ b/Manuscript/Comments from committee/Response to comments.docx
@@ -191,7 +191,15 @@
           <w:sz w:val="22"/>
           <w:szCs w:val="22"/>
         </w:rPr>
-        <w:t>Line 91: I don’t think these methods are used because of difficulties in Eulerian methods. They have their own advantages that motivate their use. Suggest rewriting.</w:t>
+        <w:t xml:space="preserve">Line 91: I don’t think these methods are used because of difficulties in Eulerian methods. They </w:t>
+      </w:r>
+      <w:r>
+        <w:rPr>
+          <w:rFonts w:asciiTheme="minorHAnsi" w:hAnsiTheme="minorHAnsi"/>
+          <w:sz w:val="22"/>
+          <w:szCs w:val="22"/>
+        </w:rPr>
+        <w:t>have their own advantages that motivate their use. Suggest rewriting.</w:t>
       </w:r>
     </w:p>
     <w:p>
@@ -205,15 +213,13 @@
           <w:rFonts w:asciiTheme="minorHAnsi" w:hAnsiTheme="minorHAnsi"/>
           <w:sz w:val="22"/>
           <w:szCs w:val="22"/>
-          <w:highlight w:val="yellow"/>
-        </w:rPr>
-      </w:pPr>
-      <w:r>
-        <w:rPr>
-          <w:rFonts w:asciiTheme="minorHAnsi" w:hAnsiTheme="minorHAnsi"/>
-          <w:sz w:val="22"/>
-          <w:szCs w:val="22"/>
-          <w:highlight w:val="yellow"/>
+        </w:rPr>
+      </w:pPr>
+      <w:r>
+        <w:rPr>
+          <w:rFonts w:asciiTheme="minorHAnsi" w:hAnsiTheme="minorHAnsi"/>
+          <w:sz w:val="22"/>
+          <w:szCs w:val="22"/>
         </w:rPr>
         <w:t>I decided to just cut this section and a lot of this paragraph. I don’t see the need to explain the range of methods and their pros/cons here. That may be appropriate for a proposal but I don’t think is necessary here.</w:t>
       </w:r>
@@ -3760,25 +3766,26 @@
         <w:t xml:space="preserve">Line 456: </w:t>
       </w:r>
       <w:r>
-        <w:t>There is also the limitation of ADCPs in measuring currents near the sea surface due to reverberation. In this case the depth where ADCP data is unavailable due to reverberation may nearly coincide with the depth range over which the drifters extend.</w:t>
-      </w:r>
-    </w:p>
-    <w:p>
-      <w:pPr>
-        <w:pStyle w:val="ListParagraph"/>
-        <w:numPr>
-          <w:ilvl w:val="1"/>
-          <w:numId w:val="3"/>
-        </w:numPr>
-        <w:rPr>
-          <w:szCs w:val="22"/>
-          <w:highlight w:val="yellow"/>
-        </w:rPr>
-      </w:pPr>
-      <w:r>
-        <w:rPr>
-          <w:szCs w:val="22"/>
-          <w:highlight w:val="yellow"/>
+        <w:t xml:space="preserve">There is also the limitation of ADCPs in measuring currents near the sea surface due to reverberation. In this case the depth where ADCP data is unavailable due to reverberation may </w:t>
+      </w:r>
+      <w:r>
+        <w:t>nearly coincide with the depth range over which the drifters extend.</w:t>
+      </w:r>
+    </w:p>
+    <w:p>
+      <w:pPr>
+        <w:pStyle w:val="ListParagraph"/>
+        <w:numPr>
+          <w:ilvl w:val="1"/>
+          <w:numId w:val="3"/>
+        </w:numPr>
+        <w:rPr>
+          <w:szCs w:val="22"/>
+        </w:rPr>
+      </w:pPr>
+      <w:r>
+        <w:rPr>
+          <w:szCs w:val="22"/>
         </w:rPr>
         <w:t>Curt says reverberation would reduce the difference by increasing speed</w:t>
       </w:r>
@@ -3792,13 +3799,11 @@
         </w:numPr>
         <w:rPr>
           <w:szCs w:val="22"/>
-          <w:highlight w:val="yellow"/>
-        </w:rPr>
-      </w:pPr>
-      <w:r>
-        <w:rPr>
-          <w:szCs w:val="22"/>
-          <w:highlight w:val="yellow"/>
+        </w:rPr>
+      </w:pPr>
+      <w:r>
+        <w:rPr>
+          <w:szCs w:val="22"/>
         </w:rPr>
         <w:t>This section was significantly rewritten</w:t>
       </w:r>
@@ -4878,8 +4883,38 @@
         <w:rPr>
           <w:highlight w:val="yellow"/>
         </w:rPr>
-        <w:t>Curt/Olivia?</w:t>
-      </w:r>
+        <w:t xml:space="preserve">Olivia and I worked this out, there was an issue with the endmember periods and which drifts were included. </w:t>
+      </w:r>
+      <w:proofErr w:type="gramStart"/>
+      <w:r>
+        <w:rPr>
+          <w:highlight w:val="yellow"/>
+        </w:rPr>
+        <w:t>Its</w:t>
+      </w:r>
+      <w:proofErr w:type="gramEnd"/>
+      <w:r>
+        <w:rPr>
+          <w:highlight w:val="yellow"/>
+        </w:rPr>
+        <w:t xml:space="preserve"> resolved now. Some are hard to see since they can be hidden under later tracks/</w:t>
+      </w:r>
+      <w:proofErr w:type="spellStart"/>
+      <w:r>
+        <w:rPr>
+          <w:highlight w:val="yellow"/>
+        </w:rPr>
+        <w:t>prog</w:t>
+      </w:r>
+      <w:proofErr w:type="spellEnd"/>
+      <w:r>
+        <w:rPr>
+          <w:highlight w:val="yellow"/>
+        </w:rPr>
+        <w:t xml:space="preserve"> vectors</w:t>
+      </w:r>
+      <w:bookmarkStart w:id="1" w:name="_GoBack"/>
+      <w:bookmarkEnd w:id="1"/>
     </w:p>
     <w:p>
       <w:pPr>
@@ -5546,7 +5581,7 @@
       <w:r>
         <w:t xml:space="preserve">Line 19: </w:t>
       </w:r>
-      <w:del w:id="1" w:author="Trent Biggs" w:date="2015-10-21T12:31:00Z">
+      <w:del w:id="2" w:author="Trent Biggs" w:date="2015-10-21T12:31:00Z">
         <w:r>
           <w:delText xml:space="preserve">fringing coral reef flat-lined </w:delText>
         </w:r>
@@ -5554,17 +5589,17 @@
       <w:r>
         <w:t>embayment</w:t>
       </w:r>
-      <w:ins w:id="2" w:author="Trent Biggs" w:date="2015-10-21T12:21:00Z">
+      <w:ins w:id="3" w:author="Trent Biggs" w:date="2015-10-21T12:21:00Z">
         <w:r>
           <w:t xml:space="preserve"> </w:t>
         </w:r>
       </w:ins>
-      <w:ins w:id="3" w:author="Trent Biggs" w:date="2015-10-21T12:32:00Z">
+      <w:ins w:id="4" w:author="Trent Biggs" w:date="2015-10-21T12:32:00Z">
         <w:r>
           <w:t xml:space="preserve">fringed with coral reef </w:t>
         </w:r>
       </w:ins>
-      <w:del w:id="4" w:author="Trent Biggs" w:date="2015-10-21T12:21:00Z">
+      <w:del w:id="5" w:author="Trent Biggs" w:date="2015-10-21T12:21:00Z">
         <w:r>
           <w:delText xml:space="preserve"> </w:delText>
         </w:r>
@@ -5708,7 +5743,7 @@
       <w:r>
         <w:t xml:space="preserve">Line 182: </w:t>
       </w:r>
-      <w:ins w:id="5" w:author="Trent Biggs" w:date="2015-10-21T14:47:00Z">
+      <w:ins w:id="6" w:author="Trent Biggs" w:date="2015-10-21T14:47:00Z">
         <w:r>
           <w:t>Depth of deployment was xx m (AS1), xx m (AS2)</w:t>
         </w:r>
@@ -5947,8 +5982,6 @@
           <w:numId w:val="2"/>
         </w:numPr>
       </w:pPr>
-      <w:bookmarkStart w:id="6" w:name="_GoBack"/>
-      <w:bookmarkEnd w:id="6"/>
       <w:r>
         <w:t>Line 294: Better than AS2?  Does this need to be quantified?</w:t>
       </w:r>
@@ -7727,7 +7760,7 @@
 </file>
 
 <file path=customXml/itemProps1.xml><?xml version="1.0" encoding="utf-8"?>
-<ds:datastoreItem xmlns:ds="http://schemas.openxmlformats.org/officeDocument/2006/customXml" ds:itemID="{2E5DAA03-7E01-4629-BD5A-45C521E820FB}">
+<ds:datastoreItem xmlns:ds="http://schemas.openxmlformats.org/officeDocument/2006/customXml" ds:itemID="{B1056933-C6F2-4F61-A9A7-054FC33926B9}">
   <ds:schemaRefs>
     <ds:schemaRef ds:uri="http://schemas.openxmlformats.org/officeDocument/2006/bibliography"/>
   </ds:schemaRefs>
